--- a/PROYECTOS/Proy_SSEL/Documentacion/1. Gestion/SS-PGP.docx
+++ b/PROYECTOS/Proy_SSEL/Documentacion/1. Gestion/SS-PGP.docx
@@ -1,6 +1,6 @@
 
 <file path=word/document.xml><?xml version="1.0" encoding="utf-8"?>
-<w:document xmlns:wpc="http://schemas.microsoft.com/office/word/2010/wordprocessingCanvas" xmlns:mc="http://schemas.openxmlformats.org/markup-compatibility/2006" xmlns:o="urn:schemas-microsoft-com:office:office" xmlns:r="http://schemas.openxmlformats.org/officeDocument/2006/relationships" xmlns:m="http://schemas.openxmlformats.org/officeDocument/2006/math" xmlns:v="urn:schemas-microsoft-com:vml" xmlns:wp14="http://schemas.microsoft.com/office/word/2010/wordprocessingDrawing" xmlns:wp="http://schemas.openxmlformats.org/drawingml/2006/wordprocessingDrawing" xmlns:w10="urn:schemas-microsoft-com:office:word" xmlns:w="http://schemas.openxmlformats.org/wordprocessingml/2006/main" xmlns:w14="http://schemas.microsoft.com/office/word/2010/wordml" xmlns:w15="http://schemas.microsoft.com/office/word/2012/wordml" xmlns:wpg="http://schemas.microsoft.com/office/word/2010/wordprocessingGroup" xmlns:wpi="http://schemas.microsoft.com/office/word/2010/wordprocessingInk" xmlns:wne="http://schemas.microsoft.com/office/word/2006/wordml" xmlns:wps="http://schemas.microsoft.com/office/word/2010/wordprocessingShape" mc:Ignorable="w14 w15 wp14">
+<w:document xmlns:wpc="http://schemas.microsoft.com/office/word/2010/wordprocessingCanvas" xmlns:mc="http://schemas.openxmlformats.org/markup-compatibility/2006" xmlns:o="urn:schemas-microsoft-com:office:office" xmlns:r="http://schemas.openxmlformats.org/officeDocument/2006/relationships" xmlns:m="http://schemas.openxmlformats.org/officeDocument/2006/math" xmlns:v="urn:schemas-microsoft-com:vml" xmlns:wp14="http://schemas.microsoft.com/office/word/2010/wordprocessingDrawing" xmlns:wp="http://schemas.openxmlformats.org/drawingml/2006/wordprocessingDrawing" xmlns:w10="urn:schemas-microsoft-com:office:word" xmlns:w="http://schemas.openxmlformats.org/wordprocessingml/2006/main" xmlns:w14="http://schemas.microsoft.com/office/word/2010/wordml" xmlns:wpg="http://schemas.microsoft.com/office/word/2010/wordprocessingGroup" xmlns:wpi="http://schemas.microsoft.com/office/word/2010/wordprocessingInk" xmlns:wne="http://schemas.microsoft.com/office/word/2006/wordml" xmlns:wps="http://schemas.microsoft.com/office/word/2010/wordprocessingShape" mc:Ignorable="w14 wp14">
   <w:body>
     <w:p>
       <w:pPr>
@@ -25,6 +25,9 @@
     </w:p>
     <w:p>
       <w:pPr>
+        <w:tabs>
+          <w:tab w:val="left" w:pos="7995"/>
+        </w:tabs>
         <w:rPr>
           <w:rFonts w:ascii="Arial" w:eastAsia="Arial" w:hAnsi="Arial" w:cs="Arial"/>
           <w:b/>
@@ -32,7 +35,18 @@
           <w:lang w:val="es-PE"/>
         </w:rPr>
       </w:pPr>
+      <w:bookmarkStart w:id="0" w:name="_GoBack"/>
+      <w:r>
+        <w:rPr>
+          <w:rFonts w:ascii="Arial" w:eastAsia="Arial" w:hAnsi="Arial" w:cs="Arial"/>
+          <w:b/>
+          <w:bCs/>
+          <w:lang w:val="es-PE"/>
+        </w:rPr>
+        <w:tab/>
+      </w:r>
     </w:p>
+    <w:bookmarkEnd w:id="0"/>
     <w:p>
       <w:pPr>
         <w:rPr>
@@ -190,8 +204,6 @@
           <w:lang w:val="es-PE"/>
         </w:rPr>
       </w:pPr>
-      <w:bookmarkStart w:id="0" w:name="_GoBack"/>
-      <w:bookmarkEnd w:id="0"/>
     </w:p>
     <w:p>
       <w:pPr>
@@ -471,7 +483,7 @@
     </w:p>
     <w:p>
       <w:pPr>
-        <w:pStyle w:val="Puesto"/>
+        <w:pStyle w:val="Ttulo"/>
         <w:rPr>
           <w:lang w:val="es-PE"/>
         </w:rPr>
@@ -2539,7 +2551,7 @@
           <w:noProof/>
           <w:sz w:val="32"/>
           <w:szCs w:val="32"/>
-          <w:lang w:val="es-ES" w:eastAsia="es-ES"/>
+          <w:lang w:val="es-PE" w:eastAsia="es-PE"/>
         </w:rPr>
         <w:drawing>
           <wp:inline distT="0" distB="0" distL="0" distR="0">
@@ -2549,7 +2561,7 @@
             <wp:cNvGraphicFramePr/>
             <a:graphic xmlns:a="http://schemas.openxmlformats.org/drawingml/2006/main">
               <a:graphicData uri="http://schemas.openxmlformats.org/drawingml/2006/diagram">
-                <dgm:relIds xmlns:dgm="http://schemas.openxmlformats.org/drawingml/2006/diagram" xmlns:r="http://schemas.openxmlformats.org/officeDocument/2006/relationships" r:dm="rId7" r:lo="rId8" r:qs="rId9" r:cs="rId10"/>
+                <dgm:relIds xmlns:dgm="http://schemas.openxmlformats.org/drawingml/2006/diagram" xmlns:r="http://schemas.openxmlformats.org/officeDocument/2006/relationships" r:dm="rId8" r:lo="rId9" r:qs="rId10" r:cs="rId11"/>
               </a:graphicData>
             </a:graphic>
           </wp:inline>
@@ -2733,6 +2745,7 @@
       <w:r>
         <w:rPr>
           <w:noProof/>
+          <w:lang w:val="es-PE" w:eastAsia="es-PE"/>
         </w:rPr>
         <w:drawing>
           <wp:inline distT="0" distB="0" distL="0" distR="0">
@@ -2752,7 +2765,7 @@
                     </pic:cNvPicPr>
                   </pic:nvPicPr>
                   <pic:blipFill>
-                    <a:blip r:embed="rId12" cstate="print">
+                    <a:blip r:embed="rId13" cstate="print">
                       <a:extLst>
                         <a:ext uri="{28A0092B-C50C-407E-A947-70E740481C1C}">
                           <a14:useLocalDpi xmlns:a14="http://schemas.microsoft.com/office/drawing/2010/main" val="0"/>
@@ -2785,7 +2798,7 @@
       </w:r>
     </w:p>
     <w:sectPr>
-      <w:headerReference w:type="default" r:id="rId13"/>
+      <w:headerReference w:type="default" r:id="rId14"/>
       <w:pgSz w:w="12240" w:h="15840"/>
       <w:pgMar w:top="1417" w:right="1701" w:bottom="1417" w:left="1701" w:header="708" w:footer="708" w:gutter="0"/>
       <w:cols w:space="708"/>
@@ -2796,7 +2809,7 @@
 </file>
 
 <file path=word/endnotes.xml><?xml version="1.0" encoding="utf-8"?>
-<w:endnotes xmlns:wpc="http://schemas.microsoft.com/office/word/2010/wordprocessingCanvas" xmlns:mc="http://schemas.openxmlformats.org/markup-compatibility/2006" xmlns:o="urn:schemas-microsoft-com:office:office" xmlns:r="http://schemas.openxmlformats.org/officeDocument/2006/relationships" xmlns:m="http://schemas.openxmlformats.org/officeDocument/2006/math" xmlns:v="urn:schemas-microsoft-com:vml" xmlns:wp14="http://schemas.microsoft.com/office/word/2010/wordprocessingDrawing" xmlns:wp="http://schemas.openxmlformats.org/drawingml/2006/wordprocessingDrawing" xmlns:w10="urn:schemas-microsoft-com:office:word" xmlns:w="http://schemas.openxmlformats.org/wordprocessingml/2006/main" xmlns:w14="http://schemas.microsoft.com/office/word/2010/wordml" xmlns:w15="http://schemas.microsoft.com/office/word/2012/wordml" xmlns:wpg="http://schemas.microsoft.com/office/word/2010/wordprocessingGroup" xmlns:wpi="http://schemas.microsoft.com/office/word/2010/wordprocessingInk" xmlns:wne="http://schemas.microsoft.com/office/word/2006/wordml" xmlns:wps="http://schemas.microsoft.com/office/word/2010/wordprocessingShape" mc:Ignorable="w14 w15 wp14">
+<w:endnotes xmlns:wpc="http://schemas.microsoft.com/office/word/2010/wordprocessingCanvas" xmlns:mc="http://schemas.openxmlformats.org/markup-compatibility/2006" xmlns:o="urn:schemas-microsoft-com:office:office" xmlns:r="http://schemas.openxmlformats.org/officeDocument/2006/relationships" xmlns:m="http://schemas.openxmlformats.org/officeDocument/2006/math" xmlns:v="urn:schemas-microsoft-com:vml" xmlns:wp14="http://schemas.microsoft.com/office/word/2010/wordprocessingDrawing" xmlns:wp="http://schemas.openxmlformats.org/drawingml/2006/wordprocessingDrawing" xmlns:w10="urn:schemas-microsoft-com:office:word" xmlns:w="http://schemas.openxmlformats.org/wordprocessingml/2006/main" xmlns:w14="http://schemas.microsoft.com/office/word/2010/wordml" xmlns:wpg="http://schemas.microsoft.com/office/word/2010/wordprocessingGroup" xmlns:wpi="http://schemas.microsoft.com/office/word/2010/wordprocessingInk" xmlns:wne="http://schemas.microsoft.com/office/word/2006/wordml" xmlns:wps="http://schemas.microsoft.com/office/word/2010/wordprocessingShape" mc:Ignorable="w14 wp14">
   <w:endnote w:type="separator" w:id="-1">
     <w:p>
       <w:r>
@@ -2815,7 +2828,7 @@
 </file>
 
 <file path=word/footnotes.xml><?xml version="1.0" encoding="utf-8"?>
-<w:footnotes xmlns:wpc="http://schemas.microsoft.com/office/word/2010/wordprocessingCanvas" xmlns:mc="http://schemas.openxmlformats.org/markup-compatibility/2006" xmlns:o="urn:schemas-microsoft-com:office:office" xmlns:r="http://schemas.openxmlformats.org/officeDocument/2006/relationships" xmlns:m="http://schemas.openxmlformats.org/officeDocument/2006/math" xmlns:v="urn:schemas-microsoft-com:vml" xmlns:wp14="http://schemas.microsoft.com/office/word/2010/wordprocessingDrawing" xmlns:wp="http://schemas.openxmlformats.org/drawingml/2006/wordprocessingDrawing" xmlns:w10="urn:schemas-microsoft-com:office:word" xmlns:w="http://schemas.openxmlformats.org/wordprocessingml/2006/main" xmlns:w14="http://schemas.microsoft.com/office/word/2010/wordml" xmlns:w15="http://schemas.microsoft.com/office/word/2012/wordml" xmlns:wpg="http://schemas.microsoft.com/office/word/2010/wordprocessingGroup" xmlns:wpi="http://schemas.microsoft.com/office/word/2010/wordprocessingInk" xmlns:wne="http://schemas.microsoft.com/office/word/2006/wordml" xmlns:wps="http://schemas.microsoft.com/office/word/2010/wordprocessingShape" mc:Ignorable="w14 w15 wp14">
+<w:footnotes xmlns:wpc="http://schemas.microsoft.com/office/word/2010/wordprocessingCanvas" xmlns:mc="http://schemas.openxmlformats.org/markup-compatibility/2006" xmlns:o="urn:schemas-microsoft-com:office:office" xmlns:r="http://schemas.openxmlformats.org/officeDocument/2006/relationships" xmlns:m="http://schemas.openxmlformats.org/officeDocument/2006/math" xmlns:v="urn:schemas-microsoft-com:vml" xmlns:wp14="http://schemas.microsoft.com/office/word/2010/wordprocessingDrawing" xmlns:wp="http://schemas.openxmlformats.org/drawingml/2006/wordprocessingDrawing" xmlns:w10="urn:schemas-microsoft-com:office:word" xmlns:w="http://schemas.openxmlformats.org/wordprocessingml/2006/main" xmlns:w14="http://schemas.microsoft.com/office/word/2010/wordml" xmlns:wpg="http://schemas.microsoft.com/office/word/2010/wordprocessingGroup" xmlns:wpi="http://schemas.microsoft.com/office/word/2010/wordprocessingInk" xmlns:wne="http://schemas.microsoft.com/office/word/2006/wordml" xmlns:wps="http://schemas.microsoft.com/office/word/2010/wordprocessingShape" mc:Ignorable="w14 wp14">
   <w:footnote w:type="separator" w:id="-1">
     <w:p>
       <w:r>
@@ -2834,11 +2847,76 @@
 </file>
 
 <file path=word/header1.xml><?xml version="1.0" encoding="utf-8"?>
-<w:hdr xmlns:wpc="http://schemas.microsoft.com/office/word/2010/wordprocessingCanvas" xmlns:mc="http://schemas.openxmlformats.org/markup-compatibility/2006" xmlns:o="urn:schemas-microsoft-com:office:office" xmlns:r="http://schemas.openxmlformats.org/officeDocument/2006/relationships" xmlns:m="http://schemas.openxmlformats.org/officeDocument/2006/math" xmlns:v="urn:schemas-microsoft-com:vml" xmlns:wp14="http://schemas.microsoft.com/office/word/2010/wordprocessingDrawing" xmlns:wp="http://schemas.openxmlformats.org/drawingml/2006/wordprocessingDrawing" xmlns:w10="urn:schemas-microsoft-com:office:word" xmlns:w="http://schemas.openxmlformats.org/wordprocessingml/2006/main" xmlns:w14="http://schemas.microsoft.com/office/word/2010/wordml" xmlns:w15="http://schemas.microsoft.com/office/word/2012/wordml" xmlns:wpg="http://schemas.microsoft.com/office/word/2010/wordprocessingGroup" xmlns:wpi="http://schemas.microsoft.com/office/word/2010/wordprocessingInk" xmlns:wne="http://schemas.microsoft.com/office/word/2006/wordml" xmlns:wps="http://schemas.microsoft.com/office/word/2010/wordprocessingShape" mc:Ignorable="w14 w15 wp14">
-  <w:p/>
+<w:hdr xmlns:wpc="http://schemas.microsoft.com/office/word/2010/wordprocessingCanvas" xmlns:mc="http://schemas.openxmlformats.org/markup-compatibility/2006" xmlns:o="urn:schemas-microsoft-com:office:office" xmlns:r="http://schemas.openxmlformats.org/officeDocument/2006/relationships" xmlns:m="http://schemas.openxmlformats.org/officeDocument/2006/math" xmlns:v="urn:schemas-microsoft-com:vml" xmlns:wp14="http://schemas.microsoft.com/office/word/2010/wordprocessingDrawing" xmlns:wp="http://schemas.openxmlformats.org/drawingml/2006/wordprocessingDrawing" xmlns:w10="urn:schemas-microsoft-com:office:word" xmlns:w="http://schemas.openxmlformats.org/wordprocessingml/2006/main" xmlns:w14="http://schemas.microsoft.com/office/word/2010/wordml" xmlns:wpg="http://schemas.microsoft.com/office/word/2010/wordprocessingGroup" xmlns:wpi="http://schemas.microsoft.com/office/word/2010/wordprocessingInk" xmlns:wne="http://schemas.microsoft.com/office/word/2006/wordml" xmlns:wps="http://schemas.microsoft.com/office/word/2010/wordprocessingShape" mc:Ignorable="w14 wp14">
+  <w:p>
+    <w:pPr>
+      <w:jc w:val="right"/>
+    </w:pPr>
+    <w:r>
+      <w:rPr>
+        <w:noProof/>
+        <w:lang w:val="es-PE" w:eastAsia="es-PE"/>
+      </w:rPr>
+      <w:drawing>
+        <wp:anchor distT="0" distB="0" distL="114300" distR="114300" simplePos="0" relativeHeight="251658240" behindDoc="0" locked="0" layoutInCell="1" allowOverlap="1">
+          <wp:simplePos x="0" y="0"/>
+          <wp:positionH relativeFrom="column">
+            <wp:posOffset>3863340</wp:posOffset>
+          </wp:positionH>
+          <wp:positionV relativeFrom="paragraph">
+            <wp:posOffset>83820</wp:posOffset>
+          </wp:positionV>
+          <wp:extent cx="2312545" cy="828675"/>
+          <wp:effectExtent l="0" t="0" r="0" b="0"/>
+          <wp:wrapNone/>
+          <wp:docPr id="3" name="0 Imagen"/>
+          <wp:cNvGraphicFramePr>
+            <a:graphicFrameLocks xmlns:a="http://schemas.openxmlformats.org/drawingml/2006/main" noChangeAspect="1"/>
+          </wp:cNvGraphicFramePr>
+          <a:graphic xmlns:a="http://schemas.openxmlformats.org/drawingml/2006/main">
+            <a:graphicData uri="http://schemas.openxmlformats.org/drawingml/2006/picture">
+              <pic:pic xmlns:pic="http://schemas.openxmlformats.org/drawingml/2006/picture">
+                <pic:nvPicPr>
+                  <pic:cNvPr id="0" name="LOGO FISIDEVELOPS.png"/>
+                  <pic:cNvPicPr/>
+                </pic:nvPicPr>
+                <pic:blipFill>
+                  <a:blip r:embed="rId1">
+                    <a:extLst>
+                      <a:ext uri="{28A0092B-C50C-407E-A947-70E740481C1C}">
+                        <a14:useLocalDpi xmlns:a14="http://schemas.microsoft.com/office/drawing/2010/main" val="0"/>
+                      </a:ext>
+                    </a:extLst>
+                  </a:blip>
+                  <a:stretch>
+                    <a:fillRect/>
+                  </a:stretch>
+                </pic:blipFill>
+                <pic:spPr>
+                  <a:xfrm>
+                    <a:off x="0" y="0"/>
+                    <a:ext cx="2312545" cy="828675"/>
+                  </a:xfrm>
+                  <a:prstGeom prst="rect">
+                    <a:avLst/>
+                  </a:prstGeom>
+                </pic:spPr>
+              </pic:pic>
+            </a:graphicData>
+          </a:graphic>
+          <wp14:sizeRelH relativeFrom="page">
+            <wp14:pctWidth>0</wp14:pctWidth>
+          </wp14:sizeRelH>
+          <wp14:sizeRelV relativeFrom="page">
+            <wp14:pctHeight>0</wp14:pctHeight>
+          </wp14:sizeRelV>
+        </wp:anchor>
+      </w:drawing>
+    </w:r>
+  </w:p>
   <w:tbl>
     <w:tblPr>
-      <w:tblW w:w="5000" w:type="pct"/>
+      <w:tblW w:w="2745" w:type="pct"/>
       <w:tblInd w:w="100" w:type="dxa"/>
       <w:tblBorders>
         <w:top w:val="single" w:sz="4" w:space="0" w:color="auto"/>
@@ -2851,13 +2929,13 @@
       <w:tblLook w:val="04A0" w:firstRow="1" w:lastRow="0" w:firstColumn="1" w:lastColumn="0" w:noHBand="0" w:noVBand="1"/>
     </w:tblPr>
     <w:tblGrid>
-      <w:gridCol w:w="4771"/>
-      <w:gridCol w:w="4267"/>
+      <w:gridCol w:w="2693"/>
+      <w:gridCol w:w="2269"/>
     </w:tblGrid>
     <w:tr>
       <w:tc>
         <w:tcPr>
-          <w:tcW w:w="0" w:type="auto"/>
+          <w:tcW w:w="2714" w:type="pct"/>
           <w:tcBorders>
             <w:top w:val="single" w:sz="8" w:space="0" w:color="000000"/>
             <w:left w:val="single" w:sz="8" w:space="0" w:color="000000"/>
@@ -2899,7 +2977,7 @@
       </w:tc>
       <w:tc>
         <w:tcPr>
-          <w:tcW w:w="0" w:type="auto"/>
+          <w:tcW w:w="2286" w:type="pct"/>
           <w:tcBorders>
             <w:top w:val="single" w:sz="8" w:space="0" w:color="000000"/>
             <w:left w:val="single" w:sz="8" w:space="0" w:color="000000"/>
@@ -2944,7 +3022,7 @@
       </w:trPr>
       <w:tc>
         <w:tcPr>
-          <w:tcW w:w="0" w:type="auto"/>
+          <w:tcW w:w="2714" w:type="pct"/>
           <w:tcBorders>
             <w:top w:val="single" w:sz="8" w:space="0" w:color="000000"/>
             <w:left w:val="single" w:sz="8" w:space="0" w:color="000000"/>
@@ -2974,7 +3052,7 @@
       </w:tc>
       <w:tc>
         <w:tcPr>
-          <w:tcW w:w="0" w:type="auto"/>
+          <w:tcW w:w="2286" w:type="pct"/>
           <w:tcBorders>
             <w:top w:val="single" w:sz="8" w:space="0" w:color="000000"/>
             <w:left w:val="single" w:sz="8" w:space="0" w:color="000000"/>
@@ -3025,7 +3103,7 @@
 </file>
 
 <file path=word/numbering.xml><?xml version="1.0" encoding="utf-8"?>
-<w:numbering xmlns:wpc="http://schemas.microsoft.com/office/word/2010/wordprocessingCanvas" xmlns:mc="http://schemas.openxmlformats.org/markup-compatibility/2006" xmlns:o="urn:schemas-microsoft-com:office:office" xmlns:r="http://schemas.openxmlformats.org/officeDocument/2006/relationships" xmlns:m="http://schemas.openxmlformats.org/officeDocument/2006/math" xmlns:v="urn:schemas-microsoft-com:vml" xmlns:wp14="http://schemas.microsoft.com/office/word/2010/wordprocessingDrawing" xmlns:wp="http://schemas.openxmlformats.org/drawingml/2006/wordprocessingDrawing" xmlns:w10="urn:schemas-microsoft-com:office:word" xmlns:w="http://schemas.openxmlformats.org/wordprocessingml/2006/main" xmlns:w14="http://schemas.microsoft.com/office/word/2010/wordml" xmlns:w15="http://schemas.microsoft.com/office/word/2012/wordml" xmlns:wpg="http://schemas.microsoft.com/office/word/2010/wordprocessingGroup" xmlns:wpi="http://schemas.microsoft.com/office/word/2010/wordprocessingInk" xmlns:wne="http://schemas.microsoft.com/office/word/2006/wordml" xmlns:wps="http://schemas.microsoft.com/office/word/2010/wordprocessingShape" mc:Ignorable="w14 w15 wp14">
+<w:numbering xmlns:wpc="http://schemas.microsoft.com/office/word/2010/wordprocessingCanvas" xmlns:mc="http://schemas.openxmlformats.org/markup-compatibility/2006" xmlns:o="urn:schemas-microsoft-com:office:office" xmlns:r="http://schemas.openxmlformats.org/officeDocument/2006/relationships" xmlns:m="http://schemas.openxmlformats.org/officeDocument/2006/math" xmlns:v="urn:schemas-microsoft-com:vml" xmlns:wp14="http://schemas.microsoft.com/office/word/2010/wordprocessingDrawing" xmlns:wp="http://schemas.openxmlformats.org/drawingml/2006/wordprocessingDrawing" xmlns:w10="urn:schemas-microsoft-com:office:word" xmlns:w="http://schemas.openxmlformats.org/wordprocessingml/2006/main" xmlns:w14="http://schemas.microsoft.com/office/word/2010/wordml" xmlns:wpg="http://schemas.microsoft.com/office/word/2010/wordprocessingGroup" xmlns:wpi="http://schemas.microsoft.com/office/word/2010/wordprocessingInk" xmlns:wne="http://schemas.microsoft.com/office/word/2006/wordml" xmlns:wps="http://schemas.microsoft.com/office/word/2010/wordprocessingShape" mc:Ignorable="w14 wp14">
   <w:abstractNum w:abstractNumId="0">
     <w:nsid w:val="00000001"/>
     <w:multiLevelType w:val="hybridMultilevel"/>
@@ -3370,7 +3448,7 @@
 </file>
 
 <file path=word/styles.xml><?xml version="1.0" encoding="utf-8"?>
-<w:styles xmlns:mc="http://schemas.openxmlformats.org/markup-compatibility/2006" xmlns:r="http://schemas.openxmlformats.org/officeDocument/2006/relationships" xmlns:w="http://schemas.openxmlformats.org/wordprocessingml/2006/main" xmlns:w14="http://schemas.microsoft.com/office/word/2010/wordml" xmlns:w15="http://schemas.microsoft.com/office/word/2012/wordml" mc:Ignorable="w14 w15">
+<w:styles xmlns:mc="http://schemas.openxmlformats.org/markup-compatibility/2006" xmlns:r="http://schemas.openxmlformats.org/officeDocument/2006/relationships" xmlns:w="http://schemas.openxmlformats.org/wordprocessingml/2006/main" xmlns:w14="http://schemas.microsoft.com/office/word/2010/wordml" mc:Ignorable="w14">
   <w:docDefaults>
     <w:rPrDefault>
       <w:rPr>
@@ -3386,378 +3464,144 @@
       </w:pPr>
     </w:pPrDefault>
   </w:docDefaults>
-  <w:latentStyles w:defLockedState="0" w:defUIPriority="99" w:defSemiHidden="0" w:defUnhideWhenUsed="0" w:defQFormat="0" w:count="371">
-    <w:lsdException w:name="Normal" w:uiPriority="0" w:qFormat="1"/>
-    <w:lsdException w:name="heading 1" w:uiPriority="0" w:qFormat="1"/>
-    <w:lsdException w:name="heading 2" w:semiHidden="1" w:uiPriority="9" w:unhideWhenUsed="1" w:qFormat="1"/>
-    <w:lsdException w:name="heading 3" w:semiHidden="1" w:uiPriority="9" w:unhideWhenUsed="1" w:qFormat="1"/>
-    <w:lsdException w:name="heading 4" w:semiHidden="1" w:uiPriority="9" w:unhideWhenUsed="1" w:qFormat="1"/>
-    <w:lsdException w:name="heading 5" w:semiHidden="1" w:uiPriority="9" w:unhideWhenUsed="1" w:qFormat="1"/>
-    <w:lsdException w:name="heading 6" w:semiHidden="1" w:uiPriority="9" w:unhideWhenUsed="1" w:qFormat="1"/>
-    <w:lsdException w:name="heading 7" w:semiHidden="1" w:uiPriority="9" w:unhideWhenUsed="1" w:qFormat="1"/>
-    <w:lsdException w:name="heading 8" w:semiHidden="1" w:uiPriority="9" w:unhideWhenUsed="1" w:qFormat="1"/>
-    <w:lsdException w:name="heading 9" w:semiHidden="1" w:uiPriority="9" w:unhideWhenUsed="1" w:qFormat="1"/>
-    <w:lsdException w:name="index 1" w:semiHidden="1" w:unhideWhenUsed="1"/>
-    <w:lsdException w:name="index 2" w:semiHidden="1" w:unhideWhenUsed="1"/>
-    <w:lsdException w:name="index 3" w:semiHidden="1" w:unhideWhenUsed="1"/>
-    <w:lsdException w:name="index 4" w:semiHidden="1" w:unhideWhenUsed="1"/>
-    <w:lsdException w:name="index 5" w:semiHidden="1" w:unhideWhenUsed="1"/>
-    <w:lsdException w:name="index 6" w:semiHidden="1" w:unhideWhenUsed="1"/>
-    <w:lsdException w:name="index 7" w:semiHidden="1" w:unhideWhenUsed="1"/>
-    <w:lsdException w:name="index 8" w:semiHidden="1" w:unhideWhenUsed="1"/>
-    <w:lsdException w:name="index 9" w:semiHidden="1" w:unhideWhenUsed="1"/>
-    <w:lsdException w:name="toc 1" w:semiHidden="1" w:uiPriority="39" w:unhideWhenUsed="1"/>
-    <w:lsdException w:name="toc 2" w:semiHidden="1" w:uiPriority="39" w:unhideWhenUsed="1"/>
-    <w:lsdException w:name="toc 3" w:semiHidden="1" w:uiPriority="39" w:unhideWhenUsed="1"/>
-    <w:lsdException w:name="toc 4" w:semiHidden="1" w:uiPriority="39" w:unhideWhenUsed="1"/>
-    <w:lsdException w:name="toc 5" w:semiHidden="1" w:uiPriority="39" w:unhideWhenUsed="1"/>
-    <w:lsdException w:name="toc 6" w:semiHidden="1" w:uiPriority="39" w:unhideWhenUsed="1"/>
-    <w:lsdException w:name="toc 7" w:semiHidden="1" w:uiPriority="39" w:unhideWhenUsed="1"/>
-    <w:lsdException w:name="toc 8" w:semiHidden="1" w:uiPriority="39" w:unhideWhenUsed="1"/>
-    <w:lsdException w:name="toc 9" w:semiHidden="1" w:uiPriority="39" w:unhideWhenUsed="1"/>
-    <w:lsdException w:name="Normal Indent" w:semiHidden="1" w:unhideWhenUsed="1"/>
-    <w:lsdException w:name="footnote text" w:semiHidden="1" w:unhideWhenUsed="1"/>
-    <w:lsdException w:name="annotation text" w:semiHidden="1" w:unhideWhenUsed="1"/>
-    <w:lsdException w:name="header" w:semiHidden="1" w:unhideWhenUsed="1"/>
-    <w:lsdException w:name="footer" w:semiHidden="1" w:unhideWhenUsed="1"/>
-    <w:lsdException w:name="index heading" w:semiHidden="1" w:unhideWhenUsed="1"/>
-    <w:lsdException w:name="caption" w:semiHidden="1" w:uiPriority="35" w:unhideWhenUsed="1" w:qFormat="1"/>
-    <w:lsdException w:name="table of figures" w:semiHidden="1" w:unhideWhenUsed="1"/>
-    <w:lsdException w:name="envelope address" w:semiHidden="1" w:unhideWhenUsed="1"/>
-    <w:lsdException w:name="envelope return" w:semiHidden="1" w:unhideWhenUsed="1"/>
-    <w:lsdException w:name="footnote reference" w:semiHidden="1" w:unhideWhenUsed="1"/>
-    <w:lsdException w:name="annotation reference" w:semiHidden="1" w:unhideWhenUsed="1"/>
-    <w:lsdException w:name="line number" w:semiHidden="1" w:unhideWhenUsed="1"/>
-    <w:lsdException w:name="page number" w:semiHidden="1" w:unhideWhenUsed="1"/>
-    <w:lsdException w:name="endnote reference" w:semiHidden="1" w:unhideWhenUsed="1"/>
-    <w:lsdException w:name="endnote text" w:semiHidden="1" w:unhideWhenUsed="1"/>
-    <w:lsdException w:name="table of authorities" w:semiHidden="1" w:unhideWhenUsed="1"/>
-    <w:lsdException w:name="macro" w:semiHidden="1" w:unhideWhenUsed="1"/>
-    <w:lsdException w:name="toa heading" w:semiHidden="1" w:unhideWhenUsed="1"/>
-    <w:lsdException w:name="List" w:semiHidden="1" w:unhideWhenUsed="1"/>
-    <w:lsdException w:name="List Bullet" w:semiHidden="1" w:unhideWhenUsed="1"/>
-    <w:lsdException w:name="List Number" w:semiHidden="1" w:unhideWhenUsed="1"/>
-    <w:lsdException w:name="List 2" w:semiHidden="1" w:unhideWhenUsed="1"/>
-    <w:lsdException w:name="List 3" w:semiHidden="1" w:unhideWhenUsed="1"/>
-    <w:lsdException w:name="List 4" w:semiHidden="1" w:unhideWhenUsed="1"/>
-    <w:lsdException w:name="List 5" w:semiHidden="1" w:unhideWhenUsed="1"/>
-    <w:lsdException w:name="List Bullet 2" w:semiHidden="1" w:unhideWhenUsed="1"/>
-    <w:lsdException w:name="List Bullet 3" w:semiHidden="1" w:unhideWhenUsed="1"/>
-    <w:lsdException w:name="List Bullet 4" w:semiHidden="1" w:unhideWhenUsed="1"/>
-    <w:lsdException w:name="List Bullet 5" w:semiHidden="1" w:unhideWhenUsed="1"/>
-    <w:lsdException w:name="List Number 2" w:semiHidden="1" w:unhideWhenUsed="1"/>
-    <w:lsdException w:name="List Number 3" w:semiHidden="1" w:unhideWhenUsed="1"/>
-    <w:lsdException w:name="List Number 4" w:semiHidden="1" w:unhideWhenUsed="1"/>
-    <w:lsdException w:name="List Number 5" w:semiHidden="1" w:unhideWhenUsed="1"/>
-    <w:lsdException w:name="Title" w:uiPriority="0" w:qFormat="1"/>
-    <w:lsdException w:name="Closing" w:semiHidden="1" w:unhideWhenUsed="1"/>
-    <w:lsdException w:name="Signature" w:semiHidden="1" w:unhideWhenUsed="1"/>
-    <w:lsdException w:name="Default Paragraph Font" w:semiHidden="1" w:uiPriority="1" w:unhideWhenUsed="1"/>
-    <w:lsdException w:name="Body Text" w:semiHidden="1" w:unhideWhenUsed="1"/>
-    <w:lsdException w:name="Body Text Indent" w:semiHidden="1" w:unhideWhenUsed="1"/>
-    <w:lsdException w:name="List Continue" w:semiHidden="1" w:unhideWhenUsed="1"/>
-    <w:lsdException w:name="List Continue 2" w:semiHidden="1" w:unhideWhenUsed="1"/>
-    <w:lsdException w:name="List Continue 3" w:semiHidden="1" w:unhideWhenUsed="1"/>
-    <w:lsdException w:name="List Continue 4" w:semiHidden="1" w:unhideWhenUsed="1"/>
-    <w:lsdException w:name="List Continue 5" w:semiHidden="1" w:unhideWhenUsed="1"/>
-    <w:lsdException w:name="Message Header" w:semiHidden="1" w:unhideWhenUsed="1"/>
-    <w:lsdException w:name="Subtitle" w:uiPriority="11" w:qFormat="1"/>
-    <w:lsdException w:name="Salutation" w:semiHidden="1" w:unhideWhenUsed="1"/>
-    <w:lsdException w:name="Date" w:semiHidden="1" w:unhideWhenUsed="1"/>
-    <w:lsdException w:name="Body Text First Indent" w:semiHidden="1" w:unhideWhenUsed="1"/>
-    <w:lsdException w:name="Body Text First Indent 2" w:semiHidden="1" w:unhideWhenUsed="1"/>
-    <w:lsdException w:name="Note Heading" w:semiHidden="1" w:unhideWhenUsed="1"/>
-    <w:lsdException w:name="Body Text 2" w:semiHidden="1" w:unhideWhenUsed="1"/>
-    <w:lsdException w:name="Body Text 3" w:semiHidden="1" w:unhideWhenUsed="1"/>
-    <w:lsdException w:name="Body Text Indent 2" w:semiHidden="1" w:unhideWhenUsed="1"/>
-    <w:lsdException w:name="Body Text Indent 3" w:semiHidden="1" w:unhideWhenUsed="1"/>
-    <w:lsdException w:name="Block Text" w:semiHidden="1" w:unhideWhenUsed="1"/>
-    <w:lsdException w:name="Hyperlink" w:semiHidden="1" w:unhideWhenUsed="1"/>
-    <w:lsdException w:name="FollowedHyperlink" w:semiHidden="1" w:unhideWhenUsed="1"/>
-    <w:lsdException w:name="Strong" w:uiPriority="22" w:qFormat="1"/>
-    <w:lsdException w:name="Emphasis" w:uiPriority="20" w:qFormat="1"/>
-    <w:lsdException w:name="Document Map" w:semiHidden="1" w:unhideWhenUsed="1"/>
-    <w:lsdException w:name="Plain Text" w:semiHidden="1" w:unhideWhenUsed="1"/>
-    <w:lsdException w:name="E-mail Signature" w:semiHidden="1" w:unhideWhenUsed="1"/>
-    <w:lsdException w:name="HTML Top of Form" w:semiHidden="1" w:unhideWhenUsed="1"/>
-    <w:lsdException w:name="HTML Bottom of Form" w:semiHidden="1" w:unhideWhenUsed="1"/>
-    <w:lsdException w:name="Normal (Web)" w:semiHidden="1" w:unhideWhenUsed="1"/>
-    <w:lsdException w:name="HTML Acronym" w:semiHidden="1" w:unhideWhenUsed="1"/>
-    <w:lsdException w:name="HTML Address" w:semiHidden="1" w:unhideWhenUsed="1"/>
-    <w:lsdException w:name="HTML Cite" w:semiHidden="1" w:unhideWhenUsed="1"/>
-    <w:lsdException w:name="HTML Code" w:semiHidden="1" w:unhideWhenUsed="1"/>
-    <w:lsdException w:name="HTML Definition" w:semiHidden="1" w:unhideWhenUsed="1"/>
-    <w:lsdException w:name="HTML Keyboard" w:semiHidden="1" w:unhideWhenUsed="1"/>
-    <w:lsdException w:name="HTML Preformatted" w:semiHidden="1" w:unhideWhenUsed="1"/>
-    <w:lsdException w:name="HTML Sample" w:semiHidden="1" w:unhideWhenUsed="1"/>
-    <w:lsdException w:name="HTML Typewriter" w:semiHidden="1" w:unhideWhenUsed="1"/>
-    <w:lsdException w:name="HTML Variable" w:semiHidden="1" w:unhideWhenUsed="1"/>
-    <w:lsdException w:name="Normal Table" w:semiHidden="1" w:unhideWhenUsed="1"/>
-    <w:lsdException w:name="annotation subject" w:semiHidden="1" w:unhideWhenUsed="1"/>
-    <w:lsdException w:name="No List" w:semiHidden="1" w:unhideWhenUsed="1"/>
-    <w:lsdException w:name="Outline List 1" w:semiHidden="1" w:unhideWhenUsed="1"/>
-    <w:lsdException w:name="Outline List 2" w:semiHidden="1" w:unhideWhenUsed="1"/>
-    <w:lsdException w:name="Outline List 3" w:semiHidden="1" w:unhideWhenUsed="1"/>
-    <w:lsdException w:name="Table Simple 1" w:semiHidden="1" w:unhideWhenUsed="1"/>
-    <w:lsdException w:name="Table Simple 2" w:semiHidden="1" w:unhideWhenUsed="1"/>
-    <w:lsdException w:name="Table Simple 3" w:semiHidden="1" w:unhideWhenUsed="1"/>
-    <w:lsdException w:name="Table Classic 1" w:semiHidden="1" w:unhideWhenUsed="1"/>
-    <w:lsdException w:name="Table Classic 2" w:semiHidden="1" w:unhideWhenUsed="1"/>
-    <w:lsdException w:name="Table Classic 3" w:semiHidden="1" w:unhideWhenUsed="1"/>
-    <w:lsdException w:name="Table Classic 4" w:semiHidden="1" w:unhideWhenUsed="1"/>
-    <w:lsdException w:name="Table Colorful 1" w:semiHidden="1" w:unhideWhenUsed="1"/>
-    <w:lsdException w:name="Table Colorful 2" w:semiHidden="1" w:unhideWhenUsed="1"/>
-    <w:lsdException w:name="Table Colorful 3" w:semiHidden="1" w:unhideWhenUsed="1"/>
-    <w:lsdException w:name="Table Columns 1" w:semiHidden="1" w:unhideWhenUsed="1"/>
-    <w:lsdException w:name="Table Columns 2" w:semiHidden="1" w:unhideWhenUsed="1"/>
-    <w:lsdException w:name="Table Columns 3" w:semiHidden="1" w:unhideWhenUsed="1"/>
-    <w:lsdException w:name="Table Columns 4" w:semiHidden="1" w:unhideWhenUsed="1"/>
-    <w:lsdException w:name="Table Columns 5" w:semiHidden="1" w:unhideWhenUsed="1"/>
-    <w:lsdException w:name="Table Grid 1" w:semiHidden="1" w:unhideWhenUsed="1"/>
-    <w:lsdException w:name="Table Grid 2" w:semiHidden="1" w:unhideWhenUsed="1"/>
-    <w:lsdException w:name="Table Grid 3" w:semiHidden="1" w:unhideWhenUsed="1"/>
-    <w:lsdException w:name="Table Grid 4" w:semiHidden="1" w:unhideWhenUsed="1"/>
-    <w:lsdException w:name="Table Grid 5" w:semiHidden="1" w:unhideWhenUsed="1"/>
-    <w:lsdException w:name="Table Grid 6" w:semiHidden="1" w:unhideWhenUsed="1"/>
-    <w:lsdException w:name="Table Grid 7" w:semiHidden="1" w:unhideWhenUsed="1"/>
-    <w:lsdException w:name="Table Grid 8" w:semiHidden="1" w:unhideWhenUsed="1"/>
-    <w:lsdException w:name="Table List 1" w:semiHidden="1" w:unhideWhenUsed="1"/>
-    <w:lsdException w:name="Table List 2" w:semiHidden="1" w:unhideWhenUsed="1"/>
-    <w:lsdException w:name="Table List 3" w:semiHidden="1" w:unhideWhenUsed="1"/>
-    <w:lsdException w:name="Table List 4" w:semiHidden="1" w:unhideWhenUsed="1"/>
-    <w:lsdException w:name="Table List 5" w:semiHidden="1" w:unhideWhenUsed="1"/>
-    <w:lsdException w:name="Table List 6" w:semiHidden="1" w:unhideWhenUsed="1"/>
-    <w:lsdException w:name="Table List 7" w:semiHidden="1" w:unhideWhenUsed="1"/>
-    <w:lsdException w:name="Table List 8" w:semiHidden="1" w:unhideWhenUsed="1"/>
-    <w:lsdException w:name="Table 3D effects 1" w:semiHidden="1" w:unhideWhenUsed="1"/>
-    <w:lsdException w:name="Table 3D effects 2" w:semiHidden="1" w:unhideWhenUsed="1"/>
-    <w:lsdException w:name="Table 3D effects 3" w:semiHidden="1" w:unhideWhenUsed="1"/>
-    <w:lsdException w:name="Table Contemporary" w:semiHidden="1" w:unhideWhenUsed="1"/>
-    <w:lsdException w:name="Table Elegant" w:semiHidden="1" w:unhideWhenUsed="1"/>
-    <w:lsdException w:name="Table Professional" w:semiHidden="1" w:unhideWhenUsed="1"/>
-    <w:lsdException w:name="Table Subtle 1" w:semiHidden="1" w:unhideWhenUsed="1"/>
-    <w:lsdException w:name="Table Subtle 2" w:semiHidden="1" w:unhideWhenUsed="1"/>
-    <w:lsdException w:name="Table Web 1" w:semiHidden="1" w:unhideWhenUsed="1"/>
-    <w:lsdException w:name="Table Web 2" w:semiHidden="1" w:unhideWhenUsed="1"/>
-    <w:lsdException w:name="Table Web 3" w:semiHidden="1" w:unhideWhenUsed="1"/>
-    <w:lsdException w:name="Balloon Text" w:semiHidden="1" w:unhideWhenUsed="1"/>
-    <w:lsdException w:name="Table Grid" w:uiPriority="59"/>
-    <w:lsdException w:name="Table Theme" w:semiHidden="1" w:unhideWhenUsed="1"/>
-    <w:lsdException w:name="Placeholder Text" w:semiHidden="1"/>
-    <w:lsdException w:name="No Spacing" w:uiPriority="1" w:qFormat="1"/>
-    <w:lsdException w:name="Light Shading" w:uiPriority="60"/>
-    <w:lsdException w:name="Light List" w:uiPriority="61"/>
-    <w:lsdException w:name="Light Grid" w:uiPriority="62"/>
-    <w:lsdException w:name="Medium Shading 1" w:uiPriority="63"/>
-    <w:lsdException w:name="Medium Shading 2" w:uiPriority="64"/>
-    <w:lsdException w:name="Medium List 1" w:uiPriority="65"/>
-    <w:lsdException w:name="Medium List 2" w:uiPriority="66"/>
-    <w:lsdException w:name="Medium Grid 1" w:uiPriority="67"/>
-    <w:lsdException w:name="Medium Grid 2" w:uiPriority="68"/>
-    <w:lsdException w:name="Medium Grid 3" w:uiPriority="69"/>
-    <w:lsdException w:name="Dark List" w:uiPriority="70"/>
-    <w:lsdException w:name="Colorful Shading" w:uiPriority="71"/>
-    <w:lsdException w:name="Colorful List" w:uiPriority="72"/>
-    <w:lsdException w:name="Colorful Grid" w:uiPriority="73"/>
-    <w:lsdException w:name="Light Shading Accent 1" w:uiPriority="60"/>
-    <w:lsdException w:name="Light List Accent 1" w:uiPriority="61"/>
-    <w:lsdException w:name="Light Grid Accent 1" w:uiPriority="62"/>
-    <w:lsdException w:name="Medium Shading 1 Accent 1" w:uiPriority="63"/>
-    <w:lsdException w:name="Medium Shading 2 Accent 1" w:uiPriority="64"/>
-    <w:lsdException w:name="Medium List 1 Accent 1" w:uiPriority="65"/>
-    <w:lsdException w:name="Revision" w:semiHidden="1"/>
-    <w:lsdException w:name="List Paragraph" w:uiPriority="34" w:qFormat="1"/>
-    <w:lsdException w:name="Quote" w:uiPriority="29" w:qFormat="1"/>
-    <w:lsdException w:name="Intense Quote" w:uiPriority="30" w:qFormat="1"/>
-    <w:lsdException w:name="Medium List 2 Accent 1" w:uiPriority="66"/>
-    <w:lsdException w:name="Medium Grid 1 Accent 1" w:uiPriority="67"/>
-    <w:lsdException w:name="Medium Grid 2 Accent 1" w:uiPriority="68"/>
-    <w:lsdException w:name="Medium Grid 3 Accent 1" w:uiPriority="69"/>
-    <w:lsdException w:name="Dark List Accent 1" w:uiPriority="70"/>
-    <w:lsdException w:name="Colorful Shading Accent 1" w:uiPriority="71"/>
-    <w:lsdException w:name="Colorful List Accent 1" w:uiPriority="72"/>
-    <w:lsdException w:name="Colorful Grid Accent 1" w:uiPriority="73"/>
-    <w:lsdException w:name="Light Shading Accent 2" w:uiPriority="60"/>
-    <w:lsdException w:name="Light List Accent 2" w:uiPriority="61"/>
-    <w:lsdException w:name="Light Grid Accent 2" w:uiPriority="62"/>
-    <w:lsdException w:name="Medium Shading 1 Accent 2" w:uiPriority="63"/>
-    <w:lsdException w:name="Medium Shading 2 Accent 2" w:uiPriority="64"/>
-    <w:lsdException w:name="Medium List 1 Accent 2" w:uiPriority="65"/>
-    <w:lsdException w:name="Medium List 2 Accent 2" w:uiPriority="66"/>
-    <w:lsdException w:name="Medium Grid 1 Accent 2" w:uiPriority="67"/>
-    <w:lsdException w:name="Medium Grid 2 Accent 2" w:uiPriority="68"/>
-    <w:lsdException w:name="Medium Grid 3 Accent 2" w:uiPriority="69"/>
-    <w:lsdException w:name="Dark List Accent 2" w:uiPriority="70"/>
-    <w:lsdException w:name="Colorful Shading Accent 2" w:uiPriority="71"/>
-    <w:lsdException w:name="Colorful List Accent 2" w:uiPriority="72"/>
-    <w:lsdException w:name="Colorful Grid Accent 2" w:uiPriority="73"/>
-    <w:lsdException w:name="Light Shading Accent 3" w:uiPriority="60"/>
-    <w:lsdException w:name="Light List Accent 3" w:uiPriority="61"/>
-    <w:lsdException w:name="Light Grid Accent 3" w:uiPriority="62"/>
-    <w:lsdException w:name="Medium Shading 1 Accent 3" w:uiPriority="63"/>
-    <w:lsdException w:name="Medium Shading 2 Accent 3" w:uiPriority="64"/>
-    <w:lsdException w:name="Medium List 1 Accent 3" w:uiPriority="65"/>
-    <w:lsdException w:name="Medium List 2 Accent 3" w:uiPriority="66"/>
-    <w:lsdException w:name="Medium Grid 1 Accent 3" w:uiPriority="67"/>
-    <w:lsdException w:name="Medium Grid 2 Accent 3" w:uiPriority="68"/>
-    <w:lsdException w:name="Medium Grid 3 Accent 3" w:uiPriority="69"/>
-    <w:lsdException w:name="Dark List Accent 3" w:uiPriority="70"/>
-    <w:lsdException w:name="Colorful Shading Accent 3" w:uiPriority="71"/>
-    <w:lsdException w:name="Colorful List Accent 3" w:uiPriority="72"/>
-    <w:lsdException w:name="Colorful Grid Accent 3" w:uiPriority="73"/>
-    <w:lsdException w:name="Light Shading Accent 4" w:uiPriority="60"/>
-    <w:lsdException w:name="Light List Accent 4" w:uiPriority="61"/>
-    <w:lsdException w:name="Light Grid Accent 4" w:uiPriority="62"/>
-    <w:lsdException w:name="Medium Shading 1 Accent 4" w:uiPriority="63"/>
-    <w:lsdException w:name="Medium Shading 2 Accent 4" w:uiPriority="64"/>
-    <w:lsdException w:name="Medium List 1 Accent 4" w:uiPriority="65"/>
-    <w:lsdException w:name="Medium List 2 Accent 4" w:uiPriority="66"/>
-    <w:lsdException w:name="Medium Grid 1 Accent 4" w:uiPriority="67"/>
-    <w:lsdException w:name="Medium Grid 2 Accent 4" w:uiPriority="68"/>
-    <w:lsdException w:name="Medium Grid 3 Accent 4" w:uiPriority="69"/>
-    <w:lsdException w:name="Dark List Accent 4" w:uiPriority="70"/>
-    <w:lsdException w:name="Colorful Shading Accent 4" w:uiPriority="71"/>
-    <w:lsdException w:name="Colorful List Accent 4" w:uiPriority="72"/>
-    <w:lsdException w:name="Colorful Grid Accent 4" w:uiPriority="73"/>
-    <w:lsdException w:name="Light Shading Accent 5" w:uiPriority="60"/>
-    <w:lsdException w:name="Light List Accent 5" w:uiPriority="61"/>
-    <w:lsdException w:name="Light Grid Accent 5" w:uiPriority="62"/>
-    <w:lsdException w:name="Medium Shading 1 Accent 5" w:uiPriority="63"/>
-    <w:lsdException w:name="Medium Shading 2 Accent 5" w:uiPriority="64"/>
-    <w:lsdException w:name="Medium List 1 Accent 5" w:uiPriority="65"/>
-    <w:lsdException w:name="Medium List 2 Accent 5" w:uiPriority="66"/>
-    <w:lsdException w:name="Medium Grid 1 Accent 5" w:uiPriority="67"/>
-    <w:lsdException w:name="Medium Grid 2 Accent 5" w:uiPriority="68"/>
-    <w:lsdException w:name="Medium Grid 3 Accent 5" w:uiPriority="69"/>
-    <w:lsdException w:name="Dark List Accent 5" w:uiPriority="70"/>
-    <w:lsdException w:name="Colorful Shading Accent 5" w:uiPriority="71"/>
-    <w:lsdException w:name="Colorful List Accent 5" w:uiPriority="72"/>
-    <w:lsdException w:name="Colorful Grid Accent 5" w:uiPriority="73"/>
-    <w:lsdException w:name="Light Shading Accent 6" w:uiPriority="60"/>
-    <w:lsdException w:name="Light List Accent 6" w:uiPriority="61"/>
-    <w:lsdException w:name="Light Grid Accent 6" w:uiPriority="62"/>
-    <w:lsdException w:name="Medium Shading 1 Accent 6" w:uiPriority="63"/>
-    <w:lsdException w:name="Medium Shading 2 Accent 6" w:uiPriority="64"/>
-    <w:lsdException w:name="Medium List 1 Accent 6" w:uiPriority="65"/>
-    <w:lsdException w:name="Medium List 2 Accent 6" w:uiPriority="66"/>
-    <w:lsdException w:name="Medium Grid 1 Accent 6" w:uiPriority="67"/>
-    <w:lsdException w:name="Medium Grid 2 Accent 6" w:uiPriority="68"/>
-    <w:lsdException w:name="Medium Grid 3 Accent 6" w:uiPriority="69"/>
-    <w:lsdException w:name="Dark List Accent 6" w:uiPriority="70"/>
-    <w:lsdException w:name="Colorful Shading Accent 6" w:uiPriority="71"/>
-    <w:lsdException w:name="Colorful List Accent 6" w:uiPriority="72"/>
-    <w:lsdException w:name="Colorful Grid Accent 6" w:uiPriority="73"/>
-    <w:lsdException w:name="Subtle Emphasis" w:uiPriority="19" w:qFormat="1"/>
-    <w:lsdException w:name="Intense Emphasis" w:uiPriority="21" w:qFormat="1"/>
-    <w:lsdException w:name="Subtle Reference" w:uiPriority="31" w:qFormat="1"/>
-    <w:lsdException w:name="Intense Reference" w:uiPriority="32" w:qFormat="1"/>
-    <w:lsdException w:name="Book Title" w:uiPriority="33" w:qFormat="1"/>
-    <w:lsdException w:name="Bibliography" w:semiHidden="1" w:uiPriority="37" w:unhideWhenUsed="1"/>
-    <w:lsdException w:name="TOC Heading" w:semiHidden="1" w:uiPriority="39" w:unhideWhenUsed="1" w:qFormat="1"/>
-    <w:lsdException w:name="Plain Table 1" w:uiPriority="41"/>
-    <w:lsdException w:name="Plain Table 2" w:uiPriority="42"/>
-    <w:lsdException w:name="Plain Table 3" w:uiPriority="43"/>
-    <w:lsdException w:name="Plain Table 4" w:uiPriority="44"/>
-    <w:lsdException w:name="Plain Table 5" w:uiPriority="45"/>
-    <w:lsdException w:name="Grid Table Light" w:uiPriority="40"/>
-    <w:lsdException w:name="Grid Table 1 Light" w:uiPriority="46"/>
-    <w:lsdException w:name="Grid Table 2" w:uiPriority="47"/>
-    <w:lsdException w:name="Grid Table 3" w:uiPriority="48"/>
-    <w:lsdException w:name="Grid Table 4" w:uiPriority="49"/>
-    <w:lsdException w:name="Grid Table 5 Dark" w:uiPriority="50"/>
-    <w:lsdException w:name="Grid Table 6 Colorful" w:uiPriority="51"/>
-    <w:lsdException w:name="Grid Table 7 Colorful" w:uiPriority="52"/>
-    <w:lsdException w:name="Grid Table 1 Light Accent 1" w:uiPriority="46"/>
-    <w:lsdException w:name="Grid Table 2 Accent 1" w:uiPriority="47"/>
-    <w:lsdException w:name="Grid Table 3 Accent 1" w:uiPriority="48"/>
-    <w:lsdException w:name="Grid Table 4 Accent 1" w:uiPriority="49"/>
-    <w:lsdException w:name="Grid Table 5 Dark Accent 1" w:uiPriority="50"/>
-    <w:lsdException w:name="Grid Table 6 Colorful Accent 1" w:uiPriority="51"/>
-    <w:lsdException w:name="Grid Table 7 Colorful Accent 1" w:uiPriority="52"/>
-    <w:lsdException w:name="Grid Table 1 Light Accent 2" w:uiPriority="46"/>
-    <w:lsdException w:name="Grid Table 2 Accent 2" w:uiPriority="47"/>
-    <w:lsdException w:name="Grid Table 3 Accent 2" w:uiPriority="48"/>
-    <w:lsdException w:name="Grid Table 4 Accent 2" w:uiPriority="49"/>
-    <w:lsdException w:name="Grid Table 5 Dark Accent 2" w:uiPriority="50"/>
-    <w:lsdException w:name="Grid Table 6 Colorful Accent 2" w:uiPriority="51"/>
-    <w:lsdException w:name="Grid Table 7 Colorful Accent 2" w:uiPriority="52"/>
-    <w:lsdException w:name="Grid Table 1 Light Accent 3" w:uiPriority="46"/>
-    <w:lsdException w:name="Grid Table 2 Accent 3" w:uiPriority="47"/>
-    <w:lsdException w:name="Grid Table 3 Accent 3" w:uiPriority="48"/>
-    <w:lsdException w:name="Grid Table 4 Accent 3" w:uiPriority="49"/>
-    <w:lsdException w:name="Grid Table 5 Dark Accent 3" w:uiPriority="50"/>
-    <w:lsdException w:name="Grid Table 6 Colorful Accent 3" w:uiPriority="51"/>
-    <w:lsdException w:name="Grid Table 7 Colorful Accent 3" w:uiPriority="52"/>
-    <w:lsdException w:name="Grid Table 1 Light Accent 4" w:uiPriority="46"/>
-    <w:lsdException w:name="Grid Table 2 Accent 4" w:uiPriority="47"/>
-    <w:lsdException w:name="Grid Table 3 Accent 4" w:uiPriority="48"/>
-    <w:lsdException w:name="Grid Table 4 Accent 4" w:uiPriority="49"/>
-    <w:lsdException w:name="Grid Table 5 Dark Accent 4" w:uiPriority="50"/>
-    <w:lsdException w:name="Grid Table 6 Colorful Accent 4" w:uiPriority="51"/>
-    <w:lsdException w:name="Grid Table 7 Colorful Accent 4" w:uiPriority="52"/>
-    <w:lsdException w:name="Grid Table 1 Light Accent 5" w:uiPriority="46"/>
-    <w:lsdException w:name="Grid Table 2 Accent 5" w:uiPriority="47"/>
-    <w:lsdException w:name="Grid Table 3 Accent 5" w:uiPriority="48"/>
-    <w:lsdException w:name="Grid Table 4 Accent 5" w:uiPriority="49"/>
-    <w:lsdException w:name="Grid Table 5 Dark Accent 5" w:uiPriority="50"/>
-    <w:lsdException w:name="Grid Table 6 Colorful Accent 5" w:uiPriority="51"/>
-    <w:lsdException w:name="Grid Table 7 Colorful Accent 5" w:uiPriority="52"/>
-    <w:lsdException w:name="Grid Table 1 Light Accent 6" w:uiPriority="46"/>
-    <w:lsdException w:name="Grid Table 2 Accent 6" w:uiPriority="47"/>
-    <w:lsdException w:name="Grid Table 3 Accent 6" w:uiPriority="48"/>
-    <w:lsdException w:name="Grid Table 4 Accent 6" w:uiPriority="49"/>
-    <w:lsdException w:name="Grid Table 5 Dark Accent 6" w:uiPriority="50"/>
-    <w:lsdException w:name="Grid Table 6 Colorful Accent 6" w:uiPriority="51"/>
-    <w:lsdException w:name="Grid Table 7 Colorful Accent 6" w:uiPriority="52"/>
-    <w:lsdException w:name="List Table 1 Light" w:uiPriority="46"/>
-    <w:lsdException w:name="List Table 2" w:uiPriority="47"/>
-    <w:lsdException w:name="List Table 3" w:uiPriority="48"/>
-    <w:lsdException w:name="List Table 4" w:uiPriority="49"/>
-    <w:lsdException w:name="List Table 5 Dark" w:uiPriority="50"/>
-    <w:lsdException w:name="List Table 6 Colorful" w:uiPriority="51"/>
-    <w:lsdException w:name="List Table 7 Colorful" w:uiPriority="52"/>
-    <w:lsdException w:name="List Table 1 Light Accent 1" w:uiPriority="46"/>
-    <w:lsdException w:name="List Table 2 Accent 1" w:uiPriority="47"/>
-    <w:lsdException w:name="List Table 3 Accent 1" w:uiPriority="48"/>
-    <w:lsdException w:name="List Table 4 Accent 1" w:uiPriority="49"/>
-    <w:lsdException w:name="List Table 5 Dark Accent 1" w:uiPriority="50"/>
-    <w:lsdException w:name="List Table 6 Colorful Accent 1" w:uiPriority="51"/>
-    <w:lsdException w:name="List Table 7 Colorful Accent 1" w:uiPriority="52"/>
-    <w:lsdException w:name="List Table 1 Light Accent 2" w:uiPriority="46"/>
-    <w:lsdException w:name="List Table 2 Accent 2" w:uiPriority="47"/>
-    <w:lsdException w:name="List Table 3 Accent 2" w:uiPriority="48"/>
-    <w:lsdException w:name="List Table 4 Accent 2" w:uiPriority="49"/>
-    <w:lsdException w:name="List Table 5 Dark Accent 2" w:uiPriority="50"/>
-    <w:lsdException w:name="List Table 6 Colorful Accent 2" w:uiPriority="51"/>
-    <w:lsdException w:name="List Table 7 Colorful Accent 2" w:uiPriority="52"/>
-    <w:lsdException w:name="List Table 1 Light Accent 3" w:uiPriority="46"/>
-    <w:lsdException w:name="List Table 2 Accent 3" w:uiPriority="47"/>
-    <w:lsdException w:name="List Table 3 Accent 3" w:uiPriority="48"/>
-    <w:lsdException w:name="List Table 4 Accent 3" w:uiPriority="49"/>
-    <w:lsdException w:name="List Table 5 Dark Accent 3" w:uiPriority="50"/>
-    <w:lsdException w:name="List Table 6 Colorful Accent 3" w:uiPriority="51"/>
-    <w:lsdException w:name="List Table 7 Colorful Accent 3" w:uiPriority="52"/>
-    <w:lsdException w:name="List Table 1 Light Accent 4" w:uiPriority="46"/>
-    <w:lsdException w:name="List Table 2 Accent 4" w:uiPriority="47"/>
-    <w:lsdException w:name="List Table 3 Accent 4" w:uiPriority="48"/>
-    <w:lsdException w:name="List Table 4 Accent 4" w:uiPriority="49"/>
-    <w:lsdException w:name="List Table 5 Dark Accent 4" w:uiPriority="50"/>
-    <w:lsdException w:name="List Table 6 Colorful Accent 4" w:uiPriority="51"/>
-    <w:lsdException w:name="List Table 7 Colorful Accent 4" w:uiPriority="52"/>
-    <w:lsdException w:name="List Table 1 Light Accent 5" w:uiPriority="46"/>
-    <w:lsdException w:name="List Table 2 Accent 5" w:uiPriority="47"/>
-    <w:lsdException w:name="List Table 3 Accent 5" w:uiPriority="48"/>
-    <w:lsdException w:name="List Table 4 Accent 5" w:uiPriority="49"/>
-    <w:lsdException w:name="List Table 5 Dark Accent 5" w:uiPriority="50"/>
-    <w:lsdException w:name="List Table 6 Colorful Accent 5" w:uiPriority="51"/>
-    <w:lsdException w:name="List Table 7 Colorful Accent 5" w:uiPriority="52"/>
-    <w:lsdException w:name="List Table 1 Light Accent 6" w:uiPriority="46"/>
-    <w:lsdException w:name="List Table 2 Accent 6" w:uiPriority="47"/>
-    <w:lsdException w:name="List Table 3 Accent 6" w:uiPriority="48"/>
-    <w:lsdException w:name="List Table 4 Accent 6" w:uiPriority="49"/>
-    <w:lsdException w:name="List Table 5 Dark Accent 6" w:uiPriority="50"/>
-    <w:lsdException w:name="List Table 6 Colorful Accent 6" w:uiPriority="51"/>
-    <w:lsdException w:name="List Table 7 Colorful Accent 6" w:uiPriority="52"/>
+  <w:latentStyles w:defLockedState="0" w:defUIPriority="99" w:defSemiHidden="1" w:defUnhideWhenUsed="1" w:defQFormat="0" w:count="267">
+    <w:lsdException w:name="Normal" w:semiHidden="0" w:uiPriority="0" w:unhideWhenUsed="0" w:qFormat="1"/>
+    <w:lsdException w:name="heading 1" w:semiHidden="0" w:uiPriority="0" w:unhideWhenUsed="0" w:qFormat="1"/>
+    <w:lsdException w:name="heading 2" w:uiPriority="9" w:qFormat="1"/>
+    <w:lsdException w:name="heading 3" w:uiPriority="9" w:qFormat="1"/>
+    <w:lsdException w:name="heading 4" w:uiPriority="9" w:qFormat="1"/>
+    <w:lsdException w:name="heading 5" w:uiPriority="9" w:qFormat="1"/>
+    <w:lsdException w:name="heading 6" w:uiPriority="9" w:qFormat="1"/>
+    <w:lsdException w:name="heading 7" w:uiPriority="9" w:qFormat="1"/>
+    <w:lsdException w:name="heading 8" w:uiPriority="9" w:qFormat="1"/>
+    <w:lsdException w:name="heading 9" w:uiPriority="9" w:qFormat="1"/>
+    <w:lsdException w:name="toc 1" w:uiPriority="39"/>
+    <w:lsdException w:name="toc 2" w:uiPriority="39"/>
+    <w:lsdException w:name="toc 3" w:uiPriority="39"/>
+    <w:lsdException w:name="toc 4" w:uiPriority="39"/>
+    <w:lsdException w:name="toc 5" w:uiPriority="39"/>
+    <w:lsdException w:name="toc 6" w:uiPriority="39"/>
+    <w:lsdException w:name="toc 7" w:uiPriority="39"/>
+    <w:lsdException w:name="toc 8" w:uiPriority="39"/>
+    <w:lsdException w:name="toc 9" w:uiPriority="39"/>
+    <w:lsdException w:name="caption" w:uiPriority="35" w:qFormat="1"/>
+    <w:lsdException w:name="Title" w:semiHidden="0" w:uiPriority="0" w:unhideWhenUsed="0" w:qFormat="1"/>
+    <w:lsdException w:name="Default Paragraph Font" w:uiPriority="1"/>
+    <w:lsdException w:name="Subtitle" w:semiHidden="0" w:uiPriority="11" w:unhideWhenUsed="0" w:qFormat="1"/>
+    <w:lsdException w:name="Strong" w:semiHidden="0" w:uiPriority="22" w:unhideWhenUsed="0" w:qFormat="1"/>
+    <w:lsdException w:name="Emphasis" w:semiHidden="0" w:uiPriority="20" w:unhideWhenUsed="0" w:qFormat="1"/>
+    <w:lsdException w:name="Table Grid" w:semiHidden="0" w:uiPriority="59" w:unhideWhenUsed="0"/>
+    <w:lsdException w:name="Placeholder Text" w:unhideWhenUsed="0"/>
+    <w:lsdException w:name="No Spacing" w:semiHidden="0" w:uiPriority="1" w:unhideWhenUsed="0" w:qFormat="1"/>
+    <w:lsdException w:name="Light Shading" w:semiHidden="0" w:uiPriority="60" w:unhideWhenUsed="0"/>
+    <w:lsdException w:name="Light List" w:semiHidden="0" w:uiPriority="61" w:unhideWhenUsed="0"/>
+    <w:lsdException w:name="Light Grid" w:semiHidden="0" w:uiPriority="62" w:unhideWhenUsed="0"/>
+    <w:lsdException w:name="Medium Shading 1" w:semiHidden="0" w:uiPriority="63" w:unhideWhenUsed="0"/>
+    <w:lsdException w:name="Medium Shading 2" w:semiHidden="0" w:uiPriority="64" w:unhideWhenUsed="0"/>
+    <w:lsdException w:name="Medium List 1" w:semiHidden="0" w:uiPriority="65" w:unhideWhenUsed="0"/>
+    <w:lsdException w:name="Medium List 2" w:semiHidden="0" w:uiPriority="66" w:unhideWhenUsed="0"/>
+    <w:lsdException w:name="Medium Grid 1" w:semiHidden="0" w:uiPriority="67" w:unhideWhenUsed="0"/>
+    <w:lsdException w:name="Medium Grid 2" w:semiHidden="0" w:uiPriority="68" w:unhideWhenUsed="0"/>
+    <w:lsdException w:name="Medium Grid 3" w:semiHidden="0" w:uiPriority="69" w:unhideWhenUsed="0"/>
+    <w:lsdException w:name="Dark List" w:semiHidden="0" w:uiPriority="70" w:unhideWhenUsed="0"/>
+    <w:lsdException w:name="Colorful Shading" w:semiHidden="0" w:uiPriority="71" w:unhideWhenUsed="0"/>
+    <w:lsdException w:name="Colorful List" w:semiHidden="0" w:uiPriority="72" w:unhideWhenUsed="0"/>
+    <w:lsdException w:name="Colorful Grid" w:semiHidden="0" w:uiPriority="73" w:unhideWhenUsed="0"/>
+    <w:lsdException w:name="Light Shading Accent 1" w:semiHidden="0" w:uiPriority="60" w:unhideWhenUsed="0"/>
+    <w:lsdException w:name="Light List Accent 1" w:semiHidden="0" w:uiPriority="61" w:unhideWhenUsed="0"/>
+    <w:lsdException w:name="Light Grid Accent 1" w:semiHidden="0" w:uiPriority="62" w:unhideWhenUsed="0"/>
+    <w:lsdException w:name="Medium Shading 1 Accent 1" w:semiHidden="0" w:uiPriority="63" w:unhideWhenUsed="0"/>
+    <w:lsdException w:name="Medium Shading 2 Accent 1" w:semiHidden="0" w:uiPriority="64" w:unhideWhenUsed="0"/>
+    <w:lsdException w:name="Medium List 1 Accent 1" w:semiHidden="0" w:uiPriority="65" w:unhideWhenUsed="0"/>
+    <w:lsdException w:name="Revision" w:unhideWhenUsed="0"/>
+    <w:lsdException w:name="List Paragraph" w:semiHidden="0" w:uiPriority="34" w:unhideWhenUsed="0" w:qFormat="1"/>
+    <w:lsdException w:name="Quote" w:semiHidden="0" w:uiPriority="29" w:unhideWhenUsed="0" w:qFormat="1"/>
+    <w:lsdException w:name="Intense Quote" w:semiHidden="0" w:uiPriority="30" w:unhideWhenUsed="0" w:qFormat="1"/>
+    <w:lsdException w:name="Medium List 2 Accent 1" w:semiHidden="0" w:uiPriority="66" w:unhideWhenUsed="0"/>
+    <w:lsdException w:name="Medium Grid 1 Accent 1" w:semiHidden="0" w:uiPriority="67" w:unhideWhenUsed="0"/>
+    <w:lsdException w:name="Medium Grid 2 Accent 1" w:semiHidden="0" w:uiPriority="68" w:unhideWhenUsed="0"/>
+    <w:lsdException w:name="Medium Grid 3 Accent 1" w:semiHidden="0" w:uiPriority="69" w:unhideWhenUsed="0"/>
+    <w:lsdException w:name="Dark List Accent 1" w:semiHidden="0" w:uiPriority="70" w:unhideWhenUsed="0"/>
+    <w:lsdException w:name="Colorful Shading Accent 1" w:semiHidden="0" w:uiPriority="71" w:unhideWhenUsed="0"/>
+    <w:lsdException w:name="Colorful List Accent 1" w:semiHidden="0" w:uiPriority="72" w:unhideWhenUsed="0"/>
+    <w:lsdException w:name="Colorful Grid Accent 1" w:semiHidden="0" w:uiPriority="73" w:unhideWhenUsed="0"/>
+    <w:lsdException w:name="Light Shading Accent 2" w:semiHidden="0" w:uiPriority="60" w:unhideWhenUsed="0"/>
+    <w:lsdException w:name="Light List Accent 2" w:semiHidden="0" w:uiPriority="61" w:unhideWhenUsed="0"/>
+    <w:lsdException w:name="Light Grid Accent 2" w:semiHidden="0" w:uiPriority="62" w:unhideWhenUsed="0"/>
+    <w:lsdException w:name="Medium Shading 1 Accent 2" w:semiHidden="0" w:uiPriority="63" w:unhideWhenUsed="0"/>
+    <w:lsdException w:name="Medium Shading 2 Accent 2" w:semiHidden="0" w:uiPriority="64" w:unhideWhenUsed="0"/>
+    <w:lsdException w:name="Medium List 1 Accent 2" w:semiHidden="0" w:uiPriority="65" w:unhideWhenUsed="0"/>
+    <w:lsdException w:name="Medium List 2 Accent 2" w:semiHidden="0" w:uiPriority="66" w:unhideWhenUsed="0"/>
+    <w:lsdException w:name="Medium Grid 1 Accent 2" w:semiHidden="0" w:uiPriority="67" w:unhideWhenUsed="0"/>
+    <w:lsdException w:name="Medium Grid 2 Accent 2" w:semiHidden="0" w:uiPriority="68" w:unhideWhenUsed="0"/>
+    <w:lsdException w:name="Medium Grid 3 Accent 2" w:semiHidden="0" w:uiPriority="69" w:unhideWhenUsed="0"/>
+    <w:lsdException w:name="Dark List Accent 2" w:semiHidden="0" w:uiPriority="70" w:unhideWhenUsed="0"/>
+    <w:lsdException w:name="Colorful Shading Accent 2" w:semiHidden="0" w:uiPriority="71" w:unhideWhenUsed="0"/>
+    <w:lsdException w:name="Colorful List Accent 2" w:semiHidden="0" w:uiPriority="72" w:unhideWhenUsed="0"/>
+    <w:lsdException w:name="Colorful Grid Accent 2" w:semiHidden="0" w:uiPriority="73" w:unhideWhenUsed="0"/>
+    <w:lsdException w:name="Light Shading Accent 3" w:semiHidden="0" w:uiPriority="60" w:unhideWhenUsed="0"/>
+    <w:lsdException w:name="Light List Accent 3" w:semiHidden="0" w:uiPriority="61" w:unhideWhenUsed="0"/>
+    <w:lsdException w:name="Light Grid Accent 3" w:semiHidden="0" w:uiPriority="62" w:unhideWhenUsed="0"/>
+    <w:lsdException w:name="Medium Shading 1 Accent 3" w:semiHidden="0" w:uiPriority="63" w:unhideWhenUsed="0"/>
+    <w:lsdException w:name="Medium Shading 2 Accent 3" w:semiHidden="0" w:uiPriority="64" w:unhideWhenUsed="0"/>
+    <w:lsdException w:name="Medium List 1 Accent 3" w:semiHidden="0" w:uiPriority="65" w:unhideWhenUsed="0"/>
+    <w:lsdException w:name="Medium List 2 Accent 3" w:semiHidden="0" w:uiPriority="66" w:unhideWhenUsed="0"/>
+    <w:lsdException w:name="Medium Grid 1 Accent 3" w:semiHidden="0" w:uiPriority="67" w:unhideWhenUsed="0"/>
+    <w:lsdException w:name="Medium Grid 2 Accent 3" w:semiHidden="0" w:uiPriority="68" w:unhideWhenUsed="0"/>
+    <w:lsdException w:name="Medium Grid 3 Accent 3" w:semiHidden="0" w:uiPriority="69" w:unhideWhenUsed="0"/>
+    <w:lsdException w:name="Dark List Accent 3" w:semiHidden="0" w:uiPriority="70" w:unhideWhenUsed="0"/>
+    <w:lsdException w:name="Colorful Shading Accent 3" w:semiHidden="0" w:uiPriority="71" w:unhideWhenUsed="0"/>
+    <w:lsdException w:name="Colorful List Accent 3" w:semiHidden="0" w:uiPriority="72" w:unhideWhenUsed="0"/>
+    <w:lsdException w:name="Colorful Grid Accent 3" w:semiHidden="0" w:uiPriority="73" w:unhideWhenUsed="0"/>
+    <w:lsdException w:name="Light Shading Accent 4" w:semiHidden="0" w:uiPriority="60" w:unhideWhenUsed="0"/>
+    <w:lsdException w:name="Light List Accent 4" w:semiHidden="0" w:uiPriority="61" w:unhideWhenUsed="0"/>
+    <w:lsdException w:name="Light Grid Accent 4" w:semiHidden="0" w:uiPriority="62" w:unhideWhenUsed="0"/>
+    <w:lsdException w:name="Medium Shading 1 Accent 4" w:semiHidden="0" w:uiPriority="63" w:unhideWhenUsed="0"/>
+    <w:lsdException w:name="Medium Shading 2 Accent 4" w:semiHidden="0" w:uiPriority="64" w:unhideWhenUsed="0"/>
+    <w:lsdException w:name="Medium List 1 Accent 4" w:semiHidden="0" w:uiPriority="65" w:unhideWhenUsed="0"/>
+    <w:lsdException w:name="Medium List 2 Accent 4" w:semiHidden="0" w:uiPriority="66" w:unhideWhenUsed="0"/>
+    <w:lsdException w:name="Medium Grid 1 Accent 4" w:semiHidden="0" w:uiPriority="67" w:unhideWhenUsed="0"/>
+    <w:lsdException w:name="Medium Grid 2 Accent 4" w:semiHidden="0" w:uiPriority="68" w:unhideWhenUsed="0"/>
+    <w:lsdException w:name="Medium Grid 3 Accent 4" w:semiHidden="0" w:uiPriority="69" w:unhideWhenUsed="0"/>
+    <w:lsdException w:name="Dark List Accent 4" w:semiHidden="0" w:uiPriority="70" w:unhideWhenUsed="0"/>
+    <w:lsdException w:name="Colorful Shading Accent 4" w:semiHidden="0" w:uiPriority="71" w:unhideWhenUsed="0"/>
+    <w:lsdException w:name="Colorful List Accent 4" w:semiHidden="0" w:uiPriority="72" w:unhideWhenUsed="0"/>
+    <w:lsdException w:name="Colorful Grid Accent 4" w:semiHidden="0" w:uiPriority="73" w:unhideWhenUsed="0"/>
+    <w:lsdException w:name="Light Shading Accent 5" w:semiHidden="0" w:uiPriority="60" w:unhideWhenUsed="0"/>
+    <w:lsdException w:name="Light List Accent 5" w:semiHidden="0" w:uiPriority="61" w:unhideWhenUsed="0"/>
+    <w:lsdException w:name="Light Grid Accent 5" w:semiHidden="0" w:uiPriority="62" w:unhideWhenUsed="0"/>
+    <w:lsdException w:name="Medium Shading 1 Accent 5" w:semiHidden="0" w:uiPriority="63" w:unhideWhenUsed="0"/>
+    <w:lsdException w:name="Medium Shading 2 Accent 5" w:semiHidden="0" w:uiPriority="64" w:unhideWhenUsed="0"/>
+    <w:lsdException w:name="Medium List 1 Accent 5" w:semiHidden="0" w:uiPriority="65" w:unhideWhenUsed="0"/>
+    <w:lsdException w:name="Medium List 2 Accent 5" w:semiHidden="0" w:uiPriority="66" w:unhideWhenUsed="0"/>
+    <w:lsdException w:name="Medium Grid 1 Accent 5" w:semiHidden="0" w:uiPriority="67" w:unhideWhenUsed="0"/>
+    <w:lsdException w:name="Medium Grid 2 Accent 5" w:semiHidden="0" w:uiPriority="68" w:unhideWhenUsed="0"/>
+    <w:lsdException w:name="Medium Grid 3 Accent 5" w:semiHidden="0" w:uiPriority="69" w:unhideWhenUsed="0"/>
+    <w:lsdException w:name="Dark List Accent 5" w:semiHidden="0" w:uiPriority="70" w:unhideWhenUsed="0"/>
+    <w:lsdException w:name="Colorful Shading Accent 5" w:semiHidden="0" w:uiPriority="71" w:unhideWhenUsed="0"/>
+    <w:lsdException w:name="Colorful List Accent 5" w:semiHidden="0" w:uiPriority="72" w:unhideWhenUsed="0"/>
+    <w:lsdException w:name="Colorful Grid Accent 5" w:semiHidden="0" w:uiPriority="73" w:unhideWhenUsed="0"/>
+    <w:lsdException w:name="Light Shading Accent 6" w:semiHidden="0" w:uiPriority="60" w:unhideWhenUsed="0"/>
+    <w:lsdException w:name="Light List Accent 6" w:semiHidden="0" w:uiPriority="61" w:unhideWhenUsed="0"/>
+    <w:lsdException w:name="Light Grid Accent 6" w:semiHidden="0" w:uiPriority="62" w:unhideWhenUsed="0"/>
+    <w:lsdException w:name="Medium Shading 1 Accent 6" w:semiHidden="0" w:uiPriority="63" w:unhideWhenUsed="0"/>
+    <w:lsdException w:name="Medium Shading 2 Accent 6" w:semiHidden="0" w:uiPriority="64" w:unhideWhenUsed="0"/>
+    <w:lsdException w:name="Medium List 1 Accent 6" w:semiHidden="0" w:uiPriority="65" w:unhideWhenUsed="0"/>
+    <w:lsdException w:name="Medium List 2 Accent 6" w:semiHidden="0" w:uiPriority="66" w:unhideWhenUsed="0"/>
+    <w:lsdException w:name="Medium Grid 1 Accent 6" w:semiHidden="0" w:uiPriority="67" w:unhideWhenUsed="0"/>
+    <w:lsdException w:name="Medium Grid 2 Accent 6" w:semiHidden="0" w:uiPriority="68" w:unhideWhenUsed="0"/>
+    <w:lsdException w:name="Medium Grid 3 Accent 6" w:semiHidden="0" w:uiPriority="69" w:unhideWhenUsed="0"/>
+    <w:lsdException w:name="Dark List Accent 6" w:semiHidden="0" w:uiPriority="70" w:unhideWhenUsed="0"/>
+    <w:lsdException w:name="Colorful Shading Accent 6" w:semiHidden="0" w:uiPriority="71" w:unhideWhenUsed="0"/>
+    <w:lsdException w:name="Colorful List Accent 6" w:semiHidden="0" w:uiPriority="72" w:unhideWhenUsed="0"/>
+    <w:lsdException w:name="Colorful Grid Accent 6" w:semiHidden="0" w:uiPriority="73" w:unhideWhenUsed="0"/>
+    <w:lsdException w:name="Subtle Emphasis" w:semiHidden="0" w:uiPriority="19" w:unhideWhenUsed="0" w:qFormat="1"/>
+    <w:lsdException w:name="Intense Emphasis" w:semiHidden="0" w:uiPriority="21" w:unhideWhenUsed="0" w:qFormat="1"/>
+    <w:lsdException w:name="Subtle Reference" w:semiHidden="0" w:uiPriority="31" w:unhideWhenUsed="0" w:qFormat="1"/>
+    <w:lsdException w:name="Intense Reference" w:semiHidden="0" w:uiPriority="32" w:unhideWhenUsed="0" w:qFormat="1"/>
+    <w:lsdException w:name="Book Title" w:semiHidden="0" w:uiPriority="33" w:unhideWhenUsed="0" w:qFormat="1"/>
+    <w:lsdException w:name="Bibliography" w:uiPriority="37"/>
+    <w:lsdException w:name="TOC Heading" w:uiPriority="39" w:qFormat="1"/>
   </w:latentStyles>
   <w:style w:type="paragraph" w:default="1" w:styleId="Normal">
     <w:name w:val="Normal"/>
@@ -3835,10 +3679,10 @@
       <w:lang w:val="es-ES" w:eastAsia="es-ES"/>
     </w:rPr>
   </w:style>
-  <w:style w:type="paragraph" w:styleId="Puesto">
+  <w:style w:type="paragraph" w:styleId="Ttulo">
     <w:name w:val="Title"/>
     <w:basedOn w:val="Normal"/>
-    <w:link w:val="PuestoCar"/>
+    <w:link w:val="TtuloCar"/>
     <w:qFormat/>
     <w:rsid w:val="00D855ED"/>
     <w:pPr>
@@ -3853,10 +3697,561 @@
       <w:szCs w:val="32"/>
     </w:rPr>
   </w:style>
-  <w:style w:type="character" w:customStyle="1" w:styleId="PuestoCar">
-    <w:name w:val="Puesto Car"/>
+  <w:style w:type="character" w:customStyle="1" w:styleId="TtuloCar">
+    <w:name w:val="Título Car"/>
     <w:basedOn w:val="Fuentedeprrafopredeter"/>
-    <w:link w:val="Puesto"/>
+    <w:link w:val="Ttulo"/>
+    <w:rsid w:val="00D855ED"/>
+    <w:rPr>
+      <w:rFonts w:ascii="Arial" w:eastAsia="Arial" w:hAnsi="Arial" w:cs="Arial"/>
+      <w:b/>
+      <w:bCs/>
+      <w:color w:val="000000"/>
+      <w:sz w:val="32"/>
+      <w:szCs w:val="32"/>
+      <w:lang w:val="es-ES" w:eastAsia="es-ES"/>
+    </w:rPr>
+  </w:style>
+  <w:style w:type="paragraph" w:styleId="TDC1">
+    <w:name w:val="toc 1"/>
+    <w:basedOn w:val="Normal"/>
+    <w:next w:val="Normal"/>
+    <w:uiPriority w:val="39"/>
+    <w:rsid w:val="00D855ED"/>
+    <w:pPr>
+      <w:widowControl w:val="0"/>
+      <w:spacing w:before="120" w:after="120" w:line="240" w:lineRule="atLeast"/>
+    </w:pPr>
+    <w:rPr>
+      <w:rFonts w:ascii="Calibri" w:hAnsi="Calibri"/>
+      <w:b/>
+      <w:bCs/>
+      <w:caps/>
+      <w:color w:val="auto"/>
+      <w:sz w:val="20"/>
+      <w:szCs w:val="20"/>
+      <w:lang w:val="en-US" w:eastAsia="en-US"/>
+    </w:rPr>
+  </w:style>
+  <w:style w:type="paragraph" w:styleId="TDC2">
+    <w:name w:val="toc 2"/>
+    <w:basedOn w:val="Normal"/>
+    <w:next w:val="Normal"/>
+    <w:uiPriority w:val="39"/>
+    <w:rsid w:val="00D855ED"/>
+    <w:pPr>
+      <w:widowControl w:val="0"/>
+      <w:spacing w:line="240" w:lineRule="atLeast"/>
+      <w:ind w:left="200"/>
+    </w:pPr>
+    <w:rPr>
+      <w:rFonts w:ascii="Calibri" w:hAnsi="Calibri"/>
+      <w:smallCaps/>
+      <w:color w:val="auto"/>
+      <w:sz w:val="20"/>
+      <w:szCs w:val="20"/>
+      <w:lang w:val="en-US" w:eastAsia="en-US"/>
+    </w:rPr>
+  </w:style>
+  <w:style w:type="character" w:styleId="Hipervnculo">
+    <w:name w:val="Hyperlink"/>
+    <w:uiPriority w:val="99"/>
+    <w:rsid w:val="00D855ED"/>
+    <w:rPr>
+      <w:color w:val="0000FF"/>
+      <w:u w:val="single"/>
+    </w:rPr>
+  </w:style>
+  <w:style w:type="paragraph" w:styleId="Prrafodelista">
+    <w:name w:val="List Paragraph"/>
+    <w:basedOn w:val="Normal"/>
+    <w:uiPriority w:val="34"/>
+    <w:qFormat/>
+    <w:rsid w:val="00D855ED"/>
+    <w:pPr>
+      <w:widowControl w:val="0"/>
+      <w:spacing w:line="240" w:lineRule="atLeast"/>
+      <w:ind w:left="720"/>
+      <w:contextualSpacing/>
+    </w:pPr>
+    <w:rPr>
+      <w:color w:val="auto"/>
+      <w:sz w:val="20"/>
+      <w:szCs w:val="20"/>
+      <w:lang w:val="en-US" w:eastAsia="en-US"/>
+    </w:rPr>
+  </w:style>
+  <w:style w:type="table" w:styleId="Listamedia2-nfasis5">
+    <w:name w:val="Medium List 2 Accent 5"/>
+    <w:basedOn w:val="Tablanormal"/>
+    <w:uiPriority w:val="66"/>
+    <w:rsid w:val="00D855ED"/>
+    <w:pPr>
+      <w:spacing w:after="0" w:line="240" w:lineRule="auto"/>
+    </w:pPr>
+    <w:rPr>
+      <w:rFonts w:asciiTheme="majorHAnsi" w:eastAsiaTheme="majorEastAsia" w:hAnsiTheme="majorHAnsi" w:cstheme="majorBidi"/>
+      <w:color w:val="000000" w:themeColor="text1"/>
+      <w:lang w:val="es-PE" w:eastAsia="en-US"/>
+    </w:rPr>
+    <w:tblPr>
+      <w:tblStyleRowBandSize w:val="1"/>
+      <w:tblStyleColBandSize w:val="1"/>
+      <w:tblInd w:w="0" w:type="dxa"/>
+      <w:tblBorders>
+        <w:top w:val="single" w:sz="8" w:space="0" w:color="4BACC6" w:themeColor="accent5"/>
+        <w:left w:val="single" w:sz="8" w:space="0" w:color="4BACC6" w:themeColor="accent5"/>
+        <w:bottom w:val="single" w:sz="8" w:space="0" w:color="4BACC6" w:themeColor="accent5"/>
+        <w:right w:val="single" w:sz="8" w:space="0" w:color="4BACC6" w:themeColor="accent5"/>
+      </w:tblBorders>
+      <w:tblCellMar>
+        <w:top w:w="0" w:type="dxa"/>
+        <w:left w:w="108" w:type="dxa"/>
+        <w:bottom w:w="0" w:type="dxa"/>
+        <w:right w:w="108" w:type="dxa"/>
+      </w:tblCellMar>
+    </w:tblPr>
+    <w:tblStylePr w:type="firstRow">
+      <w:rPr>
+        <w:sz w:val="24"/>
+        <w:szCs w:val="24"/>
+      </w:rPr>
+      <w:tblPr/>
+      <w:tcPr>
+        <w:tcBorders>
+          <w:top w:val="nil"/>
+          <w:left w:val="nil"/>
+          <w:bottom w:val="single" w:sz="24" w:space="0" w:color="4BACC6" w:themeColor="accent5"/>
+          <w:right w:val="nil"/>
+          <w:insideH w:val="nil"/>
+          <w:insideV w:val="nil"/>
+        </w:tcBorders>
+        <w:shd w:val="clear" w:color="auto" w:fill="FFFFFF" w:themeFill="background1"/>
+      </w:tcPr>
+    </w:tblStylePr>
+    <w:tblStylePr w:type="lastRow">
+      <w:tblPr/>
+      <w:tcPr>
+        <w:tcBorders>
+          <w:top w:val="single" w:sz="8" w:space="0" w:color="4BACC6" w:themeColor="accent5"/>
+          <w:left w:val="nil"/>
+          <w:bottom w:val="nil"/>
+          <w:right w:val="nil"/>
+          <w:insideH w:val="nil"/>
+          <w:insideV w:val="nil"/>
+        </w:tcBorders>
+        <w:shd w:val="clear" w:color="auto" w:fill="FFFFFF" w:themeFill="background1"/>
+      </w:tcPr>
+    </w:tblStylePr>
+    <w:tblStylePr w:type="firstCol">
+      <w:tblPr/>
+      <w:tcPr>
+        <w:tcBorders>
+          <w:top w:val="nil"/>
+          <w:left w:val="nil"/>
+          <w:bottom w:val="nil"/>
+          <w:right w:val="single" w:sz="8" w:space="0" w:color="4BACC6" w:themeColor="accent5"/>
+          <w:insideH w:val="nil"/>
+          <w:insideV w:val="nil"/>
+        </w:tcBorders>
+        <w:shd w:val="clear" w:color="auto" w:fill="FFFFFF" w:themeFill="background1"/>
+      </w:tcPr>
+    </w:tblStylePr>
+    <w:tblStylePr w:type="lastCol">
+      <w:tblPr/>
+      <w:tcPr>
+        <w:tcBorders>
+          <w:top w:val="nil"/>
+          <w:left w:val="single" w:sz="8" w:space="0" w:color="4BACC6" w:themeColor="accent5"/>
+          <w:bottom w:val="nil"/>
+          <w:right w:val="nil"/>
+          <w:insideH w:val="nil"/>
+          <w:insideV w:val="nil"/>
+        </w:tcBorders>
+        <w:shd w:val="clear" w:color="auto" w:fill="FFFFFF" w:themeFill="background1"/>
+      </w:tcPr>
+    </w:tblStylePr>
+    <w:tblStylePr w:type="band1Vert">
+      <w:tblPr/>
+      <w:tcPr>
+        <w:tcBorders>
+          <w:left w:val="nil"/>
+          <w:right w:val="nil"/>
+          <w:insideH w:val="nil"/>
+          <w:insideV w:val="nil"/>
+        </w:tcBorders>
+        <w:shd w:val="clear" w:color="auto" w:fill="D2EAF1" w:themeFill="accent5" w:themeFillTint="3F"/>
+      </w:tcPr>
+    </w:tblStylePr>
+    <w:tblStylePr w:type="band1Horz">
+      <w:tblPr/>
+      <w:tcPr>
+        <w:tcBorders>
+          <w:top w:val="nil"/>
+          <w:bottom w:val="nil"/>
+          <w:insideH w:val="nil"/>
+          <w:insideV w:val="nil"/>
+        </w:tcBorders>
+        <w:shd w:val="clear" w:color="auto" w:fill="D2EAF1" w:themeFill="accent5" w:themeFillTint="3F"/>
+      </w:tcPr>
+    </w:tblStylePr>
+    <w:tblStylePr w:type="nwCell">
+      <w:tblPr/>
+      <w:tcPr>
+        <w:shd w:val="clear" w:color="auto" w:fill="FFFFFF" w:themeFill="background1"/>
+      </w:tcPr>
+    </w:tblStylePr>
+    <w:tblStylePr w:type="swCell">
+      <w:tblPr/>
+      <w:tcPr>
+        <w:tcBorders>
+          <w:top w:val="nil"/>
+        </w:tcBorders>
+      </w:tcPr>
+    </w:tblStylePr>
+  </w:style>
+  <w:style w:type="paragraph" w:styleId="Textodeglobo">
+    <w:name w:val="Balloon Text"/>
+    <w:basedOn w:val="Normal"/>
+    <w:link w:val="TextodegloboCar"/>
+    <w:uiPriority w:val="99"/>
+    <w:semiHidden/>
+    <w:unhideWhenUsed/>
+    <w:rsid w:val="00D855ED"/>
+    <w:rPr>
+      <w:rFonts w:ascii="Tahoma" w:hAnsi="Tahoma" w:cs="Tahoma"/>
+      <w:sz w:val="16"/>
+      <w:szCs w:val="16"/>
+    </w:rPr>
+  </w:style>
+  <w:style w:type="character" w:customStyle="1" w:styleId="TextodegloboCar">
+    <w:name w:val="Texto de globo Car"/>
+    <w:basedOn w:val="Fuentedeprrafopredeter"/>
+    <w:link w:val="Textodeglobo"/>
+    <w:uiPriority w:val="99"/>
+    <w:semiHidden/>
+    <w:rsid w:val="00D855ED"/>
+    <w:rPr>
+      <w:rFonts w:ascii="Tahoma" w:eastAsia="Times New Roman" w:hAnsi="Tahoma" w:cs="Tahoma"/>
+      <w:color w:val="000000"/>
+      <w:sz w:val="16"/>
+      <w:szCs w:val="16"/>
+      <w:lang w:val="es-ES" w:eastAsia="es-ES"/>
+    </w:rPr>
+  </w:style>
+  <w:style w:type="paragraph" w:styleId="Encabezado">
+    <w:name w:val="header"/>
+    <w:basedOn w:val="Normal"/>
+    <w:link w:val="EncabezadoCar"/>
+    <w:uiPriority w:val="99"/>
+    <w:unhideWhenUsed/>
+    <w:rsid w:val="00690ACD"/>
+    <w:pPr>
+      <w:tabs>
+        <w:tab w:val="center" w:pos="4419"/>
+        <w:tab w:val="right" w:pos="8838"/>
+      </w:tabs>
+    </w:pPr>
+  </w:style>
+  <w:style w:type="character" w:customStyle="1" w:styleId="EncabezadoCar">
+    <w:name w:val="Encabezado Car"/>
+    <w:basedOn w:val="Fuentedeprrafopredeter"/>
+    <w:link w:val="Encabezado"/>
+    <w:uiPriority w:val="99"/>
+    <w:rsid w:val="00690ACD"/>
+    <w:rPr>
+      <w:rFonts w:ascii="Times New Roman" w:eastAsia="Times New Roman" w:hAnsi="Times New Roman" w:cs="Times New Roman"/>
+      <w:color w:val="000000"/>
+      <w:sz w:val="24"/>
+      <w:szCs w:val="24"/>
+      <w:lang w:val="es-ES" w:eastAsia="es-ES"/>
+    </w:rPr>
+  </w:style>
+  <w:style w:type="paragraph" w:styleId="Piedepgina">
+    <w:name w:val="footer"/>
+    <w:basedOn w:val="Normal"/>
+    <w:link w:val="PiedepginaCar"/>
+    <w:uiPriority w:val="99"/>
+    <w:unhideWhenUsed/>
+    <w:rsid w:val="00690ACD"/>
+    <w:pPr>
+      <w:tabs>
+        <w:tab w:val="center" w:pos="4419"/>
+        <w:tab w:val="right" w:pos="8838"/>
+      </w:tabs>
+    </w:pPr>
+  </w:style>
+  <w:style w:type="character" w:customStyle="1" w:styleId="PiedepginaCar">
+    <w:name w:val="Pie de página Car"/>
+    <w:basedOn w:val="Fuentedeprrafopredeter"/>
+    <w:link w:val="Piedepgina"/>
+    <w:uiPriority w:val="99"/>
+    <w:rsid w:val="00690ACD"/>
+    <w:rPr>
+      <w:rFonts w:ascii="Times New Roman" w:eastAsia="Times New Roman" w:hAnsi="Times New Roman" w:cs="Times New Roman"/>
+      <w:color w:val="000000"/>
+      <w:sz w:val="24"/>
+      <w:szCs w:val="24"/>
+      <w:lang w:val="es-ES" w:eastAsia="es-ES"/>
+    </w:rPr>
+  </w:style>
+</w:styles>
+</file>
+
+<file path=word/stylesWithEffects.xml><?xml version="1.0" encoding="utf-8"?>
+<w:styles xmlns:wpc="http://schemas.microsoft.com/office/word/2010/wordprocessingCanvas" xmlns:mc="http://schemas.openxmlformats.org/markup-compatibility/2006" xmlns:o="urn:schemas-microsoft-com:office:office" xmlns:r="http://schemas.openxmlformats.org/officeDocument/2006/relationships" xmlns:m="http://schemas.openxmlformats.org/officeDocument/2006/math" xmlns:v="urn:schemas-microsoft-com:vml" xmlns:wp14="http://schemas.microsoft.com/office/word/2010/wordprocessingDrawing" xmlns:wp="http://schemas.openxmlformats.org/drawingml/2006/wordprocessingDrawing" xmlns:w10="urn:schemas-microsoft-com:office:word" xmlns:w="http://schemas.openxmlformats.org/wordprocessingml/2006/main" xmlns:w14="http://schemas.microsoft.com/office/word/2010/wordml" xmlns:wpg="http://schemas.microsoft.com/office/word/2010/wordprocessingGroup" xmlns:wpi="http://schemas.microsoft.com/office/word/2010/wordprocessingInk" xmlns:wne="http://schemas.microsoft.com/office/word/2006/wordml" xmlns:wps="http://schemas.microsoft.com/office/word/2010/wordprocessingShape" mc:Ignorable="w14 wp14">
+  <w:docDefaults>
+    <w:rPrDefault>
+      <w:rPr>
+        <w:rFonts w:asciiTheme="minorHAnsi" w:eastAsiaTheme="minorEastAsia" w:hAnsiTheme="minorHAnsi" w:cstheme="minorBidi"/>
+        <w:sz w:val="22"/>
+        <w:szCs w:val="22"/>
+        <w:lang w:val="en-US" w:eastAsia="ja-JP" w:bidi="ar-SA"/>
+      </w:rPr>
+    </w:rPrDefault>
+    <w:pPrDefault>
+      <w:pPr>
+        <w:spacing w:after="200" w:line="276" w:lineRule="auto"/>
+      </w:pPr>
+    </w:pPrDefault>
+  </w:docDefaults>
+  <w:latentStyles w:defLockedState="0" w:defUIPriority="99" w:defSemiHidden="1" w:defUnhideWhenUsed="1" w:defQFormat="0" w:count="267">
+    <w:lsdException w:name="Normal" w:semiHidden="0" w:uiPriority="0" w:unhideWhenUsed="0" w:qFormat="1"/>
+    <w:lsdException w:name="heading 1" w:semiHidden="0" w:uiPriority="0" w:unhideWhenUsed="0" w:qFormat="1"/>
+    <w:lsdException w:name="heading 2" w:uiPriority="9" w:qFormat="1"/>
+    <w:lsdException w:name="heading 3" w:uiPriority="9" w:qFormat="1"/>
+    <w:lsdException w:name="heading 4" w:uiPriority="9" w:qFormat="1"/>
+    <w:lsdException w:name="heading 5" w:uiPriority="9" w:qFormat="1"/>
+    <w:lsdException w:name="heading 6" w:uiPriority="9" w:qFormat="1"/>
+    <w:lsdException w:name="heading 7" w:uiPriority="9" w:qFormat="1"/>
+    <w:lsdException w:name="heading 8" w:uiPriority="9" w:qFormat="1"/>
+    <w:lsdException w:name="heading 9" w:uiPriority="9" w:qFormat="1"/>
+    <w:lsdException w:name="toc 1" w:uiPriority="39"/>
+    <w:lsdException w:name="toc 2" w:uiPriority="39"/>
+    <w:lsdException w:name="toc 3" w:uiPriority="39"/>
+    <w:lsdException w:name="toc 4" w:uiPriority="39"/>
+    <w:lsdException w:name="toc 5" w:uiPriority="39"/>
+    <w:lsdException w:name="toc 6" w:uiPriority="39"/>
+    <w:lsdException w:name="toc 7" w:uiPriority="39"/>
+    <w:lsdException w:name="toc 8" w:uiPriority="39"/>
+    <w:lsdException w:name="toc 9" w:uiPriority="39"/>
+    <w:lsdException w:name="caption" w:uiPriority="35" w:qFormat="1"/>
+    <w:lsdException w:name="Title" w:semiHidden="0" w:uiPriority="0" w:unhideWhenUsed="0" w:qFormat="1"/>
+    <w:lsdException w:name="Default Paragraph Font" w:uiPriority="1"/>
+    <w:lsdException w:name="Subtitle" w:semiHidden="0" w:uiPriority="11" w:unhideWhenUsed="0" w:qFormat="1"/>
+    <w:lsdException w:name="Strong" w:semiHidden="0" w:uiPriority="22" w:unhideWhenUsed="0" w:qFormat="1"/>
+    <w:lsdException w:name="Emphasis" w:semiHidden="0" w:uiPriority="20" w:unhideWhenUsed="0" w:qFormat="1"/>
+    <w:lsdException w:name="Table Grid" w:semiHidden="0" w:uiPriority="59" w:unhideWhenUsed="0"/>
+    <w:lsdException w:name="Placeholder Text" w:unhideWhenUsed="0"/>
+    <w:lsdException w:name="No Spacing" w:semiHidden="0" w:uiPriority="1" w:unhideWhenUsed="0" w:qFormat="1"/>
+    <w:lsdException w:name="Light Shading" w:semiHidden="0" w:uiPriority="60" w:unhideWhenUsed="0"/>
+    <w:lsdException w:name="Light List" w:semiHidden="0" w:uiPriority="61" w:unhideWhenUsed="0"/>
+    <w:lsdException w:name="Light Grid" w:semiHidden="0" w:uiPriority="62" w:unhideWhenUsed="0"/>
+    <w:lsdException w:name="Medium Shading 1" w:semiHidden="0" w:uiPriority="63" w:unhideWhenUsed="0"/>
+    <w:lsdException w:name="Medium Shading 2" w:semiHidden="0" w:uiPriority="64" w:unhideWhenUsed="0"/>
+    <w:lsdException w:name="Medium List 1" w:semiHidden="0" w:uiPriority="65" w:unhideWhenUsed="0"/>
+    <w:lsdException w:name="Medium List 2" w:semiHidden="0" w:uiPriority="66" w:unhideWhenUsed="0"/>
+    <w:lsdException w:name="Medium Grid 1" w:semiHidden="0" w:uiPriority="67" w:unhideWhenUsed="0"/>
+    <w:lsdException w:name="Medium Grid 2" w:semiHidden="0" w:uiPriority="68" w:unhideWhenUsed="0"/>
+    <w:lsdException w:name="Medium Grid 3" w:semiHidden="0" w:uiPriority="69" w:unhideWhenUsed="0"/>
+    <w:lsdException w:name="Dark List" w:semiHidden="0" w:uiPriority="70" w:unhideWhenUsed="0"/>
+    <w:lsdException w:name="Colorful Shading" w:semiHidden="0" w:uiPriority="71" w:unhideWhenUsed="0"/>
+    <w:lsdException w:name="Colorful List" w:semiHidden="0" w:uiPriority="72" w:unhideWhenUsed="0"/>
+    <w:lsdException w:name="Colorful Grid" w:semiHidden="0" w:uiPriority="73" w:unhideWhenUsed="0"/>
+    <w:lsdException w:name="Light Shading Accent 1" w:semiHidden="0" w:uiPriority="60" w:unhideWhenUsed="0"/>
+    <w:lsdException w:name="Light List Accent 1" w:semiHidden="0" w:uiPriority="61" w:unhideWhenUsed="0"/>
+    <w:lsdException w:name="Light Grid Accent 1" w:semiHidden="0" w:uiPriority="62" w:unhideWhenUsed="0"/>
+    <w:lsdException w:name="Medium Shading 1 Accent 1" w:semiHidden="0" w:uiPriority="63" w:unhideWhenUsed="0"/>
+    <w:lsdException w:name="Medium Shading 2 Accent 1" w:semiHidden="0" w:uiPriority="64" w:unhideWhenUsed="0"/>
+    <w:lsdException w:name="Medium List 1 Accent 1" w:semiHidden="0" w:uiPriority="65" w:unhideWhenUsed="0"/>
+    <w:lsdException w:name="Revision" w:unhideWhenUsed="0"/>
+    <w:lsdException w:name="List Paragraph" w:semiHidden="0" w:uiPriority="34" w:unhideWhenUsed="0" w:qFormat="1"/>
+    <w:lsdException w:name="Quote" w:semiHidden="0" w:uiPriority="29" w:unhideWhenUsed="0" w:qFormat="1"/>
+    <w:lsdException w:name="Intense Quote" w:semiHidden="0" w:uiPriority="30" w:unhideWhenUsed="0" w:qFormat="1"/>
+    <w:lsdException w:name="Medium List 2 Accent 1" w:semiHidden="0" w:uiPriority="66" w:unhideWhenUsed="0"/>
+    <w:lsdException w:name="Medium Grid 1 Accent 1" w:semiHidden="0" w:uiPriority="67" w:unhideWhenUsed="0"/>
+    <w:lsdException w:name="Medium Grid 2 Accent 1" w:semiHidden="0" w:uiPriority="68" w:unhideWhenUsed="0"/>
+    <w:lsdException w:name="Medium Grid 3 Accent 1" w:semiHidden="0" w:uiPriority="69" w:unhideWhenUsed="0"/>
+    <w:lsdException w:name="Dark List Accent 1" w:semiHidden="0" w:uiPriority="70" w:unhideWhenUsed="0"/>
+    <w:lsdException w:name="Colorful Shading Accent 1" w:semiHidden="0" w:uiPriority="71" w:unhideWhenUsed="0"/>
+    <w:lsdException w:name="Colorful List Accent 1" w:semiHidden="0" w:uiPriority="72" w:unhideWhenUsed="0"/>
+    <w:lsdException w:name="Colorful Grid Accent 1" w:semiHidden="0" w:uiPriority="73" w:unhideWhenUsed="0"/>
+    <w:lsdException w:name="Light Shading Accent 2" w:semiHidden="0" w:uiPriority="60" w:unhideWhenUsed="0"/>
+    <w:lsdException w:name="Light List Accent 2" w:semiHidden="0" w:uiPriority="61" w:unhideWhenUsed="0"/>
+    <w:lsdException w:name="Light Grid Accent 2" w:semiHidden="0" w:uiPriority="62" w:unhideWhenUsed="0"/>
+    <w:lsdException w:name="Medium Shading 1 Accent 2" w:semiHidden="0" w:uiPriority="63" w:unhideWhenUsed="0"/>
+    <w:lsdException w:name="Medium Shading 2 Accent 2" w:semiHidden="0" w:uiPriority="64" w:unhideWhenUsed="0"/>
+    <w:lsdException w:name="Medium List 1 Accent 2" w:semiHidden="0" w:uiPriority="65" w:unhideWhenUsed="0"/>
+    <w:lsdException w:name="Medium List 2 Accent 2" w:semiHidden="0" w:uiPriority="66" w:unhideWhenUsed="0"/>
+    <w:lsdException w:name="Medium Grid 1 Accent 2" w:semiHidden="0" w:uiPriority="67" w:unhideWhenUsed="0"/>
+    <w:lsdException w:name="Medium Grid 2 Accent 2" w:semiHidden="0" w:uiPriority="68" w:unhideWhenUsed="0"/>
+    <w:lsdException w:name="Medium Grid 3 Accent 2" w:semiHidden="0" w:uiPriority="69" w:unhideWhenUsed="0"/>
+    <w:lsdException w:name="Dark List Accent 2" w:semiHidden="0" w:uiPriority="70" w:unhideWhenUsed="0"/>
+    <w:lsdException w:name="Colorful Shading Accent 2" w:semiHidden="0" w:uiPriority="71" w:unhideWhenUsed="0"/>
+    <w:lsdException w:name="Colorful List Accent 2" w:semiHidden="0" w:uiPriority="72" w:unhideWhenUsed="0"/>
+    <w:lsdException w:name="Colorful Grid Accent 2" w:semiHidden="0" w:uiPriority="73" w:unhideWhenUsed="0"/>
+    <w:lsdException w:name="Light Shading Accent 3" w:semiHidden="0" w:uiPriority="60" w:unhideWhenUsed="0"/>
+    <w:lsdException w:name="Light List Accent 3" w:semiHidden="0" w:uiPriority="61" w:unhideWhenUsed="0"/>
+    <w:lsdException w:name="Light Grid Accent 3" w:semiHidden="0" w:uiPriority="62" w:unhideWhenUsed="0"/>
+    <w:lsdException w:name="Medium Shading 1 Accent 3" w:semiHidden="0" w:uiPriority="63" w:unhideWhenUsed="0"/>
+    <w:lsdException w:name="Medium Shading 2 Accent 3" w:semiHidden="0" w:uiPriority="64" w:unhideWhenUsed="0"/>
+    <w:lsdException w:name="Medium List 1 Accent 3" w:semiHidden="0" w:uiPriority="65" w:unhideWhenUsed="0"/>
+    <w:lsdException w:name="Medium List 2 Accent 3" w:semiHidden="0" w:uiPriority="66" w:unhideWhenUsed="0"/>
+    <w:lsdException w:name="Medium Grid 1 Accent 3" w:semiHidden="0" w:uiPriority="67" w:unhideWhenUsed="0"/>
+    <w:lsdException w:name="Medium Grid 2 Accent 3" w:semiHidden="0" w:uiPriority="68" w:unhideWhenUsed="0"/>
+    <w:lsdException w:name="Medium Grid 3 Accent 3" w:semiHidden="0" w:uiPriority="69" w:unhideWhenUsed="0"/>
+    <w:lsdException w:name="Dark List Accent 3" w:semiHidden="0" w:uiPriority="70" w:unhideWhenUsed="0"/>
+    <w:lsdException w:name="Colorful Shading Accent 3" w:semiHidden="0" w:uiPriority="71" w:unhideWhenUsed="0"/>
+    <w:lsdException w:name="Colorful List Accent 3" w:semiHidden="0" w:uiPriority="72" w:unhideWhenUsed="0"/>
+    <w:lsdException w:name="Colorful Grid Accent 3" w:semiHidden="0" w:uiPriority="73" w:unhideWhenUsed="0"/>
+    <w:lsdException w:name="Light Shading Accent 4" w:semiHidden="0" w:uiPriority="60" w:unhideWhenUsed="0"/>
+    <w:lsdException w:name="Light List Accent 4" w:semiHidden="0" w:uiPriority="61" w:unhideWhenUsed="0"/>
+    <w:lsdException w:name="Light Grid Accent 4" w:semiHidden="0" w:uiPriority="62" w:unhideWhenUsed="0"/>
+    <w:lsdException w:name="Medium Shading 1 Accent 4" w:semiHidden="0" w:uiPriority="63" w:unhideWhenUsed="0"/>
+    <w:lsdException w:name="Medium Shading 2 Accent 4" w:semiHidden="0" w:uiPriority="64" w:unhideWhenUsed="0"/>
+    <w:lsdException w:name="Medium List 1 Accent 4" w:semiHidden="0" w:uiPriority="65" w:unhideWhenUsed="0"/>
+    <w:lsdException w:name="Medium List 2 Accent 4" w:semiHidden="0" w:uiPriority="66" w:unhideWhenUsed="0"/>
+    <w:lsdException w:name="Medium Grid 1 Accent 4" w:semiHidden="0" w:uiPriority="67" w:unhideWhenUsed="0"/>
+    <w:lsdException w:name="Medium Grid 2 Accent 4" w:semiHidden="0" w:uiPriority="68" w:unhideWhenUsed="0"/>
+    <w:lsdException w:name="Medium Grid 3 Accent 4" w:semiHidden="0" w:uiPriority="69" w:unhideWhenUsed="0"/>
+    <w:lsdException w:name="Dark List Accent 4" w:semiHidden="0" w:uiPriority="70" w:unhideWhenUsed="0"/>
+    <w:lsdException w:name="Colorful Shading Accent 4" w:semiHidden="0" w:uiPriority="71" w:unhideWhenUsed="0"/>
+    <w:lsdException w:name="Colorful List Accent 4" w:semiHidden="0" w:uiPriority="72" w:unhideWhenUsed="0"/>
+    <w:lsdException w:name="Colorful Grid Accent 4" w:semiHidden="0" w:uiPriority="73" w:unhideWhenUsed="0"/>
+    <w:lsdException w:name="Light Shading Accent 5" w:semiHidden="0" w:uiPriority="60" w:unhideWhenUsed="0"/>
+    <w:lsdException w:name="Light List Accent 5" w:semiHidden="0" w:uiPriority="61" w:unhideWhenUsed="0"/>
+    <w:lsdException w:name="Light Grid Accent 5" w:semiHidden="0" w:uiPriority="62" w:unhideWhenUsed="0"/>
+    <w:lsdException w:name="Medium Shading 1 Accent 5" w:semiHidden="0" w:uiPriority="63" w:unhideWhenUsed="0"/>
+    <w:lsdException w:name="Medium Shading 2 Accent 5" w:semiHidden="0" w:uiPriority="64" w:unhideWhenUsed="0"/>
+    <w:lsdException w:name="Medium List 1 Accent 5" w:semiHidden="0" w:uiPriority="65" w:unhideWhenUsed="0"/>
+    <w:lsdException w:name="Medium List 2 Accent 5" w:semiHidden="0" w:uiPriority="66" w:unhideWhenUsed="0"/>
+    <w:lsdException w:name="Medium Grid 1 Accent 5" w:semiHidden="0" w:uiPriority="67" w:unhideWhenUsed="0"/>
+    <w:lsdException w:name="Medium Grid 2 Accent 5" w:semiHidden="0" w:uiPriority="68" w:unhideWhenUsed="0"/>
+    <w:lsdException w:name="Medium Grid 3 Accent 5" w:semiHidden="0" w:uiPriority="69" w:unhideWhenUsed="0"/>
+    <w:lsdException w:name="Dark List Accent 5" w:semiHidden="0" w:uiPriority="70" w:unhideWhenUsed="0"/>
+    <w:lsdException w:name="Colorful Shading Accent 5" w:semiHidden="0" w:uiPriority="71" w:unhideWhenUsed="0"/>
+    <w:lsdException w:name="Colorful List Accent 5" w:semiHidden="0" w:uiPriority="72" w:unhideWhenUsed="0"/>
+    <w:lsdException w:name="Colorful Grid Accent 5" w:semiHidden="0" w:uiPriority="73" w:unhideWhenUsed="0"/>
+    <w:lsdException w:name="Light Shading Accent 6" w:semiHidden="0" w:uiPriority="60" w:unhideWhenUsed="0"/>
+    <w:lsdException w:name="Light List Accent 6" w:semiHidden="0" w:uiPriority="61" w:unhideWhenUsed="0"/>
+    <w:lsdException w:name="Light Grid Accent 6" w:semiHidden="0" w:uiPriority="62" w:unhideWhenUsed="0"/>
+    <w:lsdException w:name="Medium Shading 1 Accent 6" w:semiHidden="0" w:uiPriority="63" w:unhideWhenUsed="0"/>
+    <w:lsdException w:name="Medium Shading 2 Accent 6" w:semiHidden="0" w:uiPriority="64" w:unhideWhenUsed="0"/>
+    <w:lsdException w:name="Medium List 1 Accent 6" w:semiHidden="0" w:uiPriority="65" w:unhideWhenUsed="0"/>
+    <w:lsdException w:name="Medium List 2 Accent 6" w:semiHidden="0" w:uiPriority="66" w:unhideWhenUsed="0"/>
+    <w:lsdException w:name="Medium Grid 1 Accent 6" w:semiHidden="0" w:uiPriority="67" w:unhideWhenUsed="0"/>
+    <w:lsdException w:name="Medium Grid 2 Accent 6" w:semiHidden="0" w:uiPriority="68" w:unhideWhenUsed="0"/>
+    <w:lsdException w:name="Medium Grid 3 Accent 6" w:semiHidden="0" w:uiPriority="69" w:unhideWhenUsed="0"/>
+    <w:lsdException w:name="Dark List Accent 6" w:semiHidden="0" w:uiPriority="70" w:unhideWhenUsed="0"/>
+    <w:lsdException w:name="Colorful Shading Accent 6" w:semiHidden="0" w:uiPriority="71" w:unhideWhenUsed="0"/>
+    <w:lsdException w:name="Colorful List Accent 6" w:semiHidden="0" w:uiPriority="72" w:unhideWhenUsed="0"/>
+    <w:lsdException w:name="Colorful Grid Accent 6" w:semiHidden="0" w:uiPriority="73" w:unhideWhenUsed="0"/>
+    <w:lsdException w:name="Subtle Emphasis" w:semiHidden="0" w:uiPriority="19" w:unhideWhenUsed="0" w:qFormat="1"/>
+    <w:lsdException w:name="Intense Emphasis" w:semiHidden="0" w:uiPriority="21" w:unhideWhenUsed="0" w:qFormat="1"/>
+    <w:lsdException w:name="Subtle Reference" w:semiHidden="0" w:uiPriority="31" w:unhideWhenUsed="0" w:qFormat="1"/>
+    <w:lsdException w:name="Intense Reference" w:semiHidden="0" w:uiPriority="32" w:unhideWhenUsed="0" w:qFormat="1"/>
+    <w:lsdException w:name="Book Title" w:semiHidden="0" w:uiPriority="33" w:unhideWhenUsed="0" w:qFormat="1"/>
+    <w:lsdException w:name="Bibliography" w:uiPriority="37"/>
+    <w:lsdException w:name="TOC Heading" w:uiPriority="39" w:qFormat="1"/>
+  </w:latentStyles>
+  <w:style w:type="paragraph" w:default="1" w:styleId="Normal">
+    <w:name w:val="Normal"/>
+    <w:qFormat/>
+    <w:rsid w:val="00D855ED"/>
+    <w:pPr>
+      <w:spacing w:after="0" w:line="240" w:lineRule="auto"/>
+    </w:pPr>
+    <w:rPr>
+      <w:rFonts w:ascii="Times New Roman" w:eastAsia="Times New Roman" w:hAnsi="Times New Roman" w:cs="Times New Roman"/>
+      <w:color w:val="000000"/>
+      <w:sz w:val="24"/>
+      <w:szCs w:val="24"/>
+      <w:lang w:val="es-ES" w:eastAsia="es-ES"/>
+    </w:rPr>
+  </w:style>
+  <w:style w:type="paragraph" w:styleId="Ttulo1">
+    <w:name w:val="heading 1"/>
+    <w:basedOn w:val="Normal"/>
+    <w:next w:val="Normal"/>
+    <w:link w:val="Ttulo1Car"/>
+    <w:qFormat/>
+    <w:rsid w:val="00D855ED"/>
+    <w:pPr>
+      <w:spacing w:before="240" w:after="60"/>
+      <w:outlineLvl w:val="0"/>
+    </w:pPr>
+    <w:rPr>
+      <w:rFonts w:ascii="Arial" w:eastAsia="Arial" w:hAnsi="Arial" w:cs="Arial"/>
+      <w:b/>
+      <w:bCs/>
+      <w:sz w:val="32"/>
+      <w:szCs w:val="32"/>
+    </w:rPr>
+  </w:style>
+  <w:style w:type="character" w:default="1" w:styleId="Fuentedeprrafopredeter">
+    <w:name w:val="Default Paragraph Font"/>
+    <w:uiPriority w:val="1"/>
+    <w:semiHidden/>
+    <w:unhideWhenUsed/>
+  </w:style>
+  <w:style w:type="table" w:default="1" w:styleId="Tablanormal">
+    <w:name w:val="Normal Table"/>
+    <w:uiPriority w:val="99"/>
+    <w:semiHidden/>
+    <w:unhideWhenUsed/>
+    <w:tblPr>
+      <w:tblInd w:w="0" w:type="dxa"/>
+      <w:tblCellMar>
+        <w:top w:w="0" w:type="dxa"/>
+        <w:left w:w="108" w:type="dxa"/>
+        <w:bottom w:w="0" w:type="dxa"/>
+        <w:right w:w="108" w:type="dxa"/>
+      </w:tblCellMar>
+    </w:tblPr>
+  </w:style>
+  <w:style w:type="numbering" w:default="1" w:styleId="Sinlista">
+    <w:name w:val="No List"/>
+    <w:uiPriority w:val="99"/>
+    <w:semiHidden/>
+    <w:unhideWhenUsed/>
+  </w:style>
+  <w:style w:type="character" w:customStyle="1" w:styleId="Ttulo1Car">
+    <w:name w:val="Título 1 Car"/>
+    <w:basedOn w:val="Fuentedeprrafopredeter"/>
+    <w:link w:val="Ttulo1"/>
+    <w:rsid w:val="00D855ED"/>
+    <w:rPr>
+      <w:rFonts w:ascii="Arial" w:eastAsia="Arial" w:hAnsi="Arial" w:cs="Arial"/>
+      <w:b/>
+      <w:bCs/>
+      <w:color w:val="000000"/>
+      <w:sz w:val="32"/>
+      <w:szCs w:val="32"/>
+      <w:lang w:val="es-ES" w:eastAsia="es-ES"/>
+    </w:rPr>
+  </w:style>
+  <w:style w:type="paragraph" w:styleId="Ttulo">
+    <w:name w:val="Title"/>
+    <w:basedOn w:val="Normal"/>
+    <w:link w:val="TtuloCar"/>
+    <w:qFormat/>
+    <w:rsid w:val="00D855ED"/>
+    <w:pPr>
+      <w:spacing w:before="240" w:after="60"/>
+      <w:jc w:val="center"/>
+    </w:pPr>
+    <w:rPr>
+      <w:rFonts w:ascii="Arial" w:eastAsia="Arial" w:hAnsi="Arial" w:cs="Arial"/>
+      <w:b/>
+      <w:bCs/>
+      <w:sz w:val="32"/>
+      <w:szCs w:val="32"/>
+    </w:rPr>
+  </w:style>
+  <w:style w:type="character" w:customStyle="1" w:styleId="TtuloCar">
+    <w:name w:val="Título Car"/>
+    <w:basedOn w:val="Fuentedeprrafopredeter"/>
+    <w:link w:val="Ttulo"/>
     <w:rsid w:val="00D855ED"/>
     <w:rPr>
       <w:rFonts w:ascii="Arial" w:eastAsia="Arial" w:hAnsi="Arial" w:cs="Arial"/>
@@ -7986,286 +8381,286 @@
     </dgm:pt>
   </dgm:ptLst>
   <dgm:cxnLst>
+    <dgm:cxn modelId="{7F8BEA79-BE5F-4383-AD35-BACDBED623AE}" type="presOf" srcId="{CF74BAE8-0876-4DBE-B0C9-6C120633F8BD}" destId="{2CBD9A96-B336-44E7-B042-68876F760897}" srcOrd="1" destOrd="0" presId="urn:microsoft.com/office/officeart/2005/8/layout/orgChart1"/>
+    <dgm:cxn modelId="{0FB6AABD-F071-40FB-B706-F0E1370C0058}" srcId="{5429FD4D-D797-462C-BD5C-959D0B30638C}" destId="{F459D03B-B63F-48A2-B358-8ACD69B437EF}" srcOrd="1" destOrd="0" parTransId="{C09F9315-0291-45EF-BFC5-B61E687F24D3}" sibTransId="{741E8DE3-289A-4A98-8635-2C568FB90B2F}"/>
+    <dgm:cxn modelId="{A930110F-7C39-4B11-BBA0-CF0F069BD61E}" type="presOf" srcId="{7B1DF860-0237-4582-86FC-32C05FC10DA6}" destId="{240E0365-C881-408C-A783-58DA8048FF5F}" srcOrd="1" destOrd="0" presId="urn:microsoft.com/office/officeart/2005/8/layout/orgChart1"/>
+    <dgm:cxn modelId="{9CCD9706-AA25-4B5D-8532-B3DDFDEBB196}" type="presOf" srcId="{5665FCD5-798D-4A97-8A65-ACD9D2606C5C}" destId="{B0AC4F58-5EA6-4EB5-8E31-7B73C276044C}" srcOrd="0" destOrd="0" presId="urn:microsoft.com/office/officeart/2005/8/layout/orgChart1"/>
+    <dgm:cxn modelId="{8B554CE5-10F5-4457-AE3D-7259CB942560}" type="presOf" srcId="{A30F79A8-8AAF-4B78-AFFA-2D685595CC48}" destId="{596CBEC7-42C8-4029-991E-E91226EAA8F5}" srcOrd="0" destOrd="0" presId="urn:microsoft.com/office/officeart/2005/8/layout/orgChart1"/>
+    <dgm:cxn modelId="{6B274202-C3AB-4739-B0EF-3AA96E4B1370}" type="presOf" srcId="{EC2FB9EC-092A-473C-BD2D-CE7064B221A0}" destId="{840AAB91-F409-4065-A0E3-C6867D8C6F3E}" srcOrd="0" destOrd="0" presId="urn:microsoft.com/office/officeart/2005/8/layout/orgChart1"/>
+    <dgm:cxn modelId="{EE32EDE3-6AE8-4517-A68D-4D62B1D52EBD}" type="presOf" srcId="{CF74BAE8-0876-4DBE-B0C9-6C120633F8BD}" destId="{0A61B861-FD45-4D2D-AA6E-FF937FECE616}" srcOrd="0" destOrd="0" presId="urn:microsoft.com/office/officeart/2005/8/layout/orgChart1"/>
+    <dgm:cxn modelId="{A4B2B592-0D20-4704-994F-FCB819E284FA}" type="presOf" srcId="{D38BACAA-9BF3-4E36-8D3C-9476DBBFF3CC}" destId="{0B86D997-193E-4934-931B-FA7D3F09B445}" srcOrd="0" destOrd="0" presId="urn:microsoft.com/office/officeart/2005/8/layout/orgChart1"/>
+    <dgm:cxn modelId="{E43255C6-9176-4EB0-A122-43FA5632DEB7}" type="presOf" srcId="{CBCE8461-334C-4D2B-B21C-850470840F81}" destId="{19A8D230-CC1F-47C7-A887-827D1057E082}" srcOrd="0" destOrd="0" presId="urn:microsoft.com/office/officeart/2005/8/layout/orgChart1"/>
+    <dgm:cxn modelId="{B942E547-933B-4EB9-9A6E-BDC69D03B336}" type="presOf" srcId="{BB52F213-0518-45A7-BA5E-581BA009E50C}" destId="{266BBD85-CB0B-4C8E-85B1-AA5B865C3A56}" srcOrd="0" destOrd="0" presId="urn:microsoft.com/office/officeart/2005/8/layout/orgChart1"/>
+    <dgm:cxn modelId="{4CF72B53-EAA0-4CB2-A3C8-4DF7E07989FD}" srcId="{BB52F213-0518-45A7-BA5E-581BA009E50C}" destId="{FFD5B9D1-7189-4464-9366-BF6749E4FA89}" srcOrd="4" destOrd="0" parTransId="{6D99DC2B-BFD2-4FFE-B52F-9D0E69261D72}" sibTransId="{0BBE4FDE-59F8-41D3-AFA8-D790FF32D21D}"/>
+    <dgm:cxn modelId="{164688B6-5898-4EBF-A04A-D6C9CD959A7D}" srcId="{F0BE0413-B72B-4FFC-9054-6CBA9EF9E54F}" destId="{124E3CD4-4891-480F-B260-774765E80A2D}" srcOrd="0" destOrd="0" parTransId="{FD764D39-E81C-4F93-BE0F-856BEDB52B88}" sibTransId="{E057804B-12BA-42DF-9761-F665C7DDED7A}"/>
+    <dgm:cxn modelId="{784EB14F-A881-441D-957F-B9977ACABBE2}" srcId="{BB52F213-0518-45A7-BA5E-581BA009E50C}" destId="{F0BE0413-B72B-4FFC-9054-6CBA9EF9E54F}" srcOrd="0" destOrd="0" parTransId="{1C6FD6C9-5923-4219-90F5-ADE62FFC487A}" sibTransId="{59CC4182-C5D8-4E1C-9E81-BC14C57AAA4F}"/>
+    <dgm:cxn modelId="{C84AE997-D2F1-44D5-BD53-E58B507AC17D}" srcId="{BB52F213-0518-45A7-BA5E-581BA009E50C}" destId="{7B1DF860-0237-4582-86FC-32C05FC10DA6}" srcOrd="2" destOrd="0" parTransId="{E724C560-14B8-446B-A143-CF7436BA22D3}" sibTransId="{71E6F612-0175-4880-B693-C05CC516D458}"/>
+    <dgm:cxn modelId="{09EB9BD5-2546-437C-86EB-8CAB4B47A28F}" type="presOf" srcId="{45732721-5306-4E03-9F2C-46087C2A259C}" destId="{E116A1A2-B6C6-417F-9251-EF52614A3EBD}" srcOrd="0" destOrd="0" presId="urn:microsoft.com/office/officeart/2005/8/layout/orgChart1"/>
+    <dgm:cxn modelId="{53D09C26-4A8D-4426-AAA7-B41C41592409}" type="presOf" srcId="{2B75335E-743E-44E1-B294-7A1982AC7BAA}" destId="{75118CB4-11DC-4939-8B8B-765D84508246}" srcOrd="1" destOrd="0" presId="urn:microsoft.com/office/officeart/2005/8/layout/orgChart1"/>
+    <dgm:cxn modelId="{4EB0D689-FC47-4D7D-9D2E-80094A271DA3}" type="presOf" srcId="{0E45E127-CFC8-470A-A4C8-FF836F0BFEC2}" destId="{2BC5F90C-4D67-47B7-AA16-E09E97E43985}" srcOrd="0" destOrd="0" presId="urn:microsoft.com/office/officeart/2005/8/layout/orgChart1"/>
+    <dgm:cxn modelId="{D1D98FF9-DFCD-4866-815A-40148F3E7EFD}" srcId="{38E67B53-56B0-4808-BA49-577F987F59C2}" destId="{A30F79A8-8AAF-4B78-AFFA-2D685595CC48}" srcOrd="0" destOrd="0" parTransId="{AA2B7ACC-86D4-4CDB-8454-BD7078E91EEF}" sibTransId="{A13CB16F-95E8-45C5-85DE-E990C9F46852}"/>
+    <dgm:cxn modelId="{250FB7E4-DCDC-4A5B-BF66-CF889F90AF88}" type="presOf" srcId="{BB52F213-0518-45A7-BA5E-581BA009E50C}" destId="{D8697153-4A0A-4ABE-8144-01A4F9572950}" srcOrd="1" destOrd="0" presId="urn:microsoft.com/office/officeart/2005/8/layout/orgChart1"/>
+    <dgm:cxn modelId="{2D43282A-8633-454D-B315-DEDCC4224755}" srcId="{EA5D9A36-3CFD-4851-8C1B-179D33C48111}" destId="{8684D5F8-7BC9-4D9D-865D-D0E24CEDDB7A}" srcOrd="0" destOrd="0" parTransId="{92F7F6C3-04B1-4BC8-9A29-826A66DD02D0}" sibTransId="{1D2FB863-3A74-404B-ADB3-FAF605311D22}"/>
+    <dgm:cxn modelId="{5E3E901A-7C25-480F-B869-8CC46DF7884A}" type="presOf" srcId="{FFD5B9D1-7189-4464-9366-BF6749E4FA89}" destId="{66E4CB8E-AB1F-46EA-8427-58E71C398C8C}" srcOrd="0" destOrd="0" presId="urn:microsoft.com/office/officeart/2005/8/layout/orgChart1"/>
+    <dgm:cxn modelId="{98F3C220-7FB9-4E5E-A136-38C89D6D88BF}" type="presOf" srcId="{7485B163-86AF-4FEB-943B-A3F574FD1A56}" destId="{19AA52A2-FB5F-4453-AE72-9843C324774B}" srcOrd="0" destOrd="0" presId="urn:microsoft.com/office/officeart/2005/8/layout/orgChart1"/>
+    <dgm:cxn modelId="{9DFA0602-9603-4E1C-AE76-51B38FEA7CA4}" type="presOf" srcId="{33835A69-015F-4FC1-9685-90D5844E3C60}" destId="{DC7A4E9D-C1CA-4780-92E4-5878A2E81364}" srcOrd="0" destOrd="0" presId="urn:microsoft.com/office/officeart/2005/8/layout/orgChart1"/>
+    <dgm:cxn modelId="{EE1C3AC0-0DB6-4D1A-8E3F-AB84AC76FE3D}" type="presOf" srcId="{CF53F773-C311-4FE1-AAD6-0B7F609B2C69}" destId="{5CB7A8B2-3919-4803-A2CB-AA3490371045}" srcOrd="0" destOrd="0" presId="urn:microsoft.com/office/officeart/2005/8/layout/orgChart1"/>
+    <dgm:cxn modelId="{811651D8-6842-4557-960C-EDB4B092B4C7}" type="presOf" srcId="{5429FD4D-D797-462C-BD5C-959D0B30638C}" destId="{E8CEC45D-EB20-4C4D-BDEA-6308D8C3D51E}" srcOrd="0" destOrd="0" presId="urn:microsoft.com/office/officeart/2005/8/layout/orgChart1"/>
+    <dgm:cxn modelId="{47B8F567-06A2-49F1-9EF4-2B640ABA3E80}" type="presOf" srcId="{38E67B53-56B0-4808-BA49-577F987F59C2}" destId="{1DC12E3D-8162-4DFE-8F51-1A3D1D8DE334}" srcOrd="1" destOrd="0" presId="urn:microsoft.com/office/officeart/2005/8/layout/orgChart1"/>
+    <dgm:cxn modelId="{45D3DEB8-3E28-4F92-B6FA-3302D0AC62F9}" type="presOf" srcId="{D4ECDAEA-1C9C-426C-A581-9A3B27BC12B5}" destId="{379D91AD-311F-46CA-AA30-8E8E6C05265E}" srcOrd="0" destOrd="0" presId="urn:microsoft.com/office/officeart/2005/8/layout/orgChart1"/>
+    <dgm:cxn modelId="{C3C76C7F-C82D-428E-8358-822BE5109F88}" type="presOf" srcId="{7B1DF860-0237-4582-86FC-32C05FC10DA6}" destId="{4E05DF2C-D9C0-4AD3-BEBC-83AD65ACAED1}" srcOrd="0" destOrd="0" presId="urn:microsoft.com/office/officeart/2005/8/layout/orgChart1"/>
+    <dgm:cxn modelId="{BCC97906-2C42-4F0E-932E-BB62DE8B0D61}" srcId="{5429FD4D-D797-462C-BD5C-959D0B30638C}" destId="{85FD2FCD-8FA7-4252-B561-F207155CD8F0}" srcOrd="4" destOrd="0" parTransId="{CBCE8461-334C-4D2B-B21C-850470840F81}" sibTransId="{4F01EABB-7FC5-4BB0-8254-761A4ED61E4B}"/>
+    <dgm:cxn modelId="{F2691206-AF70-464E-847A-B2636FFE1ADF}" type="presOf" srcId="{04A6211D-42D5-4D33-A80F-E2E6B9A25EF4}" destId="{9C4B94E4-4844-437F-9BBD-69C8B88D513D}" srcOrd="0" destOrd="0" presId="urn:microsoft.com/office/officeart/2005/8/layout/orgChart1"/>
+    <dgm:cxn modelId="{E7BC036F-9976-4D15-81F3-848B443FAAE8}" type="presOf" srcId="{640426E6-6C0A-429E-BE2D-6CACD475F564}" destId="{50D65397-1853-406A-BED3-B8803C243490}" srcOrd="0" destOrd="0" presId="urn:microsoft.com/office/officeart/2005/8/layout/orgChart1"/>
+    <dgm:cxn modelId="{BCFFE597-6F06-4182-B4AD-AF123D6ECFF7}" type="presOf" srcId="{A30F79A8-8AAF-4B78-AFFA-2D685595CC48}" destId="{49F766EF-E62B-4609-A714-660E5E811450}" srcOrd="1" destOrd="0" presId="urn:microsoft.com/office/officeart/2005/8/layout/orgChart1"/>
+    <dgm:cxn modelId="{5C82E8BB-1715-4EEA-819E-A5E1E3238F24}" srcId="{BB52F213-0518-45A7-BA5E-581BA009E50C}" destId="{38E67B53-56B0-4808-BA49-577F987F59C2}" srcOrd="1" destOrd="0" parTransId="{640426E6-6C0A-429E-BE2D-6CACD475F564}" sibTransId="{0B664779-3E47-429A-BC69-EB48EBD272ED}"/>
+    <dgm:cxn modelId="{B3852A58-E61D-4DFB-BE1C-21477C7A17BA}" type="presOf" srcId="{FC7FD3BD-B4A6-44A2-BDB3-247AD0ABB7CD}" destId="{885A5523-659C-40CB-BB6B-F7D126A3D41C}" srcOrd="1" destOrd="0" presId="urn:microsoft.com/office/officeart/2005/8/layout/orgChart1"/>
+    <dgm:cxn modelId="{531EBCE7-5C5D-492B-9B61-E31760EFEEE9}" type="presOf" srcId="{5E48226A-BD48-4671-940A-9FC48FD1BCC8}" destId="{9025D3FE-D4A2-41B2-BBDA-CE3B193DB929}" srcOrd="0" destOrd="0" presId="urn:microsoft.com/office/officeart/2005/8/layout/orgChart1"/>
+    <dgm:cxn modelId="{C3F075C3-843F-4053-9701-41F4B6AA7F8D}" type="presOf" srcId="{858FDAC8-B184-4E20-BD54-E1371AD44B74}" destId="{31ECDB1E-AE14-44B7-AD70-0DD28B67B814}" srcOrd="0" destOrd="0" presId="urn:microsoft.com/office/officeart/2005/8/layout/orgChart1"/>
+    <dgm:cxn modelId="{51EF2992-54F5-4C71-BAC0-7F4348F2D29F}" type="presOf" srcId="{AD954BDC-4640-4A4F-9F0B-5581172E7835}" destId="{BC3C5F63-3B15-4569-9B22-D3D594FD573A}" srcOrd="0" destOrd="0" presId="urn:microsoft.com/office/officeart/2005/8/layout/orgChart1"/>
+    <dgm:cxn modelId="{CF587CCE-FE3F-4322-B9C5-11E195D1D399}" type="presOf" srcId="{8F9E40F6-9881-47D5-964D-B8C88351CF79}" destId="{DD298E01-E877-42D2-B6DF-5D4A58B8FC84}" srcOrd="0" destOrd="0" presId="urn:microsoft.com/office/officeart/2005/8/layout/orgChart1"/>
+    <dgm:cxn modelId="{84A0D86D-8CD0-40BB-9B20-8774426B49AC}" type="presOf" srcId="{7929255C-2D27-4384-868A-C17BC7B30175}" destId="{17081245-69E2-4F3F-93B4-37E17423ADDD}" srcOrd="0" destOrd="0" presId="urn:microsoft.com/office/officeart/2005/8/layout/orgChart1"/>
+    <dgm:cxn modelId="{6E440733-F406-48C0-8010-7216A8FBB09C}" srcId="{5429FD4D-D797-462C-BD5C-959D0B30638C}" destId="{FC7FD3BD-B4A6-44A2-BDB3-247AD0ABB7CD}" srcOrd="5" destOrd="0" parTransId="{45732721-5306-4E03-9F2C-46087C2A259C}" sibTransId="{CBD9E178-CE22-4EEE-BA69-E47730786360}"/>
+    <dgm:cxn modelId="{238A1867-6857-4BC6-A07A-3445B60CA723}" type="presOf" srcId="{CF53F773-C311-4FE1-AAD6-0B7F609B2C69}" destId="{033DBC1C-17F4-4A38-B4D7-32DFE1C7B96A}" srcOrd="1" destOrd="0" presId="urn:microsoft.com/office/officeart/2005/8/layout/orgChart1"/>
+    <dgm:cxn modelId="{61E55755-85E4-4689-B306-61E614D699BC}" type="presOf" srcId="{C09F9315-0291-45EF-BFC5-B61E687F24D3}" destId="{7ADB57CD-4D24-4B36-870E-8876BB1D14AC}" srcOrd="0" destOrd="0" presId="urn:microsoft.com/office/officeart/2005/8/layout/orgChart1"/>
+    <dgm:cxn modelId="{A35DDA1C-CF25-4711-889A-A4C215BA4680}" type="presOf" srcId="{D38BACAA-9BF3-4E36-8D3C-9476DBBFF3CC}" destId="{E63196D6-DB27-4424-B5A8-2709411734F6}" srcOrd="1" destOrd="0" presId="urn:microsoft.com/office/officeart/2005/8/layout/orgChart1"/>
+    <dgm:cxn modelId="{A908B48F-B539-4CE0-91D2-A1301F620641}" type="presOf" srcId="{EA5D9A36-3CFD-4851-8C1B-179D33C48111}" destId="{94E08C98-EF7C-4AAF-8C63-11DDA1109B9A}" srcOrd="0" destOrd="0" presId="urn:microsoft.com/office/officeart/2005/8/layout/orgChart1"/>
+    <dgm:cxn modelId="{27308902-48C3-4BA5-9740-ED03E4A8DD08}" type="presOf" srcId="{E724C560-14B8-446B-A143-CF7436BA22D3}" destId="{42576B89-5551-44E3-8739-6821CABF68C8}" srcOrd="0" destOrd="0" presId="urn:microsoft.com/office/officeart/2005/8/layout/orgChart1"/>
+    <dgm:cxn modelId="{3689CB4F-A2FE-4632-A7AA-9806C4A295BB}" srcId="{F0BE0413-B72B-4FFC-9054-6CBA9EF9E54F}" destId="{FC8C30DE-17BA-480F-86F6-B0DAAC5DE155}" srcOrd="1" destOrd="0" parTransId="{858FDAC8-B184-4E20-BD54-E1371AD44B74}" sibTransId="{2957F460-4D80-4612-988C-0046A4FE968D}"/>
+    <dgm:cxn modelId="{DF865885-819B-481B-B60F-66FCB8B0F044}" srcId="{5429FD4D-D797-462C-BD5C-959D0B30638C}" destId="{D4ECDAEA-1C9C-426C-A581-9A3B27BC12B5}" srcOrd="6" destOrd="0" parTransId="{4608F86A-301F-4620-9EDB-50E6E3AB7CCB}" sibTransId="{17FD2941-2140-4F98-8E1C-B5CEE3A30890}"/>
+    <dgm:cxn modelId="{E0EDC764-3CED-4199-8E56-5B324E6DA2C0}" srcId="{0E45E127-CFC8-470A-A4C8-FF836F0BFEC2}" destId="{18E0F0FF-6F23-48CE-8FB5-ADB54ABF7D1D}" srcOrd="0" destOrd="0" parTransId="{AD954BDC-4640-4A4F-9F0B-5581172E7835}" sibTransId="{B9D0418B-B441-460A-B825-6514B5B0A9F3}"/>
+    <dgm:cxn modelId="{6B41FC19-3ADD-4EF6-8528-275F02FD56C7}" srcId="{EA5D9A36-3CFD-4851-8C1B-179D33C48111}" destId="{D38BACAA-9BF3-4E36-8D3C-9476DBBFF3CC}" srcOrd="1" destOrd="0" parTransId="{756F7993-222D-4DDC-85B9-C166493D5E58}" sibTransId="{7D25E93B-2726-4CA2-9A59-D164B32DDC29}"/>
     <dgm:cxn modelId="{CA80801A-249D-496A-A159-E6E5D777D5F7}" srcId="{0E45E127-CFC8-470A-A4C8-FF836F0BFEC2}" destId="{0222E1A6-B731-4335-88FC-CF7A52428F17}" srcOrd="1" destOrd="0" parTransId="{D9C41032-4070-42DD-B919-0B76FA12B0BF}" sibTransId="{3A4AAE8E-040B-4A67-B29F-3C2A1B285A07}"/>
-    <dgm:cxn modelId="{B3B23249-14B6-4EA9-B3E8-C12BF60E3909}" type="presOf" srcId="{5E48226A-BD48-4671-940A-9FC48FD1BCC8}" destId="{9025D3FE-D4A2-41B2-BBDA-CE3B193DB929}" srcOrd="0" destOrd="0" presId="urn:microsoft.com/office/officeart/2005/8/layout/orgChart1"/>
-    <dgm:cxn modelId="{7008C82B-8F62-4532-8620-E1AFD42B0F62}" type="presOf" srcId="{D38BACAA-9BF3-4E36-8D3C-9476DBBFF3CC}" destId="{0B86D997-193E-4934-931B-FA7D3F09B445}" srcOrd="0" destOrd="0" presId="urn:microsoft.com/office/officeart/2005/8/layout/orgChart1"/>
-    <dgm:cxn modelId="{BCA65A4C-8D8B-4C0F-B4AE-93430AC7BF6B}" type="presOf" srcId="{85FD2FCD-8FA7-4252-B561-F207155CD8F0}" destId="{E21125F1-84C1-4AD3-B251-5FE3E522C8A8}" srcOrd="1" destOrd="0" presId="urn:microsoft.com/office/officeart/2005/8/layout/orgChart1"/>
-    <dgm:cxn modelId="{7FA59664-287E-48D1-964C-3493A0359EAF}" type="presOf" srcId="{43EE7C8A-7FEC-4254-AEC6-C0A9C0027F8F}" destId="{C2B4DFB0-A01B-46C4-816D-6A18A17175BB}" srcOrd="0" destOrd="0" presId="urn:microsoft.com/office/officeart/2005/8/layout/orgChart1"/>
-    <dgm:cxn modelId="{B4060FAB-12C8-4E00-A19D-2D676E3982FD}" type="presOf" srcId="{0222E1A6-B731-4335-88FC-CF7A52428F17}" destId="{E37CAB0B-2BE0-4B01-BC1C-F658FBB7E94C}" srcOrd="1" destOrd="0" presId="urn:microsoft.com/office/officeart/2005/8/layout/orgChart1"/>
-    <dgm:cxn modelId="{5A5C2D9C-8EE6-4A7B-B1FE-4CB53A5DDCEB}" type="presOf" srcId="{0969C647-81F7-4E86-AFB5-0B2538C743F8}" destId="{67F10E5B-DA84-4C7C-9D86-0C6C01D9DDF5}" srcOrd="1" destOrd="0" presId="urn:microsoft.com/office/officeart/2005/8/layout/orgChart1"/>
-    <dgm:cxn modelId="{C51EEF2F-2D7B-4791-9BC4-E5FD7B002521}" type="presOf" srcId="{8F9E40F6-9881-47D5-964D-B8C88351CF79}" destId="{DD298E01-E877-42D2-B6DF-5D4A58B8FC84}" srcOrd="0" destOrd="0" presId="urn:microsoft.com/office/officeart/2005/8/layout/orgChart1"/>
-    <dgm:cxn modelId="{971D57F2-110E-4D85-AFB3-17ED412D87E6}" type="presOf" srcId="{7B1DF860-0237-4582-86FC-32C05FC10DA6}" destId="{240E0365-C881-408C-A783-58DA8048FF5F}" srcOrd="1" destOrd="0" presId="urn:microsoft.com/office/officeart/2005/8/layout/orgChart1"/>
-    <dgm:cxn modelId="{E0EDC764-3CED-4199-8E56-5B324E6DA2C0}" srcId="{0E45E127-CFC8-470A-A4C8-FF836F0BFEC2}" destId="{18E0F0FF-6F23-48CE-8FB5-ADB54ABF7D1D}" srcOrd="0" destOrd="0" parTransId="{AD954BDC-4640-4A4F-9F0B-5581172E7835}" sibTransId="{B9D0418B-B441-460A-B825-6514B5B0A9F3}"/>
-    <dgm:cxn modelId="{6E440733-F406-48C0-8010-7216A8FBB09C}" srcId="{5429FD4D-D797-462C-BD5C-959D0B30638C}" destId="{FC7FD3BD-B4A6-44A2-BDB3-247AD0ABB7CD}" srcOrd="5" destOrd="0" parTransId="{45732721-5306-4E03-9F2C-46087C2A259C}" sibTransId="{CBD9E178-CE22-4EEE-BA69-E47730786360}"/>
-    <dgm:cxn modelId="{09B42685-D825-4DB6-9C76-2DC8D5506786}" type="presOf" srcId="{AA2B7ACC-86D4-4CDB-8454-BD7078E91EEF}" destId="{CCE05FF8-84DB-44B3-B2D5-3B0ADD0521AC}" srcOrd="0" destOrd="0" presId="urn:microsoft.com/office/officeart/2005/8/layout/orgChart1"/>
-    <dgm:cxn modelId="{3689CB4F-A2FE-4632-A7AA-9806C4A295BB}" srcId="{F0BE0413-B72B-4FFC-9054-6CBA9EF9E54F}" destId="{FC8C30DE-17BA-480F-86F6-B0DAAC5DE155}" srcOrd="1" destOrd="0" parTransId="{858FDAC8-B184-4E20-BD54-E1371AD44B74}" sibTransId="{2957F460-4D80-4612-988C-0046A4FE968D}"/>
-    <dgm:cxn modelId="{A44B39BB-9503-45CA-B467-2700347BE62D}" type="presOf" srcId="{BB52F213-0518-45A7-BA5E-581BA009E50C}" destId="{266BBD85-CB0B-4C8E-85B1-AA5B865C3A56}" srcOrd="0" destOrd="0" presId="urn:microsoft.com/office/officeart/2005/8/layout/orgChart1"/>
-    <dgm:cxn modelId="{40B124BE-535B-4372-952C-4469E6B78694}" type="presOf" srcId="{EA5D9A36-3CFD-4851-8C1B-179D33C48111}" destId="{94E08C98-EF7C-4AAF-8C63-11DDA1109B9A}" srcOrd="0" destOrd="0" presId="urn:microsoft.com/office/officeart/2005/8/layout/orgChart1"/>
-    <dgm:cxn modelId="{01CE676E-6353-4B6E-8FE2-A5C200BAE78E}" type="presOf" srcId="{124E3CD4-4891-480F-B260-774765E80A2D}" destId="{3DEFA585-FCE9-423E-BD5A-D0BC20C7A1DE}" srcOrd="0" destOrd="0" presId="urn:microsoft.com/office/officeart/2005/8/layout/orgChart1"/>
-    <dgm:cxn modelId="{C84AE997-D2F1-44D5-BD53-E58B507AC17D}" srcId="{BB52F213-0518-45A7-BA5E-581BA009E50C}" destId="{7B1DF860-0237-4582-86FC-32C05FC10DA6}" srcOrd="2" destOrd="0" parTransId="{E724C560-14B8-446B-A143-CF7436BA22D3}" sibTransId="{71E6F612-0175-4880-B693-C05CC516D458}"/>
-    <dgm:cxn modelId="{E66B4C68-33B2-4315-9BDD-D816CD71FC90}" type="presOf" srcId="{F459D03B-B63F-48A2-B358-8ACD69B437EF}" destId="{08DE0939-9ADD-4B32-B389-D5169386B681}" srcOrd="1" destOrd="0" presId="urn:microsoft.com/office/officeart/2005/8/layout/orgChart1"/>
-    <dgm:cxn modelId="{14CFC44A-D666-4E71-B26D-2B84154070F7}" type="presOf" srcId="{F0BE0413-B72B-4FFC-9054-6CBA9EF9E54F}" destId="{CFED40D2-63F1-4052-90A3-BE8D027600AC}" srcOrd="1" destOrd="0" presId="urn:microsoft.com/office/officeart/2005/8/layout/orgChart1"/>
-    <dgm:cxn modelId="{5AD18B64-F509-4B94-BC4E-4C2BA0C45CA4}" type="presOf" srcId="{3AC20877-99BE-4D1E-A326-26FBB5D16452}" destId="{3A7287F8-72AA-420E-A87C-F6C2EAAE6988}" srcOrd="0" destOrd="0" presId="urn:microsoft.com/office/officeart/2005/8/layout/orgChart1"/>
-    <dgm:cxn modelId="{5C82E8BB-1715-4EEA-819E-A5E1E3238F24}" srcId="{BB52F213-0518-45A7-BA5E-581BA009E50C}" destId="{38E67B53-56B0-4808-BA49-577F987F59C2}" srcOrd="1" destOrd="0" parTransId="{640426E6-6C0A-429E-BE2D-6CACD475F564}" sibTransId="{0B664779-3E47-429A-BC69-EB48EBD272ED}"/>
+    <dgm:cxn modelId="{FDAEEA8B-6FB3-4E87-AFBE-C4CE437154BF}" type="presOf" srcId="{EA5D9A36-3CFD-4851-8C1B-179D33C48111}" destId="{BDA3F63B-B091-4513-96E4-0E3391F8E258}" srcOrd="1" destOrd="0" presId="urn:microsoft.com/office/officeart/2005/8/layout/orgChart1"/>
+    <dgm:cxn modelId="{2474397C-9582-4819-B056-3A98F00912CB}" type="presOf" srcId="{756F7993-222D-4DDC-85B9-C166493D5E58}" destId="{06964BDD-99CA-4800-9759-A3EBC17B4E3D}" srcOrd="0" destOrd="0" presId="urn:microsoft.com/office/officeart/2005/8/layout/orgChart1"/>
+    <dgm:cxn modelId="{4369B9B9-76B0-45EB-B2B1-ABDF7E868E27}" type="presOf" srcId="{F459D03B-B63F-48A2-B358-8ACD69B437EF}" destId="{08DE0939-9ADD-4B32-B389-D5169386B681}" srcOrd="1" destOrd="0" presId="urn:microsoft.com/office/officeart/2005/8/layout/orgChart1"/>
+    <dgm:cxn modelId="{92A62EC7-0A84-4608-A666-D77E4565F501}" type="presOf" srcId="{AA2B7ACC-86D4-4CDB-8454-BD7078E91EEF}" destId="{CCE05FF8-84DB-44B3-B2D5-3B0ADD0521AC}" srcOrd="0" destOrd="0" presId="urn:microsoft.com/office/officeart/2005/8/layout/orgChart1"/>
+    <dgm:cxn modelId="{CCB2B46F-C52C-4C65-A7A5-D0E315225B06}" type="presOf" srcId="{4608F86A-301F-4620-9EDB-50E6E3AB7CCB}" destId="{229ED33E-657A-42E5-97C6-EA5C23A0A6D0}" srcOrd="0" destOrd="0" presId="urn:microsoft.com/office/officeart/2005/8/layout/orgChart1"/>
+    <dgm:cxn modelId="{96B39897-374C-4417-BAA0-4DE09F8F1EF7}" type="presOf" srcId="{FD764D39-E81C-4F93-BE0F-856BEDB52B88}" destId="{A6468709-DC2A-4EBF-8EB9-BD77E5B19113}" srcOrd="0" destOrd="0" presId="urn:microsoft.com/office/officeart/2005/8/layout/orgChart1"/>
+    <dgm:cxn modelId="{10F019F6-49D7-4CA8-B575-6F34C295AF9C}" type="presOf" srcId="{38E67B53-56B0-4808-BA49-577F987F59C2}" destId="{CF8B268F-EFF1-42C9-8B09-5A2D2ED6A669}" srcOrd="0" destOrd="0" presId="urn:microsoft.com/office/officeart/2005/8/layout/orgChart1"/>
+    <dgm:cxn modelId="{D5911C9D-45E9-4343-BFD3-E76EA8EB1AB6}" type="presOf" srcId="{F0BE0413-B72B-4FFC-9054-6CBA9EF9E54F}" destId="{CFED40D2-63F1-4052-90A3-BE8D027600AC}" srcOrd="1" destOrd="0" presId="urn:microsoft.com/office/officeart/2005/8/layout/orgChart1"/>
+    <dgm:cxn modelId="{4DB99850-484C-46F8-86ED-5CF3F02D2223}" type="presOf" srcId="{F459D03B-B63F-48A2-B358-8ACD69B437EF}" destId="{DDDF204D-7E11-44FB-92FD-721C85234975}" srcOrd="0" destOrd="0" presId="urn:microsoft.com/office/officeart/2005/8/layout/orgChart1"/>
+    <dgm:cxn modelId="{508AEE04-3857-421C-AFDB-756316914BA9}" type="presOf" srcId="{FC8C30DE-17BA-480F-86F6-B0DAAC5DE155}" destId="{534B38A5-7F9F-4506-AB47-50EB5EF0F2D5}" srcOrd="0" destOrd="0" presId="urn:microsoft.com/office/officeart/2005/8/layout/orgChart1"/>
+    <dgm:cxn modelId="{465AAE3A-BA14-4032-B57D-B44249BB7F13}" type="presOf" srcId="{0222E1A6-B731-4335-88FC-CF7A52428F17}" destId="{E37CAB0B-2BE0-4B01-BC1C-F658FBB7E94C}" srcOrd="1" destOrd="0" presId="urn:microsoft.com/office/officeart/2005/8/layout/orgChart1"/>
+    <dgm:cxn modelId="{E48F0D5E-C853-4E80-B993-9922E674AC11}" type="presOf" srcId="{04A6211D-42D5-4D33-A80F-E2E6B9A25EF4}" destId="{867C5293-E82D-4F13-AFB9-27E7D6BDBC7F}" srcOrd="1" destOrd="0" presId="urn:microsoft.com/office/officeart/2005/8/layout/orgChart1"/>
+    <dgm:cxn modelId="{A7E39D44-6704-4C58-B6F1-EB8A6DA1C94B}" type="presOf" srcId="{D4ECDAEA-1C9C-426C-A581-9A3B27BC12B5}" destId="{D960E6F9-1CB6-4FFC-A7EE-6E08F7C19A3E}" srcOrd="1" destOrd="0" presId="urn:microsoft.com/office/officeart/2005/8/layout/orgChart1"/>
+    <dgm:cxn modelId="{D806C814-EB92-4DFF-AE7B-B05B3288AD14}" type="presOf" srcId="{3AC20877-99BE-4D1E-A326-26FBB5D16452}" destId="{3A7287F8-72AA-420E-A87C-F6C2EAAE6988}" srcOrd="0" destOrd="0" presId="urn:microsoft.com/office/officeart/2005/8/layout/orgChart1"/>
+    <dgm:cxn modelId="{EDED0B7E-C295-4F53-941B-404405B95D52}" type="presOf" srcId="{2B75335E-743E-44E1-B294-7A1982AC7BAA}" destId="{C6ED8738-57C4-4545-8EDA-A79E104A2B74}" srcOrd="0" destOrd="0" presId="urn:microsoft.com/office/officeart/2005/8/layout/orgChart1"/>
+    <dgm:cxn modelId="{16003451-F0F7-4F7D-8ADE-0ACA4CDD6EAD}" srcId="{7B1DF860-0237-4582-86FC-32C05FC10DA6}" destId="{CF74BAE8-0876-4DBE-B0C9-6C120633F8BD}" srcOrd="1" destOrd="0" parTransId="{5E48226A-BD48-4671-940A-9FC48FD1BCC8}" sibTransId="{1E0BF73F-77DB-4DC4-A9FC-44E397977CF0}"/>
+    <dgm:cxn modelId="{D18D20F5-0D7C-44BF-9220-392492D39B21}" type="presOf" srcId="{0969C647-81F7-4E86-AFB5-0B2538C743F8}" destId="{67F10E5B-DA84-4C7C-9D86-0C6C01D9DDF5}" srcOrd="1" destOrd="0" presId="urn:microsoft.com/office/officeart/2005/8/layout/orgChart1"/>
+    <dgm:cxn modelId="{0D7004BE-7F0F-414C-8146-955724155FD4}" type="presOf" srcId="{8684D5F8-7BC9-4D9D-865D-D0E24CEDDB7A}" destId="{073CA163-D5E8-4F2C-A336-387BECB396FC}" srcOrd="0" destOrd="0" presId="urn:microsoft.com/office/officeart/2005/8/layout/orgChart1"/>
+    <dgm:cxn modelId="{8C977B2B-D494-4525-BD64-B203F69270F9}" type="presOf" srcId="{124E3CD4-4891-480F-B260-774765E80A2D}" destId="{3DEFA585-FCE9-423E-BD5A-D0BC20C7A1DE}" srcOrd="0" destOrd="0" presId="urn:microsoft.com/office/officeart/2005/8/layout/orgChart1"/>
+    <dgm:cxn modelId="{318364F9-6EC7-4EBC-8410-BEE9086F3F48}" type="presOf" srcId="{92F7F6C3-04B1-4BC8-9A29-826A66DD02D0}" destId="{1EA6F4DD-2C40-47A5-BBBA-DC5EAE463655}" srcOrd="0" destOrd="0" presId="urn:microsoft.com/office/officeart/2005/8/layout/orgChart1"/>
+    <dgm:cxn modelId="{49FF65A5-903A-4637-B943-07BBF86C2583}" type="presOf" srcId="{FC8C30DE-17BA-480F-86F6-B0DAAC5DE155}" destId="{92F87A92-59C3-46E2-90B6-395995807027}" srcOrd="1" destOrd="0" presId="urn:microsoft.com/office/officeart/2005/8/layout/orgChart1"/>
+    <dgm:cxn modelId="{4A0D94E3-66FE-4402-815F-4795364343C3}" type="presOf" srcId="{85FD2FCD-8FA7-4252-B561-F207155CD8F0}" destId="{E21125F1-84C1-4AD3-B251-5FE3E522C8A8}" srcOrd="1" destOrd="0" presId="urn:microsoft.com/office/officeart/2005/8/layout/orgChart1"/>
+    <dgm:cxn modelId="{FF8A013E-5F54-4189-9393-210AE0E94E6D}" type="presOf" srcId="{1C6FD6C9-5923-4219-90F5-ADE62FFC487A}" destId="{D2C139C6-57C9-4C71-95D6-7F2BFD4700E5}" srcOrd="0" destOrd="0" presId="urn:microsoft.com/office/officeart/2005/8/layout/orgChart1"/>
+    <dgm:cxn modelId="{256871D6-EF53-4C01-B643-8E0DD686CAFD}" type="presOf" srcId="{F0BE0413-B72B-4FFC-9054-6CBA9EF9E54F}" destId="{2D9FD319-9EBA-46A0-BE40-2F63C81AB847}" srcOrd="0" destOrd="0" presId="urn:microsoft.com/office/officeart/2005/8/layout/orgChart1"/>
+    <dgm:cxn modelId="{0FC896AE-4647-403C-A8EC-288972CDE6AC}" srcId="{5429FD4D-D797-462C-BD5C-959D0B30638C}" destId="{CF53F773-C311-4FE1-AAD6-0B7F609B2C69}" srcOrd="0" destOrd="0" parTransId="{5665FCD5-798D-4A97-8A65-ACD9D2606C5C}" sibTransId="{B988B77E-4EF0-4113-A3F1-E951A0BBA155}"/>
+    <dgm:cxn modelId="{C2F20A45-221E-4708-9BBF-17270742E3AA}" type="presOf" srcId="{9ACAB941-360E-4B42-80D1-850672CF056F}" destId="{7B7D979A-03D7-4959-9465-B69321B0C37A}" srcOrd="0" destOrd="0" presId="urn:microsoft.com/office/officeart/2005/8/layout/orgChart1"/>
+    <dgm:cxn modelId="{D5D4726E-B7A6-4D3A-AF99-18D782480E47}" type="presOf" srcId="{8684D5F8-7BC9-4D9D-865D-D0E24CEDDB7A}" destId="{20592EB4-46CF-4B64-B45A-E0964C019914}" srcOrd="1" destOrd="0" presId="urn:microsoft.com/office/officeart/2005/8/layout/orgChart1"/>
+    <dgm:cxn modelId="{C300B042-2F45-4FA2-9A66-00F3B1948264}" type="presOf" srcId="{6D99DC2B-BFD2-4FFE-B52F-9D0E69261D72}" destId="{50B47E9F-3018-457D-9EA0-FBC2795D9FEF}" srcOrd="0" destOrd="0" presId="urn:microsoft.com/office/officeart/2005/8/layout/orgChart1"/>
+    <dgm:cxn modelId="{77CC9AA4-46F5-48C8-992F-604647C67F80}" type="presOf" srcId="{18E0F0FF-6F23-48CE-8FB5-ADB54ABF7D1D}" destId="{96BBCCD9-FD62-495D-B882-C8C565713E57}" srcOrd="0" destOrd="0" presId="urn:microsoft.com/office/officeart/2005/8/layout/orgChart1"/>
+    <dgm:cxn modelId="{DDFAB087-A179-4426-9615-A0F2B0433DC8}" type="presOf" srcId="{5429FD4D-D797-462C-BD5C-959D0B30638C}" destId="{07052400-801C-4DF7-9083-67D740F711EB}" srcOrd="1" destOrd="0" presId="urn:microsoft.com/office/officeart/2005/8/layout/orgChart1"/>
+    <dgm:cxn modelId="{03C5566F-AF5E-44B5-935B-4310C65A6B80}" type="presOf" srcId="{0969C647-81F7-4E86-AFB5-0B2538C743F8}" destId="{982AFFD2-566B-407D-8349-5642F2E769EB}" srcOrd="0" destOrd="0" presId="urn:microsoft.com/office/officeart/2005/8/layout/orgChart1"/>
+    <dgm:cxn modelId="{E5AC347B-FBA4-4CBB-B1A4-EC1B492F3C4F}" type="presOf" srcId="{EC2FB9EC-092A-473C-BD2D-CE7064B221A0}" destId="{A0F24DEE-6C16-4E03-9E14-2B143E0ACC63}" srcOrd="1" destOrd="0" presId="urn:microsoft.com/office/officeart/2005/8/layout/orgChart1"/>
+    <dgm:cxn modelId="{0F5243B4-3FC4-46F8-9F6A-D8953CF2AC71}" srcId="{BB52F213-0518-45A7-BA5E-581BA009E50C}" destId="{0E45E127-CFC8-470A-A4C8-FF836F0BFEC2}" srcOrd="6" destOrd="0" parTransId="{33835A69-015F-4FC1-9685-90D5844E3C60}" sibTransId="{3334C3B5-9BE1-4816-BD55-43B3ACBB6270}"/>
+    <dgm:cxn modelId="{BFCDFBA8-9C9B-4E87-8787-B4D4E8B071CA}" srcId="{FFD5B9D1-7189-4464-9366-BF6749E4FA89}" destId="{2B75335E-743E-44E1-B294-7A1982AC7BAA}" srcOrd="0" destOrd="0" parTransId="{9ACAB941-360E-4B42-80D1-850672CF056F}" sibTransId="{93EF58B7-AB16-49EB-8159-E74685B1C24A}"/>
+    <dgm:cxn modelId="{7BDD797F-5042-422A-B369-1832237E33C4}" type="presOf" srcId="{FC7FD3BD-B4A6-44A2-BDB3-247AD0ABB7CD}" destId="{DA3E1B0A-1058-49C0-95A6-CA04E25AEE7E}" srcOrd="0" destOrd="0" presId="urn:microsoft.com/office/officeart/2005/8/layout/orgChart1"/>
+    <dgm:cxn modelId="{475395D3-ADDB-4DE5-AC1E-96A47BB5BED2}" type="presOf" srcId="{45E9A0E4-591A-47B6-90DF-9C3B8567F08A}" destId="{BEABD0C2-0D77-4865-A01A-3412F212E88E}" srcOrd="0" destOrd="0" presId="urn:microsoft.com/office/officeart/2005/8/layout/orgChart1"/>
+    <dgm:cxn modelId="{D5C2013C-857B-4BB5-865B-7E8668A3AEF3}" type="presOf" srcId="{124E3CD4-4891-480F-B260-774765E80A2D}" destId="{CEF7C16A-0959-401C-B443-A4DE6CF5AA10}" srcOrd="1" destOrd="0" presId="urn:microsoft.com/office/officeart/2005/8/layout/orgChart1"/>
+    <dgm:cxn modelId="{FB6F00B4-EC0A-4753-907A-EB49239C7A7F}" type="presOf" srcId="{FFD5B9D1-7189-4464-9366-BF6749E4FA89}" destId="{8F116D8B-DCB5-41AC-B483-F2701F251660}" srcOrd="1" destOrd="0" presId="urn:microsoft.com/office/officeart/2005/8/layout/orgChart1"/>
+    <dgm:cxn modelId="{62032EF1-C2C2-435F-9AAA-1410904D5EEA}" type="presOf" srcId="{0222E1A6-B731-4335-88FC-CF7A52428F17}" destId="{1D2812F0-6AB3-49E8-A547-941835736620}" srcOrd="0" destOrd="0" presId="urn:microsoft.com/office/officeart/2005/8/layout/orgChart1"/>
     <dgm:cxn modelId="{3BE02A61-D81D-41D5-8FEC-FCD66E59CCA8}" srcId="{BB52F213-0518-45A7-BA5E-581BA009E50C}" destId="{5429FD4D-D797-462C-BD5C-959D0B30638C}" srcOrd="3" destOrd="0" parTransId="{43EE7C8A-7FEC-4254-AEC6-C0A9C0027F8F}" sibTransId="{4534C552-023A-4CBE-80F4-5944A56615FE}"/>
-    <dgm:cxn modelId="{ADB1A704-859E-49EE-ADA3-7B6E8C2D9BF7}" type="presOf" srcId="{CF74BAE8-0876-4DBE-B0C9-6C120633F8BD}" destId="{2CBD9A96-B336-44E7-B042-68876F760897}" srcOrd="1" destOrd="0" presId="urn:microsoft.com/office/officeart/2005/8/layout/orgChart1"/>
-    <dgm:cxn modelId="{567B0FC6-65C6-4B8C-B31A-087425016082}" type="presOf" srcId="{18E0F0FF-6F23-48CE-8FB5-ADB54ABF7D1D}" destId="{952C0511-08C2-4911-8EFF-44ED72F9178C}" srcOrd="1" destOrd="0" presId="urn:microsoft.com/office/officeart/2005/8/layout/orgChart1"/>
-    <dgm:cxn modelId="{304B1BFB-B0C4-45E1-AEAE-B568689460E4}" type="presOf" srcId="{5429FD4D-D797-462C-BD5C-959D0B30638C}" destId="{07052400-801C-4DF7-9083-67D740F711EB}" srcOrd="1" destOrd="0" presId="urn:microsoft.com/office/officeart/2005/8/layout/orgChart1"/>
-    <dgm:cxn modelId="{9E3E8C70-7129-4915-ABA2-DFBEC4D4F088}" type="presOf" srcId="{8684D5F8-7BC9-4D9D-865D-D0E24CEDDB7A}" destId="{073CA163-D5E8-4F2C-A336-387BECB396FC}" srcOrd="0" destOrd="0" presId="urn:microsoft.com/office/officeart/2005/8/layout/orgChart1"/>
-    <dgm:cxn modelId="{D31829D1-33D3-450C-AF05-F50B8CFCF3BC}" type="presOf" srcId="{BB52F213-0518-45A7-BA5E-581BA009E50C}" destId="{D8697153-4A0A-4ABE-8144-01A4F9572950}" srcOrd="1" destOrd="0" presId="urn:microsoft.com/office/officeart/2005/8/layout/orgChart1"/>
-    <dgm:cxn modelId="{B6315E16-807B-4A9D-B3E1-7CB85807D69C}" type="presOf" srcId="{FC8C30DE-17BA-480F-86F6-B0DAAC5DE155}" destId="{534B38A5-7F9F-4506-AB47-50EB5EF0F2D5}" srcOrd="0" destOrd="0" presId="urn:microsoft.com/office/officeart/2005/8/layout/orgChart1"/>
-    <dgm:cxn modelId="{1859AA05-20A3-4597-8189-B03BC2E57E73}" type="presOf" srcId="{CF74BAE8-0876-4DBE-B0C9-6C120633F8BD}" destId="{0A61B861-FD45-4D2D-AA6E-FF937FECE616}" srcOrd="0" destOrd="0" presId="urn:microsoft.com/office/officeart/2005/8/layout/orgChart1"/>
-    <dgm:cxn modelId="{F824302E-0301-44FC-8481-C6F6B6CAFBFD}" type="presOf" srcId="{D9C41032-4070-42DD-B919-0B76FA12B0BF}" destId="{E7AFA67A-1DD0-42FD-9200-0B3E179060E7}" srcOrd="0" destOrd="0" presId="urn:microsoft.com/office/officeart/2005/8/layout/orgChart1"/>
-    <dgm:cxn modelId="{8C04D7F9-2575-46AB-8859-59664D0A1EC6}" type="presOf" srcId="{E724C560-14B8-446B-A143-CF7436BA22D3}" destId="{42576B89-5551-44E3-8739-6821CABF68C8}" srcOrd="0" destOrd="0" presId="urn:microsoft.com/office/officeart/2005/8/layout/orgChart1"/>
-    <dgm:cxn modelId="{D1D98FF9-DFCD-4866-815A-40148F3E7EFD}" srcId="{38E67B53-56B0-4808-BA49-577F987F59C2}" destId="{A30F79A8-8AAF-4B78-AFFA-2D685595CC48}" srcOrd="0" destOrd="0" parTransId="{AA2B7ACC-86D4-4CDB-8454-BD7078E91EEF}" sibTransId="{A13CB16F-95E8-45C5-85DE-E990C9F46852}"/>
-    <dgm:cxn modelId="{BFCDFBA8-9C9B-4E87-8787-B4D4E8B071CA}" srcId="{FFD5B9D1-7189-4464-9366-BF6749E4FA89}" destId="{2B75335E-743E-44E1-B294-7A1982AC7BAA}" srcOrd="0" destOrd="0" parTransId="{9ACAB941-360E-4B42-80D1-850672CF056F}" sibTransId="{93EF58B7-AB16-49EB-8159-E74685B1C24A}"/>
-    <dgm:cxn modelId="{F0CD4509-ADB9-41A5-B932-50D07EB2A60B}" type="presOf" srcId="{FFD5B9D1-7189-4464-9366-BF6749E4FA89}" destId="{66E4CB8E-AB1F-46EA-8427-58E71C398C8C}" srcOrd="0" destOrd="0" presId="urn:microsoft.com/office/officeart/2005/8/layout/orgChart1"/>
-    <dgm:cxn modelId="{6B41FC19-3ADD-4EF6-8528-275F02FD56C7}" srcId="{EA5D9A36-3CFD-4851-8C1B-179D33C48111}" destId="{D38BACAA-9BF3-4E36-8D3C-9476DBBFF3CC}" srcOrd="1" destOrd="0" parTransId="{756F7993-222D-4DDC-85B9-C166493D5E58}" sibTransId="{7D25E93B-2726-4CA2-9A59-D164B32DDC29}"/>
-    <dgm:cxn modelId="{2FF28A3F-B91D-40AF-9A3D-63565E574BC0}" type="presOf" srcId="{33835A69-015F-4FC1-9685-90D5844E3C60}" destId="{DC7A4E9D-C1CA-4780-92E4-5878A2E81364}" srcOrd="0" destOrd="0" presId="urn:microsoft.com/office/officeart/2005/8/layout/orgChart1"/>
-    <dgm:cxn modelId="{C4653D89-5D7C-4CFE-A956-0D24F51F542A}" type="presOf" srcId="{A30F79A8-8AAF-4B78-AFFA-2D685595CC48}" destId="{49F766EF-E62B-4609-A714-660E5E811450}" srcOrd="1" destOrd="0" presId="urn:microsoft.com/office/officeart/2005/8/layout/orgChart1"/>
-    <dgm:cxn modelId="{BCC97906-2C42-4F0E-932E-BB62DE8B0D61}" srcId="{5429FD4D-D797-462C-BD5C-959D0B30638C}" destId="{85FD2FCD-8FA7-4252-B561-F207155CD8F0}" srcOrd="4" destOrd="0" parTransId="{CBCE8461-334C-4D2B-B21C-850470840F81}" sibTransId="{4F01EABB-7FC5-4BB0-8254-761A4ED61E4B}"/>
-    <dgm:cxn modelId="{ADA79FD9-A5E7-4B69-9870-B82A0698B3E7}" type="presOf" srcId="{CF53F773-C311-4FE1-AAD6-0B7F609B2C69}" destId="{5CB7A8B2-3919-4803-A2CB-AA3490371045}" srcOrd="0" destOrd="0" presId="urn:microsoft.com/office/officeart/2005/8/layout/orgChart1"/>
-    <dgm:cxn modelId="{DF865885-819B-481B-B60F-66FCB8B0F044}" srcId="{5429FD4D-D797-462C-BD5C-959D0B30638C}" destId="{D4ECDAEA-1C9C-426C-A581-9A3B27BC12B5}" srcOrd="6" destOrd="0" parTransId="{4608F86A-301F-4620-9EDB-50E6E3AB7CCB}" sibTransId="{17FD2941-2140-4F98-8E1C-B5CEE3A30890}"/>
-    <dgm:cxn modelId="{2A4FC350-48FC-4A03-9C70-F4885209EFD6}" type="presOf" srcId="{0969C647-81F7-4E86-AFB5-0B2538C743F8}" destId="{982AFFD2-566B-407D-8349-5642F2E769EB}" srcOrd="0" destOrd="0" presId="urn:microsoft.com/office/officeart/2005/8/layout/orgChart1"/>
-    <dgm:cxn modelId="{22B7F551-5006-4FBE-B598-A17D37B99DAE}" type="presOf" srcId="{85FD2FCD-8FA7-4252-B561-F207155CD8F0}" destId="{0B94850F-33F8-4E14-A2EC-546EAD4CB39E}" srcOrd="0" destOrd="0" presId="urn:microsoft.com/office/officeart/2005/8/layout/orgChart1"/>
-    <dgm:cxn modelId="{3C083078-9A73-48DE-BF6B-6ED077DDFECF}" type="presOf" srcId="{7929255C-2D27-4384-868A-C17BC7B30175}" destId="{17081245-69E2-4F3F-93B4-37E17423ADDD}" srcOrd="0" destOrd="0" presId="urn:microsoft.com/office/officeart/2005/8/layout/orgChart1"/>
-    <dgm:cxn modelId="{57DB370A-0507-4B19-8C8C-ABC3C2E6E227}" type="presOf" srcId="{640426E6-6C0A-429E-BE2D-6CACD475F564}" destId="{50D65397-1853-406A-BED3-B8803C243490}" srcOrd="0" destOrd="0" presId="urn:microsoft.com/office/officeart/2005/8/layout/orgChart1"/>
-    <dgm:cxn modelId="{E6D69179-0667-4B26-8573-B09A6395C80D}" type="presOf" srcId="{F0BE0413-B72B-4FFC-9054-6CBA9EF9E54F}" destId="{2D9FD319-9EBA-46A0-BE40-2F63C81AB847}" srcOrd="0" destOrd="0" presId="urn:microsoft.com/office/officeart/2005/8/layout/orgChart1"/>
-    <dgm:cxn modelId="{96C3CF03-947C-4B0F-9A6E-0023C090B631}" type="presOf" srcId="{18E0F0FF-6F23-48CE-8FB5-ADB54ABF7D1D}" destId="{96BBCCD9-FD62-495D-B882-C8C565713E57}" srcOrd="0" destOrd="0" presId="urn:microsoft.com/office/officeart/2005/8/layout/orgChart1"/>
-    <dgm:cxn modelId="{16A0B172-52F4-4D80-8F6E-F5946CF55A48}" type="presOf" srcId="{0E45E127-CFC8-470A-A4C8-FF836F0BFEC2}" destId="{6E1DC009-CAB9-4D5A-844D-15565C72539F}" srcOrd="1" destOrd="0" presId="urn:microsoft.com/office/officeart/2005/8/layout/orgChart1"/>
-    <dgm:cxn modelId="{0FC896AE-4647-403C-A8EC-288972CDE6AC}" srcId="{5429FD4D-D797-462C-BD5C-959D0B30638C}" destId="{CF53F773-C311-4FE1-AAD6-0B7F609B2C69}" srcOrd="0" destOrd="0" parTransId="{5665FCD5-798D-4A97-8A65-ACD9D2606C5C}" sibTransId="{B988B77E-4EF0-4113-A3F1-E951A0BBA155}"/>
-    <dgm:cxn modelId="{AF53E0CC-34AE-499E-8963-79A3D665329F}" type="presOf" srcId="{C09F9315-0291-45EF-BFC5-B61E687F24D3}" destId="{7ADB57CD-4D24-4B36-870E-8876BB1D14AC}" srcOrd="0" destOrd="0" presId="urn:microsoft.com/office/officeart/2005/8/layout/orgChart1"/>
-    <dgm:cxn modelId="{30059B48-946C-4033-9042-27C96FFF985C}" type="presOf" srcId="{7485B163-86AF-4FEB-943B-A3F574FD1A56}" destId="{19AA52A2-FB5F-4453-AE72-9843C324774B}" srcOrd="0" destOrd="0" presId="urn:microsoft.com/office/officeart/2005/8/layout/orgChart1"/>
-    <dgm:cxn modelId="{613299E3-8048-44EA-B953-2CC560862625}" type="presOf" srcId="{5429FD4D-D797-462C-BD5C-959D0B30638C}" destId="{E8CEC45D-EB20-4C4D-BDEA-6308D8C3D51E}" srcOrd="0" destOrd="0" presId="urn:microsoft.com/office/officeart/2005/8/layout/orgChart1"/>
-    <dgm:cxn modelId="{41C2BB78-472B-4BC2-B830-C99276B5FC73}" type="presOf" srcId="{45732721-5306-4E03-9F2C-46087C2A259C}" destId="{E116A1A2-B6C6-417F-9251-EF52614A3EBD}" srcOrd="0" destOrd="0" presId="urn:microsoft.com/office/officeart/2005/8/layout/orgChart1"/>
-    <dgm:cxn modelId="{C9818BFF-7D73-41D7-A828-CB11B1D3AC0C}" type="presOf" srcId="{2B75335E-743E-44E1-B294-7A1982AC7BAA}" destId="{75118CB4-11DC-4939-8B8B-765D84508246}" srcOrd="1" destOrd="0" presId="urn:microsoft.com/office/officeart/2005/8/layout/orgChart1"/>
-    <dgm:cxn modelId="{33D1E15C-29E5-4FE5-BC10-55ED02A058FA}" type="presOf" srcId="{04A6211D-42D5-4D33-A80F-E2E6B9A25EF4}" destId="{867C5293-E82D-4F13-AFB9-27E7D6BDBC7F}" srcOrd="1" destOrd="0" presId="urn:microsoft.com/office/officeart/2005/8/layout/orgChart1"/>
-    <dgm:cxn modelId="{0104C70D-45EC-401E-A538-9C8BB8D6E226}" type="presOf" srcId="{0222E1A6-B731-4335-88FC-CF7A52428F17}" destId="{1D2812F0-6AB3-49E8-A547-941835736620}" srcOrd="0" destOrd="0" presId="urn:microsoft.com/office/officeart/2005/8/layout/orgChart1"/>
+    <dgm:cxn modelId="{CF7FE8DA-F12A-4ADC-8B11-A9CDBF7C3312}" type="presOf" srcId="{18E0F0FF-6F23-48CE-8FB5-ADB54ABF7D1D}" destId="{952C0511-08C2-4911-8EFF-44ED72F9178C}" srcOrd="1" destOrd="0" presId="urn:microsoft.com/office/officeart/2005/8/layout/orgChart1"/>
+    <dgm:cxn modelId="{EC0278D6-8C98-4DD3-A004-57712A1F984E}" type="presOf" srcId="{43EE7C8A-7FEC-4254-AEC6-C0A9C0027F8F}" destId="{C2B4DFB0-A01B-46C4-816D-6A18A17175BB}" srcOrd="0" destOrd="0" presId="urn:microsoft.com/office/officeart/2005/8/layout/orgChart1"/>
+    <dgm:cxn modelId="{E7AF06BC-4CBE-48D9-9D01-F5F5C1CDD656}" srcId="{BB52F213-0518-45A7-BA5E-581BA009E50C}" destId="{EA5D9A36-3CFD-4851-8C1B-179D33C48111}" srcOrd="5" destOrd="0" parTransId="{3AC20877-99BE-4D1E-A326-26FBB5D16452}" sibTransId="{E9412E7B-5572-4556-810E-9A5F53CC2004}"/>
     <dgm:cxn modelId="{6F4F0549-A584-4D41-9C3B-FA80D0940EE9}" srcId="{5429FD4D-D797-462C-BD5C-959D0B30638C}" destId="{04A6211D-42D5-4D33-A80F-E2E6B9A25EF4}" srcOrd="3" destOrd="0" parTransId="{7485B163-86AF-4FEB-943B-A3F574FD1A56}" sibTransId="{60B210C5-6C92-4E1A-96DB-CA3CB98BE8EF}"/>
-    <dgm:cxn modelId="{E7AF06BC-4CBE-48D9-9D01-F5F5C1CDD656}" srcId="{BB52F213-0518-45A7-BA5E-581BA009E50C}" destId="{EA5D9A36-3CFD-4851-8C1B-179D33C48111}" srcOrd="5" destOrd="0" parTransId="{3AC20877-99BE-4D1E-A326-26FBB5D16452}" sibTransId="{E9412E7B-5572-4556-810E-9A5F53CC2004}"/>
+    <dgm:cxn modelId="{69D560A7-37B0-45C5-A7C1-59C06C85F8D3}" type="presOf" srcId="{0E45E127-CFC8-470A-A4C8-FF836F0BFEC2}" destId="{6E1DC009-CAB9-4D5A-844D-15565C72539F}" srcOrd="1" destOrd="0" presId="urn:microsoft.com/office/officeart/2005/8/layout/orgChart1"/>
+    <dgm:cxn modelId="{44199614-2AB7-42EF-A566-C5214FE3A80C}" type="presOf" srcId="{85FD2FCD-8FA7-4252-B561-F207155CD8F0}" destId="{0B94850F-33F8-4E14-A2EC-546EAD4CB39E}" srcOrd="0" destOrd="0" presId="urn:microsoft.com/office/officeart/2005/8/layout/orgChart1"/>
+    <dgm:cxn modelId="{B36866A6-2430-4E74-9622-954E35FB62FB}" type="presOf" srcId="{D9C41032-4070-42DD-B919-0B76FA12B0BF}" destId="{E7AFA67A-1DD0-42FD-9200-0B3E179060E7}" srcOrd="0" destOrd="0" presId="urn:microsoft.com/office/officeart/2005/8/layout/orgChart1"/>
+    <dgm:cxn modelId="{840D401A-6B59-4E42-BA5A-EA36D79EB81C}" srcId="{7B1DF860-0237-4582-86FC-32C05FC10DA6}" destId="{EC2FB9EC-092A-473C-BD2D-CE7064B221A0}" srcOrd="0" destOrd="0" parTransId="{8F9E40F6-9881-47D5-964D-B8C88351CF79}" sibTransId="{410DEF33-0588-468B-BC1A-FC848CA33358}"/>
     <dgm:cxn modelId="{BA07A0BE-6D07-4FCF-B4AB-64EBF55D1E47}" srcId="{7929255C-2D27-4384-868A-C17BC7B30175}" destId="{BB52F213-0518-45A7-BA5E-581BA009E50C}" srcOrd="0" destOrd="0" parTransId="{0ECBB717-1F95-42F8-8C11-50A98EEDF9F7}" sibTransId="{2D174928-B9AE-41C5-8E6E-3027AA3653A5}"/>
     <dgm:cxn modelId="{0DBB275A-AED6-40FA-A5E5-A362ECB012F1}" srcId="{5429FD4D-D797-462C-BD5C-959D0B30638C}" destId="{0969C647-81F7-4E86-AFB5-0B2538C743F8}" srcOrd="2" destOrd="0" parTransId="{45E9A0E4-591A-47B6-90DF-9C3B8567F08A}" sibTransId="{0C3D010E-2902-450F-A31C-5B39BF993EF6}"/>
-    <dgm:cxn modelId="{16003451-F0F7-4F7D-8ADE-0ACA4CDD6EAD}" srcId="{7B1DF860-0237-4582-86FC-32C05FC10DA6}" destId="{CF74BAE8-0876-4DBE-B0C9-6C120633F8BD}" srcOrd="1" destOrd="0" parTransId="{5E48226A-BD48-4671-940A-9FC48FD1BCC8}" sibTransId="{1E0BF73F-77DB-4DC4-A9FC-44E397977CF0}"/>
-    <dgm:cxn modelId="{7B0A8F03-72A5-4EFE-AE8F-1CF6B87A936E}" type="presOf" srcId="{92F7F6C3-04B1-4BC8-9A29-826A66DD02D0}" destId="{1EA6F4DD-2C40-47A5-BBBA-DC5EAE463655}" srcOrd="0" destOrd="0" presId="urn:microsoft.com/office/officeart/2005/8/layout/orgChart1"/>
-    <dgm:cxn modelId="{EB54A03F-CAAF-46DC-BB3B-DAFBFED7190E}" type="presOf" srcId="{7B1DF860-0237-4582-86FC-32C05FC10DA6}" destId="{4E05DF2C-D9C0-4AD3-BEBC-83AD65ACAED1}" srcOrd="0" destOrd="0" presId="urn:microsoft.com/office/officeart/2005/8/layout/orgChart1"/>
-    <dgm:cxn modelId="{4A83370E-1F8C-420B-B1AE-0B5EF897FC09}" type="presOf" srcId="{38E67B53-56B0-4808-BA49-577F987F59C2}" destId="{CF8B268F-EFF1-42C9-8B09-5A2D2ED6A669}" srcOrd="0" destOrd="0" presId="urn:microsoft.com/office/officeart/2005/8/layout/orgChart1"/>
-    <dgm:cxn modelId="{615BE767-0979-48F1-A4CB-0E5F49A28E6A}" type="presOf" srcId="{2B75335E-743E-44E1-B294-7A1982AC7BAA}" destId="{C6ED8738-57C4-4545-8EDA-A79E104A2B74}" srcOrd="0" destOrd="0" presId="urn:microsoft.com/office/officeart/2005/8/layout/orgChart1"/>
-    <dgm:cxn modelId="{1DFB352B-CFF3-4B1C-A10F-ECB1C573728C}" type="presOf" srcId="{EC2FB9EC-092A-473C-BD2D-CE7064B221A0}" destId="{840AAB91-F409-4065-A0E3-C6867D8C6F3E}" srcOrd="0" destOrd="0" presId="urn:microsoft.com/office/officeart/2005/8/layout/orgChart1"/>
-    <dgm:cxn modelId="{EC78D5D3-C191-466C-82C2-83E084CA6486}" type="presOf" srcId="{EA5D9A36-3CFD-4851-8C1B-179D33C48111}" destId="{BDA3F63B-B091-4513-96E4-0E3391F8E258}" srcOrd="1" destOrd="0" presId="urn:microsoft.com/office/officeart/2005/8/layout/orgChart1"/>
-    <dgm:cxn modelId="{EAC9E477-2F8F-4018-862B-51159AB58CB5}" type="presOf" srcId="{756F7993-222D-4DDC-85B9-C166493D5E58}" destId="{06964BDD-99CA-4800-9759-A3EBC17B4E3D}" srcOrd="0" destOrd="0" presId="urn:microsoft.com/office/officeart/2005/8/layout/orgChart1"/>
-    <dgm:cxn modelId="{05455818-13D9-433E-9D1E-F11262865C6B}" type="presOf" srcId="{9ACAB941-360E-4B42-80D1-850672CF056F}" destId="{7B7D979A-03D7-4959-9465-B69321B0C37A}" srcOrd="0" destOrd="0" presId="urn:microsoft.com/office/officeart/2005/8/layout/orgChart1"/>
-    <dgm:cxn modelId="{AF8637CC-0B4D-4823-B62F-6DBE550B7063}" type="presOf" srcId="{6D99DC2B-BFD2-4FFE-B52F-9D0E69261D72}" destId="{50B47E9F-3018-457D-9EA0-FBC2795D9FEF}" srcOrd="0" destOrd="0" presId="urn:microsoft.com/office/officeart/2005/8/layout/orgChart1"/>
-    <dgm:cxn modelId="{4CF72B53-EAA0-4CB2-A3C8-4DF7E07989FD}" srcId="{BB52F213-0518-45A7-BA5E-581BA009E50C}" destId="{FFD5B9D1-7189-4464-9366-BF6749E4FA89}" srcOrd="4" destOrd="0" parTransId="{6D99DC2B-BFD2-4FFE-B52F-9D0E69261D72}" sibTransId="{0BBE4FDE-59F8-41D3-AFA8-D790FF32D21D}"/>
-    <dgm:cxn modelId="{3FED28EB-0CC2-4135-91D6-D2CEE1E09DED}" type="presOf" srcId="{CF53F773-C311-4FE1-AAD6-0B7F609B2C69}" destId="{033DBC1C-17F4-4A38-B4D7-32DFE1C7B96A}" srcOrd="1" destOrd="0" presId="urn:microsoft.com/office/officeart/2005/8/layout/orgChart1"/>
-    <dgm:cxn modelId="{0D3ECCA6-9EB5-4D06-85CB-550084A7B089}" type="presOf" srcId="{5665FCD5-798D-4A97-8A65-ACD9D2606C5C}" destId="{B0AC4F58-5EA6-4EB5-8E31-7B73C276044C}" srcOrd="0" destOrd="0" presId="urn:microsoft.com/office/officeart/2005/8/layout/orgChart1"/>
-    <dgm:cxn modelId="{840D401A-6B59-4E42-BA5A-EA36D79EB81C}" srcId="{7B1DF860-0237-4582-86FC-32C05FC10DA6}" destId="{EC2FB9EC-092A-473C-BD2D-CE7064B221A0}" srcOrd="0" destOrd="0" parTransId="{8F9E40F6-9881-47D5-964D-B8C88351CF79}" sibTransId="{410DEF33-0588-468B-BC1A-FC848CA33358}"/>
-    <dgm:cxn modelId="{3E2D8F73-034E-4355-86A6-517F4481429D}" type="presOf" srcId="{FD764D39-E81C-4F93-BE0F-856BEDB52B88}" destId="{A6468709-DC2A-4EBF-8EB9-BD77E5B19113}" srcOrd="0" destOrd="0" presId="urn:microsoft.com/office/officeart/2005/8/layout/orgChart1"/>
-    <dgm:cxn modelId="{F6C36544-6FB8-43CA-8158-2D7D2B36819C}" type="presOf" srcId="{1C6FD6C9-5923-4219-90F5-ADE62FFC487A}" destId="{D2C139C6-57C9-4C71-95D6-7F2BFD4700E5}" srcOrd="0" destOrd="0" presId="urn:microsoft.com/office/officeart/2005/8/layout/orgChart1"/>
-    <dgm:cxn modelId="{FA7BB60B-FBFA-4CAF-B8F3-785BE1B2E1E8}" type="presOf" srcId="{CBCE8461-334C-4D2B-B21C-850470840F81}" destId="{19A8D230-CC1F-47C7-A887-827D1057E082}" srcOrd="0" destOrd="0" presId="urn:microsoft.com/office/officeart/2005/8/layout/orgChart1"/>
-    <dgm:cxn modelId="{2D43282A-8633-454D-B315-DEDCC4224755}" srcId="{EA5D9A36-3CFD-4851-8C1B-179D33C48111}" destId="{8684D5F8-7BC9-4D9D-865D-D0E24CEDDB7A}" srcOrd="0" destOrd="0" parTransId="{92F7F6C3-04B1-4BC8-9A29-826A66DD02D0}" sibTransId="{1D2FB863-3A74-404B-ADB3-FAF605311D22}"/>
-    <dgm:cxn modelId="{C1805925-EEA6-4A3C-84F2-B1DD3F633F50}" type="presOf" srcId="{38E67B53-56B0-4808-BA49-577F987F59C2}" destId="{1DC12E3D-8162-4DFE-8F51-1A3D1D8DE334}" srcOrd="1" destOrd="0" presId="urn:microsoft.com/office/officeart/2005/8/layout/orgChart1"/>
-    <dgm:cxn modelId="{784EB14F-A881-441D-957F-B9977ACABBE2}" srcId="{BB52F213-0518-45A7-BA5E-581BA009E50C}" destId="{F0BE0413-B72B-4FFC-9054-6CBA9EF9E54F}" srcOrd="0" destOrd="0" parTransId="{1C6FD6C9-5923-4219-90F5-ADE62FFC487A}" sibTransId="{59CC4182-C5D8-4E1C-9E81-BC14C57AAA4F}"/>
-    <dgm:cxn modelId="{F804865A-63D4-4FCF-9744-6C96CDF0345D}" type="presOf" srcId="{D38BACAA-9BF3-4E36-8D3C-9476DBBFF3CC}" destId="{E63196D6-DB27-4424-B5A8-2709411734F6}" srcOrd="1" destOrd="0" presId="urn:microsoft.com/office/officeart/2005/8/layout/orgChart1"/>
-    <dgm:cxn modelId="{DA4E3EE5-A934-4DCC-8037-67D7CAA67A67}" type="presOf" srcId="{D4ECDAEA-1C9C-426C-A581-9A3B27BC12B5}" destId="{379D91AD-311F-46CA-AA30-8E8E6C05265E}" srcOrd="0" destOrd="0" presId="urn:microsoft.com/office/officeart/2005/8/layout/orgChart1"/>
-    <dgm:cxn modelId="{7D040644-79CD-4DFF-96B9-FA401A391D3A}" type="presOf" srcId="{FC8C30DE-17BA-480F-86F6-B0DAAC5DE155}" destId="{92F87A92-59C3-46E2-90B6-395995807027}" srcOrd="1" destOrd="0" presId="urn:microsoft.com/office/officeart/2005/8/layout/orgChart1"/>
-    <dgm:cxn modelId="{77014028-CED3-4DE4-821E-5E6568D4F439}" type="presOf" srcId="{04A6211D-42D5-4D33-A80F-E2E6B9A25EF4}" destId="{9C4B94E4-4844-437F-9BBD-69C8B88D513D}" srcOrd="0" destOrd="0" presId="urn:microsoft.com/office/officeart/2005/8/layout/orgChart1"/>
-    <dgm:cxn modelId="{1A128533-BB26-44FA-A0BC-F418BEC785C9}" type="presOf" srcId="{AD954BDC-4640-4A4F-9F0B-5581172E7835}" destId="{BC3C5F63-3B15-4569-9B22-D3D594FD573A}" srcOrd="0" destOrd="0" presId="urn:microsoft.com/office/officeart/2005/8/layout/orgChart1"/>
-    <dgm:cxn modelId="{FB54C96F-7AF4-493F-B7D2-BCB021FCBF37}" type="presOf" srcId="{8684D5F8-7BC9-4D9D-865D-D0E24CEDDB7A}" destId="{20592EB4-46CF-4B64-B45A-E0964C019914}" srcOrd="1" destOrd="0" presId="urn:microsoft.com/office/officeart/2005/8/layout/orgChart1"/>
-    <dgm:cxn modelId="{71208085-E17C-40F9-9B83-CA5A19CFA50E}" type="presOf" srcId="{124E3CD4-4891-480F-B260-774765E80A2D}" destId="{CEF7C16A-0959-401C-B443-A4DE6CF5AA10}" srcOrd="1" destOrd="0" presId="urn:microsoft.com/office/officeart/2005/8/layout/orgChart1"/>
-    <dgm:cxn modelId="{0FB6AABD-F071-40FB-B706-F0E1370C0058}" srcId="{5429FD4D-D797-462C-BD5C-959D0B30638C}" destId="{F459D03B-B63F-48A2-B358-8ACD69B437EF}" srcOrd="1" destOrd="0" parTransId="{C09F9315-0291-45EF-BFC5-B61E687F24D3}" sibTransId="{741E8DE3-289A-4A98-8635-2C568FB90B2F}"/>
-    <dgm:cxn modelId="{42769A05-7E4A-4217-99D2-8ADE80703300}" type="presOf" srcId="{FC7FD3BD-B4A6-44A2-BDB3-247AD0ABB7CD}" destId="{DA3E1B0A-1058-49C0-95A6-CA04E25AEE7E}" srcOrd="0" destOrd="0" presId="urn:microsoft.com/office/officeart/2005/8/layout/orgChart1"/>
-    <dgm:cxn modelId="{5D34870A-04CC-49F8-93BD-AF7857BA3A9A}" type="presOf" srcId="{D4ECDAEA-1C9C-426C-A581-9A3B27BC12B5}" destId="{D960E6F9-1CB6-4FFC-A7EE-6E08F7C19A3E}" srcOrd="1" destOrd="0" presId="urn:microsoft.com/office/officeart/2005/8/layout/orgChart1"/>
-    <dgm:cxn modelId="{32F215EF-B08C-4008-A00F-46F14E55F0BA}" type="presOf" srcId="{F459D03B-B63F-48A2-B358-8ACD69B437EF}" destId="{DDDF204D-7E11-44FB-92FD-721C85234975}" srcOrd="0" destOrd="0" presId="urn:microsoft.com/office/officeart/2005/8/layout/orgChart1"/>
-    <dgm:cxn modelId="{305E55B6-0B39-487E-9E5A-F9CFFDA24CC3}" type="presOf" srcId="{858FDAC8-B184-4E20-BD54-E1371AD44B74}" destId="{31ECDB1E-AE14-44B7-AD70-0DD28B67B814}" srcOrd="0" destOrd="0" presId="urn:microsoft.com/office/officeart/2005/8/layout/orgChart1"/>
-    <dgm:cxn modelId="{164688B6-5898-4EBF-A04A-D6C9CD959A7D}" srcId="{F0BE0413-B72B-4FFC-9054-6CBA9EF9E54F}" destId="{124E3CD4-4891-480F-B260-774765E80A2D}" srcOrd="0" destOrd="0" parTransId="{FD764D39-E81C-4F93-BE0F-856BEDB52B88}" sibTransId="{E057804B-12BA-42DF-9761-F665C7DDED7A}"/>
-    <dgm:cxn modelId="{FD66DDA6-8DF1-4C36-8039-56157C98AE85}" type="presOf" srcId="{45E9A0E4-591A-47B6-90DF-9C3B8567F08A}" destId="{BEABD0C2-0D77-4865-A01A-3412F212E88E}" srcOrd="0" destOrd="0" presId="urn:microsoft.com/office/officeart/2005/8/layout/orgChart1"/>
-    <dgm:cxn modelId="{0F5243B4-3FC4-46F8-9F6A-D8953CF2AC71}" srcId="{BB52F213-0518-45A7-BA5E-581BA009E50C}" destId="{0E45E127-CFC8-470A-A4C8-FF836F0BFEC2}" srcOrd="6" destOrd="0" parTransId="{33835A69-015F-4FC1-9685-90D5844E3C60}" sibTransId="{3334C3B5-9BE1-4816-BD55-43B3ACBB6270}"/>
-    <dgm:cxn modelId="{9CC5B94B-926C-468A-B15D-6B21E64F5067}" type="presOf" srcId="{FC7FD3BD-B4A6-44A2-BDB3-247AD0ABB7CD}" destId="{885A5523-659C-40CB-BB6B-F7D126A3D41C}" srcOrd="1" destOrd="0" presId="urn:microsoft.com/office/officeart/2005/8/layout/orgChart1"/>
-    <dgm:cxn modelId="{EFD3687C-1D18-4936-9844-753970406CED}" type="presOf" srcId="{FFD5B9D1-7189-4464-9366-BF6749E4FA89}" destId="{8F116D8B-DCB5-41AC-B483-F2701F251660}" srcOrd="1" destOrd="0" presId="urn:microsoft.com/office/officeart/2005/8/layout/orgChart1"/>
-    <dgm:cxn modelId="{15040048-37DF-4D69-8BF0-51EB31EC40CA}" type="presOf" srcId="{4608F86A-301F-4620-9EDB-50E6E3AB7CCB}" destId="{229ED33E-657A-42E5-97C6-EA5C23A0A6D0}" srcOrd="0" destOrd="0" presId="urn:microsoft.com/office/officeart/2005/8/layout/orgChart1"/>
-    <dgm:cxn modelId="{CD6D8D24-1787-4A8C-9EA5-5BE8B8EC4E67}" type="presOf" srcId="{A30F79A8-8AAF-4B78-AFFA-2D685595CC48}" destId="{596CBEC7-42C8-4029-991E-E91226EAA8F5}" srcOrd="0" destOrd="0" presId="urn:microsoft.com/office/officeart/2005/8/layout/orgChart1"/>
-    <dgm:cxn modelId="{428FFA32-FFC7-4458-A9FE-83A3F4154121}" type="presOf" srcId="{EC2FB9EC-092A-473C-BD2D-CE7064B221A0}" destId="{A0F24DEE-6C16-4E03-9E14-2B143E0ACC63}" srcOrd="1" destOrd="0" presId="urn:microsoft.com/office/officeart/2005/8/layout/orgChart1"/>
-    <dgm:cxn modelId="{467E783D-3EC5-4DE1-B82A-97BF82BA2569}" type="presOf" srcId="{0E45E127-CFC8-470A-A4C8-FF836F0BFEC2}" destId="{2BC5F90C-4D67-47B7-AA16-E09E97E43985}" srcOrd="0" destOrd="0" presId="urn:microsoft.com/office/officeart/2005/8/layout/orgChart1"/>
-    <dgm:cxn modelId="{C26B3A5C-2330-4464-9135-8DAEF60026C4}" type="presParOf" srcId="{17081245-69E2-4F3F-93B4-37E17423ADDD}" destId="{242E6B4E-5AFE-4269-AA62-31DB2D539EB6}" srcOrd="0" destOrd="0" presId="urn:microsoft.com/office/officeart/2005/8/layout/orgChart1"/>
-    <dgm:cxn modelId="{3CA5705F-E693-4A3F-BCD2-92171FD0D054}" type="presParOf" srcId="{242E6B4E-5AFE-4269-AA62-31DB2D539EB6}" destId="{73236B41-787F-4536-93B7-5D551F6D2ED6}" srcOrd="0" destOrd="0" presId="urn:microsoft.com/office/officeart/2005/8/layout/orgChart1"/>
-    <dgm:cxn modelId="{80FC019F-3C30-4D8F-AD76-62530B29C37C}" type="presParOf" srcId="{73236B41-787F-4536-93B7-5D551F6D2ED6}" destId="{266BBD85-CB0B-4C8E-85B1-AA5B865C3A56}" srcOrd="0" destOrd="0" presId="urn:microsoft.com/office/officeart/2005/8/layout/orgChart1"/>
-    <dgm:cxn modelId="{71207791-C540-4F4B-A0D1-D63F46DC54B8}" type="presParOf" srcId="{73236B41-787F-4536-93B7-5D551F6D2ED6}" destId="{D8697153-4A0A-4ABE-8144-01A4F9572950}" srcOrd="1" destOrd="0" presId="urn:microsoft.com/office/officeart/2005/8/layout/orgChart1"/>
-    <dgm:cxn modelId="{03607072-4F99-469B-BF4A-E1E6863F0532}" type="presParOf" srcId="{242E6B4E-5AFE-4269-AA62-31DB2D539EB6}" destId="{B6545C95-CF24-4EF3-B0D7-0D57D640D716}" srcOrd="1" destOrd="0" presId="urn:microsoft.com/office/officeart/2005/8/layout/orgChart1"/>
-    <dgm:cxn modelId="{7FBE8EE8-4D79-4692-9104-1DF91CA86B7E}" type="presParOf" srcId="{B6545C95-CF24-4EF3-B0D7-0D57D640D716}" destId="{D2C139C6-57C9-4C71-95D6-7F2BFD4700E5}" srcOrd="0" destOrd="0" presId="urn:microsoft.com/office/officeart/2005/8/layout/orgChart1"/>
-    <dgm:cxn modelId="{E6B527D9-1ACD-4415-A160-E9DF34929B50}" type="presParOf" srcId="{B6545C95-CF24-4EF3-B0D7-0D57D640D716}" destId="{6A94A197-66B3-438D-A17D-0EE9CDFE0D29}" srcOrd="1" destOrd="0" presId="urn:microsoft.com/office/officeart/2005/8/layout/orgChart1"/>
-    <dgm:cxn modelId="{528DD687-53F3-4458-927A-C4AF794CE58B}" type="presParOf" srcId="{6A94A197-66B3-438D-A17D-0EE9CDFE0D29}" destId="{216A7C12-6FAB-4686-BA8B-E74FC4EAC1E5}" srcOrd="0" destOrd="0" presId="urn:microsoft.com/office/officeart/2005/8/layout/orgChart1"/>
-    <dgm:cxn modelId="{E79CC4D8-C6F6-488C-B243-6AB0E133D64D}" type="presParOf" srcId="{216A7C12-6FAB-4686-BA8B-E74FC4EAC1E5}" destId="{2D9FD319-9EBA-46A0-BE40-2F63C81AB847}" srcOrd="0" destOrd="0" presId="urn:microsoft.com/office/officeart/2005/8/layout/orgChart1"/>
-    <dgm:cxn modelId="{068A3F9E-23E6-49B9-AA2B-679035120620}" type="presParOf" srcId="{216A7C12-6FAB-4686-BA8B-E74FC4EAC1E5}" destId="{CFED40D2-63F1-4052-90A3-BE8D027600AC}" srcOrd="1" destOrd="0" presId="urn:microsoft.com/office/officeart/2005/8/layout/orgChart1"/>
-    <dgm:cxn modelId="{E42ABB08-CD5C-435A-9D59-851935967E72}" type="presParOf" srcId="{6A94A197-66B3-438D-A17D-0EE9CDFE0D29}" destId="{EABE2178-F9A6-48DC-AC0B-EACE6A444FF8}" srcOrd="1" destOrd="0" presId="urn:microsoft.com/office/officeart/2005/8/layout/orgChart1"/>
-    <dgm:cxn modelId="{7FE122C6-AEEC-4ACB-8164-F9AEB8E85832}" type="presParOf" srcId="{EABE2178-F9A6-48DC-AC0B-EACE6A444FF8}" destId="{A6468709-DC2A-4EBF-8EB9-BD77E5B19113}" srcOrd="0" destOrd="0" presId="urn:microsoft.com/office/officeart/2005/8/layout/orgChart1"/>
-    <dgm:cxn modelId="{20938A58-5862-490E-9989-8010DAC63A75}" type="presParOf" srcId="{EABE2178-F9A6-48DC-AC0B-EACE6A444FF8}" destId="{1946FC9F-607C-453F-B0BD-78977B48141F}" srcOrd="1" destOrd="0" presId="urn:microsoft.com/office/officeart/2005/8/layout/orgChart1"/>
-    <dgm:cxn modelId="{00388351-9EEB-452A-983C-264432249F05}" type="presParOf" srcId="{1946FC9F-607C-453F-B0BD-78977B48141F}" destId="{D3451342-0E7F-4006-82AA-ED8100BF2BEC}" srcOrd="0" destOrd="0" presId="urn:microsoft.com/office/officeart/2005/8/layout/orgChart1"/>
-    <dgm:cxn modelId="{A3954778-6EAD-45A0-B9E2-50713EEC4A34}" type="presParOf" srcId="{D3451342-0E7F-4006-82AA-ED8100BF2BEC}" destId="{3DEFA585-FCE9-423E-BD5A-D0BC20C7A1DE}" srcOrd="0" destOrd="0" presId="urn:microsoft.com/office/officeart/2005/8/layout/orgChart1"/>
-    <dgm:cxn modelId="{9CB76530-E62D-4F5C-9F59-CE6EBB829EAA}" type="presParOf" srcId="{D3451342-0E7F-4006-82AA-ED8100BF2BEC}" destId="{CEF7C16A-0959-401C-B443-A4DE6CF5AA10}" srcOrd="1" destOrd="0" presId="urn:microsoft.com/office/officeart/2005/8/layout/orgChart1"/>
-    <dgm:cxn modelId="{82AF75A8-7780-4E51-989E-DF4821FF035E}" type="presParOf" srcId="{1946FC9F-607C-453F-B0BD-78977B48141F}" destId="{3438D00E-1395-478D-B68A-415DD0221D08}" srcOrd="1" destOrd="0" presId="urn:microsoft.com/office/officeart/2005/8/layout/orgChart1"/>
-    <dgm:cxn modelId="{D52F19A6-9DD0-44F7-897A-291D1B717ECC}" type="presParOf" srcId="{1946FC9F-607C-453F-B0BD-78977B48141F}" destId="{9461AD64-EEED-4584-A48B-F01DFC374E4C}" srcOrd="2" destOrd="0" presId="urn:microsoft.com/office/officeart/2005/8/layout/orgChart1"/>
-    <dgm:cxn modelId="{7D97EF56-02E6-4777-9E67-9CC57F1DF627}" type="presParOf" srcId="{EABE2178-F9A6-48DC-AC0B-EACE6A444FF8}" destId="{31ECDB1E-AE14-44B7-AD70-0DD28B67B814}" srcOrd="2" destOrd="0" presId="urn:microsoft.com/office/officeart/2005/8/layout/orgChart1"/>
-    <dgm:cxn modelId="{43E933C1-B607-4263-A45E-D4381D0A36F4}" type="presParOf" srcId="{EABE2178-F9A6-48DC-AC0B-EACE6A444FF8}" destId="{F9975DB3-41B9-4E1E-9205-9D4B180D51EE}" srcOrd="3" destOrd="0" presId="urn:microsoft.com/office/officeart/2005/8/layout/orgChart1"/>
-    <dgm:cxn modelId="{8D773975-EEFB-41E7-A0F2-498B81EC1B38}" type="presParOf" srcId="{F9975DB3-41B9-4E1E-9205-9D4B180D51EE}" destId="{5876854D-0DB8-4323-B7BC-3BE9305E74EF}" srcOrd="0" destOrd="0" presId="urn:microsoft.com/office/officeart/2005/8/layout/orgChart1"/>
-    <dgm:cxn modelId="{277F435A-53E2-4509-BCD7-6BE8CBD6CC16}" type="presParOf" srcId="{5876854D-0DB8-4323-B7BC-3BE9305E74EF}" destId="{534B38A5-7F9F-4506-AB47-50EB5EF0F2D5}" srcOrd="0" destOrd="0" presId="urn:microsoft.com/office/officeart/2005/8/layout/orgChart1"/>
-    <dgm:cxn modelId="{2C736E7D-8F06-486F-92C8-87CC19303071}" type="presParOf" srcId="{5876854D-0DB8-4323-B7BC-3BE9305E74EF}" destId="{92F87A92-59C3-46E2-90B6-395995807027}" srcOrd="1" destOrd="0" presId="urn:microsoft.com/office/officeart/2005/8/layout/orgChart1"/>
-    <dgm:cxn modelId="{7C00E2A3-C604-4778-8DE1-99E749529171}" type="presParOf" srcId="{F9975DB3-41B9-4E1E-9205-9D4B180D51EE}" destId="{F0B4327B-E98C-406D-90C8-CF0335E80D99}" srcOrd="1" destOrd="0" presId="urn:microsoft.com/office/officeart/2005/8/layout/orgChart1"/>
-    <dgm:cxn modelId="{747FA91A-0F70-42FF-9184-B7DAE929A65A}" type="presParOf" srcId="{F9975DB3-41B9-4E1E-9205-9D4B180D51EE}" destId="{7472FB0D-A3CD-4AC6-9B90-354E61826548}" srcOrd="2" destOrd="0" presId="urn:microsoft.com/office/officeart/2005/8/layout/orgChart1"/>
-    <dgm:cxn modelId="{637BAEB7-420C-4636-8EDC-2C6959C16D4F}" type="presParOf" srcId="{6A94A197-66B3-438D-A17D-0EE9CDFE0D29}" destId="{FCA16D3B-83F9-4D79-8800-01B1C9A1F860}" srcOrd="2" destOrd="0" presId="urn:microsoft.com/office/officeart/2005/8/layout/orgChart1"/>
-    <dgm:cxn modelId="{1F92C3E7-4859-48C0-A7A1-BC0F4245C5C0}" type="presParOf" srcId="{B6545C95-CF24-4EF3-B0D7-0D57D640D716}" destId="{50D65397-1853-406A-BED3-B8803C243490}" srcOrd="2" destOrd="0" presId="urn:microsoft.com/office/officeart/2005/8/layout/orgChart1"/>
-    <dgm:cxn modelId="{C03D6EB9-0907-4F53-9E60-FB0CDF10AF4B}" type="presParOf" srcId="{B6545C95-CF24-4EF3-B0D7-0D57D640D716}" destId="{88EFC7EB-6BF3-48DF-A516-DA68787E65DA}" srcOrd="3" destOrd="0" presId="urn:microsoft.com/office/officeart/2005/8/layout/orgChart1"/>
-    <dgm:cxn modelId="{60E3DF95-7454-4E78-87AC-8F273CD6DAC5}" type="presParOf" srcId="{88EFC7EB-6BF3-48DF-A516-DA68787E65DA}" destId="{6F281805-70B1-40A1-BDA1-429B7ABF9EB7}" srcOrd="0" destOrd="0" presId="urn:microsoft.com/office/officeart/2005/8/layout/orgChart1"/>
-    <dgm:cxn modelId="{808E8F9A-B1F0-4A7A-AD9E-DC6FA55EB144}" type="presParOf" srcId="{6F281805-70B1-40A1-BDA1-429B7ABF9EB7}" destId="{CF8B268F-EFF1-42C9-8B09-5A2D2ED6A669}" srcOrd="0" destOrd="0" presId="urn:microsoft.com/office/officeart/2005/8/layout/orgChart1"/>
-    <dgm:cxn modelId="{F5F97279-A2E4-4C73-9D9D-0BECD088A58C}" type="presParOf" srcId="{6F281805-70B1-40A1-BDA1-429B7ABF9EB7}" destId="{1DC12E3D-8162-4DFE-8F51-1A3D1D8DE334}" srcOrd="1" destOrd="0" presId="urn:microsoft.com/office/officeart/2005/8/layout/orgChart1"/>
-    <dgm:cxn modelId="{31846029-5BEE-41D6-9039-00BEA39915F5}" type="presParOf" srcId="{88EFC7EB-6BF3-48DF-A516-DA68787E65DA}" destId="{4451DF33-FD30-4AAC-AB8A-45502071F57C}" srcOrd="1" destOrd="0" presId="urn:microsoft.com/office/officeart/2005/8/layout/orgChart1"/>
-    <dgm:cxn modelId="{FA69CAB0-EA9D-4CD7-8270-CF354F54571A}" type="presParOf" srcId="{4451DF33-FD30-4AAC-AB8A-45502071F57C}" destId="{CCE05FF8-84DB-44B3-B2D5-3B0ADD0521AC}" srcOrd="0" destOrd="0" presId="urn:microsoft.com/office/officeart/2005/8/layout/orgChart1"/>
-    <dgm:cxn modelId="{F8B22112-3111-4685-A596-F2CE658FF0E3}" type="presParOf" srcId="{4451DF33-FD30-4AAC-AB8A-45502071F57C}" destId="{55687B49-92D6-40F1-9E02-CF532908BFCC}" srcOrd="1" destOrd="0" presId="urn:microsoft.com/office/officeart/2005/8/layout/orgChart1"/>
-    <dgm:cxn modelId="{4D3C9F09-0963-407B-B2E7-6C7DEF7BED79}" type="presParOf" srcId="{55687B49-92D6-40F1-9E02-CF532908BFCC}" destId="{2D382154-90DD-4981-9F84-3282C560DA0F}" srcOrd="0" destOrd="0" presId="urn:microsoft.com/office/officeart/2005/8/layout/orgChart1"/>
-    <dgm:cxn modelId="{39B07AA1-DFE9-4F9D-8D1D-D723BDFDB5BF}" type="presParOf" srcId="{2D382154-90DD-4981-9F84-3282C560DA0F}" destId="{596CBEC7-42C8-4029-991E-E91226EAA8F5}" srcOrd="0" destOrd="0" presId="urn:microsoft.com/office/officeart/2005/8/layout/orgChart1"/>
-    <dgm:cxn modelId="{249936DF-66F8-45D2-A9FC-1C6046348178}" type="presParOf" srcId="{2D382154-90DD-4981-9F84-3282C560DA0F}" destId="{49F766EF-E62B-4609-A714-660E5E811450}" srcOrd="1" destOrd="0" presId="urn:microsoft.com/office/officeart/2005/8/layout/orgChart1"/>
-    <dgm:cxn modelId="{FA85948A-12AF-4DF9-AA96-8D0E796972E6}" type="presParOf" srcId="{55687B49-92D6-40F1-9E02-CF532908BFCC}" destId="{F382B8F0-5F55-46FC-B0DB-F4B4EDED2D71}" srcOrd="1" destOrd="0" presId="urn:microsoft.com/office/officeart/2005/8/layout/orgChart1"/>
-    <dgm:cxn modelId="{42891083-DC4E-402C-B84B-D0D15D782463}" type="presParOf" srcId="{55687B49-92D6-40F1-9E02-CF532908BFCC}" destId="{9ACE86F5-A228-4EE5-8CFC-3C9AA0807969}" srcOrd="2" destOrd="0" presId="urn:microsoft.com/office/officeart/2005/8/layout/orgChart1"/>
-    <dgm:cxn modelId="{4EC647B1-9A6D-4A6D-88A9-11DE09B53817}" type="presParOf" srcId="{88EFC7EB-6BF3-48DF-A516-DA68787E65DA}" destId="{A44F7ED6-7591-47D6-98AA-05C55CD89D8A}" srcOrd="2" destOrd="0" presId="urn:microsoft.com/office/officeart/2005/8/layout/orgChart1"/>
-    <dgm:cxn modelId="{CB374EDA-9B08-494D-917C-F98DCFC93D32}" type="presParOf" srcId="{B6545C95-CF24-4EF3-B0D7-0D57D640D716}" destId="{42576B89-5551-44E3-8739-6821CABF68C8}" srcOrd="4" destOrd="0" presId="urn:microsoft.com/office/officeart/2005/8/layout/orgChart1"/>
-    <dgm:cxn modelId="{F0FD2777-F695-4B2A-B6B6-30739FCD9E90}" type="presParOf" srcId="{B6545C95-CF24-4EF3-B0D7-0D57D640D716}" destId="{4C81A012-0DB4-4884-8A43-CB8F571B8EBA}" srcOrd="5" destOrd="0" presId="urn:microsoft.com/office/officeart/2005/8/layout/orgChart1"/>
-    <dgm:cxn modelId="{49272C61-D8B2-4E8A-9667-2F678C90C249}" type="presParOf" srcId="{4C81A012-0DB4-4884-8A43-CB8F571B8EBA}" destId="{C6C9E3C4-0405-453D-8CF6-85FCBBF452AB}" srcOrd="0" destOrd="0" presId="urn:microsoft.com/office/officeart/2005/8/layout/orgChart1"/>
-    <dgm:cxn modelId="{8D46D4CB-EF16-427F-A3F3-A1D99E0460B7}" type="presParOf" srcId="{C6C9E3C4-0405-453D-8CF6-85FCBBF452AB}" destId="{4E05DF2C-D9C0-4AD3-BEBC-83AD65ACAED1}" srcOrd="0" destOrd="0" presId="urn:microsoft.com/office/officeart/2005/8/layout/orgChart1"/>
-    <dgm:cxn modelId="{3B36DA43-F67B-4EDC-A04C-C8518E1CF3C8}" type="presParOf" srcId="{C6C9E3C4-0405-453D-8CF6-85FCBBF452AB}" destId="{240E0365-C881-408C-A783-58DA8048FF5F}" srcOrd="1" destOrd="0" presId="urn:microsoft.com/office/officeart/2005/8/layout/orgChart1"/>
-    <dgm:cxn modelId="{ED4989A8-0C05-4914-A1D9-B66338634473}" type="presParOf" srcId="{4C81A012-0DB4-4884-8A43-CB8F571B8EBA}" destId="{346C3F45-4947-457A-A648-15606D2118EF}" srcOrd="1" destOrd="0" presId="urn:microsoft.com/office/officeart/2005/8/layout/orgChart1"/>
-    <dgm:cxn modelId="{737DC1D5-48CD-433A-A160-8F074214E341}" type="presParOf" srcId="{346C3F45-4947-457A-A648-15606D2118EF}" destId="{DD298E01-E877-42D2-B6DF-5D4A58B8FC84}" srcOrd="0" destOrd="0" presId="urn:microsoft.com/office/officeart/2005/8/layout/orgChart1"/>
-    <dgm:cxn modelId="{E13B16D2-E9C5-4181-9315-AD9E0A871EAF}" type="presParOf" srcId="{346C3F45-4947-457A-A648-15606D2118EF}" destId="{1609B86E-E48B-4435-A7DF-D37F30FB0214}" srcOrd="1" destOrd="0" presId="urn:microsoft.com/office/officeart/2005/8/layout/orgChart1"/>
-    <dgm:cxn modelId="{842AC5DA-2E28-479B-B989-0536AC510DA7}" type="presParOf" srcId="{1609B86E-E48B-4435-A7DF-D37F30FB0214}" destId="{6AA5CAA1-8C51-4A24-A0AA-C70C363CFF38}" srcOrd="0" destOrd="0" presId="urn:microsoft.com/office/officeart/2005/8/layout/orgChart1"/>
-    <dgm:cxn modelId="{E8E4640A-422E-46D5-9B97-D1B3AAA615F7}" type="presParOf" srcId="{6AA5CAA1-8C51-4A24-A0AA-C70C363CFF38}" destId="{840AAB91-F409-4065-A0E3-C6867D8C6F3E}" srcOrd="0" destOrd="0" presId="urn:microsoft.com/office/officeart/2005/8/layout/orgChart1"/>
-    <dgm:cxn modelId="{4CF13EF0-54D5-4673-82FA-F858E96599AC}" type="presParOf" srcId="{6AA5CAA1-8C51-4A24-A0AA-C70C363CFF38}" destId="{A0F24DEE-6C16-4E03-9E14-2B143E0ACC63}" srcOrd="1" destOrd="0" presId="urn:microsoft.com/office/officeart/2005/8/layout/orgChart1"/>
-    <dgm:cxn modelId="{20940BE2-24D0-476C-B7D5-6845EDF4C75B}" type="presParOf" srcId="{1609B86E-E48B-4435-A7DF-D37F30FB0214}" destId="{CB2D65F7-33C8-4D91-A104-AAA450115F14}" srcOrd="1" destOrd="0" presId="urn:microsoft.com/office/officeart/2005/8/layout/orgChart1"/>
-    <dgm:cxn modelId="{47E755CE-8A54-4A73-A8B8-22BB025FBDAF}" type="presParOf" srcId="{1609B86E-E48B-4435-A7DF-D37F30FB0214}" destId="{507B7327-2940-45BA-B7A0-1EDC8E11461B}" srcOrd="2" destOrd="0" presId="urn:microsoft.com/office/officeart/2005/8/layout/orgChart1"/>
-    <dgm:cxn modelId="{C1EF27F1-9BA1-4416-A92F-5C2E6CFC3C53}" type="presParOf" srcId="{346C3F45-4947-457A-A648-15606D2118EF}" destId="{9025D3FE-D4A2-41B2-BBDA-CE3B193DB929}" srcOrd="2" destOrd="0" presId="urn:microsoft.com/office/officeart/2005/8/layout/orgChart1"/>
-    <dgm:cxn modelId="{9EF60D23-72D4-4CDA-B2E9-734D7C32C9FF}" type="presParOf" srcId="{346C3F45-4947-457A-A648-15606D2118EF}" destId="{239000BE-4D65-4418-B30A-A726C16240CA}" srcOrd="3" destOrd="0" presId="urn:microsoft.com/office/officeart/2005/8/layout/orgChart1"/>
-    <dgm:cxn modelId="{2EA0F630-4D9F-4D0F-AE71-FBD1E16300CC}" type="presParOf" srcId="{239000BE-4D65-4418-B30A-A726C16240CA}" destId="{007F7275-E279-4930-9F73-53D0E4F28EFC}" srcOrd="0" destOrd="0" presId="urn:microsoft.com/office/officeart/2005/8/layout/orgChart1"/>
-    <dgm:cxn modelId="{0D7D3064-B62B-47E9-9BE9-97032ACA7632}" type="presParOf" srcId="{007F7275-E279-4930-9F73-53D0E4F28EFC}" destId="{0A61B861-FD45-4D2D-AA6E-FF937FECE616}" srcOrd="0" destOrd="0" presId="urn:microsoft.com/office/officeart/2005/8/layout/orgChart1"/>
-    <dgm:cxn modelId="{639CE6E0-DAE0-40CF-B0A1-C8122FF103E3}" type="presParOf" srcId="{007F7275-E279-4930-9F73-53D0E4F28EFC}" destId="{2CBD9A96-B336-44E7-B042-68876F760897}" srcOrd="1" destOrd="0" presId="urn:microsoft.com/office/officeart/2005/8/layout/orgChart1"/>
-    <dgm:cxn modelId="{568166E5-9C8F-4383-8362-2161A66EDA14}" type="presParOf" srcId="{239000BE-4D65-4418-B30A-A726C16240CA}" destId="{FF4CFC88-A070-4C67-AAE8-71C94AB7C730}" srcOrd="1" destOrd="0" presId="urn:microsoft.com/office/officeart/2005/8/layout/orgChart1"/>
-    <dgm:cxn modelId="{9A9D27EB-4054-4A52-81E3-DC9A981CFC91}" type="presParOf" srcId="{239000BE-4D65-4418-B30A-A726C16240CA}" destId="{2E2A91B8-0914-4390-B724-87BFCFF76ACF}" srcOrd="2" destOrd="0" presId="urn:microsoft.com/office/officeart/2005/8/layout/orgChart1"/>
-    <dgm:cxn modelId="{DEF40C6C-9B50-4775-AC29-F05DA14611D2}" type="presParOf" srcId="{4C81A012-0DB4-4884-8A43-CB8F571B8EBA}" destId="{B1240BEE-7D03-4FF7-98B8-8D26780858D5}" srcOrd="2" destOrd="0" presId="urn:microsoft.com/office/officeart/2005/8/layout/orgChart1"/>
-    <dgm:cxn modelId="{8B745B9A-3303-4E62-8C19-B5E1186027C7}" type="presParOf" srcId="{B6545C95-CF24-4EF3-B0D7-0D57D640D716}" destId="{C2B4DFB0-A01B-46C4-816D-6A18A17175BB}" srcOrd="6" destOrd="0" presId="urn:microsoft.com/office/officeart/2005/8/layout/orgChart1"/>
-    <dgm:cxn modelId="{814DAE75-227F-4D86-9786-6FD7F8C895FA}" type="presParOf" srcId="{B6545C95-CF24-4EF3-B0D7-0D57D640D716}" destId="{A993D687-85B6-48CF-9E18-AE7688DE6F68}" srcOrd="7" destOrd="0" presId="urn:microsoft.com/office/officeart/2005/8/layout/orgChart1"/>
-    <dgm:cxn modelId="{5DEA9C45-FF0F-46DC-BDE8-9F041C12F715}" type="presParOf" srcId="{A993D687-85B6-48CF-9E18-AE7688DE6F68}" destId="{F65DDAEC-7E9C-48C4-A36E-58716D26BF89}" srcOrd="0" destOrd="0" presId="urn:microsoft.com/office/officeart/2005/8/layout/orgChart1"/>
-    <dgm:cxn modelId="{B0378E5A-4EEF-442E-B1C6-F479C00D24EA}" type="presParOf" srcId="{F65DDAEC-7E9C-48C4-A36E-58716D26BF89}" destId="{E8CEC45D-EB20-4C4D-BDEA-6308D8C3D51E}" srcOrd="0" destOrd="0" presId="urn:microsoft.com/office/officeart/2005/8/layout/orgChart1"/>
-    <dgm:cxn modelId="{29820D95-0716-46FB-96A6-DCE0BC3906D9}" type="presParOf" srcId="{F65DDAEC-7E9C-48C4-A36E-58716D26BF89}" destId="{07052400-801C-4DF7-9083-67D740F711EB}" srcOrd="1" destOrd="0" presId="urn:microsoft.com/office/officeart/2005/8/layout/orgChart1"/>
-    <dgm:cxn modelId="{144D898C-AA44-4312-8DCD-E37304496CDE}" type="presParOf" srcId="{A993D687-85B6-48CF-9E18-AE7688DE6F68}" destId="{DDC56882-EAA1-447E-8DA4-433D09F00A9B}" srcOrd="1" destOrd="0" presId="urn:microsoft.com/office/officeart/2005/8/layout/orgChart1"/>
-    <dgm:cxn modelId="{4576A852-02CB-40D2-BDED-F0A4DC3B02D1}" type="presParOf" srcId="{DDC56882-EAA1-447E-8DA4-433D09F00A9B}" destId="{B0AC4F58-5EA6-4EB5-8E31-7B73C276044C}" srcOrd="0" destOrd="0" presId="urn:microsoft.com/office/officeart/2005/8/layout/orgChart1"/>
-    <dgm:cxn modelId="{8D0A7668-7509-4128-AD05-B3968A69AE90}" type="presParOf" srcId="{DDC56882-EAA1-447E-8DA4-433D09F00A9B}" destId="{52568E1C-A1B6-4D7A-8A64-DCF62B4612E6}" srcOrd="1" destOrd="0" presId="urn:microsoft.com/office/officeart/2005/8/layout/orgChart1"/>
-    <dgm:cxn modelId="{3BB17C87-285E-4B16-9A4D-C45987801B01}" type="presParOf" srcId="{52568E1C-A1B6-4D7A-8A64-DCF62B4612E6}" destId="{9CCD0B0F-A55C-4C5C-AAC4-E02906270D4C}" srcOrd="0" destOrd="0" presId="urn:microsoft.com/office/officeart/2005/8/layout/orgChart1"/>
-    <dgm:cxn modelId="{C8F44C3C-172C-4BF6-B663-F5CE79B8B004}" type="presParOf" srcId="{9CCD0B0F-A55C-4C5C-AAC4-E02906270D4C}" destId="{5CB7A8B2-3919-4803-A2CB-AA3490371045}" srcOrd="0" destOrd="0" presId="urn:microsoft.com/office/officeart/2005/8/layout/orgChart1"/>
-    <dgm:cxn modelId="{BA5EAC63-0786-47B2-BAF8-D30774A229D3}" type="presParOf" srcId="{9CCD0B0F-A55C-4C5C-AAC4-E02906270D4C}" destId="{033DBC1C-17F4-4A38-B4D7-32DFE1C7B96A}" srcOrd="1" destOrd="0" presId="urn:microsoft.com/office/officeart/2005/8/layout/orgChart1"/>
-    <dgm:cxn modelId="{59A811CD-2AE9-4619-A2C6-305F3D152AB0}" type="presParOf" srcId="{52568E1C-A1B6-4D7A-8A64-DCF62B4612E6}" destId="{66B879E5-945E-4000-B0D6-DFD8E0D1C5C6}" srcOrd="1" destOrd="0" presId="urn:microsoft.com/office/officeart/2005/8/layout/orgChart1"/>
-    <dgm:cxn modelId="{7380E7C9-DCFF-4A0A-BDB7-966A16761C1C}" type="presParOf" srcId="{52568E1C-A1B6-4D7A-8A64-DCF62B4612E6}" destId="{E12E4796-268B-47F0-9BE7-D19572F32540}" srcOrd="2" destOrd="0" presId="urn:microsoft.com/office/officeart/2005/8/layout/orgChart1"/>
-    <dgm:cxn modelId="{A0C7206A-D84D-4368-8694-C9A650056CCB}" type="presParOf" srcId="{DDC56882-EAA1-447E-8DA4-433D09F00A9B}" destId="{7ADB57CD-4D24-4B36-870E-8876BB1D14AC}" srcOrd="2" destOrd="0" presId="urn:microsoft.com/office/officeart/2005/8/layout/orgChart1"/>
-    <dgm:cxn modelId="{42F70DFA-4E93-4703-8007-491B8DE547A2}" type="presParOf" srcId="{DDC56882-EAA1-447E-8DA4-433D09F00A9B}" destId="{C623393E-B92A-4AED-89AA-CF24CD891B3B}" srcOrd="3" destOrd="0" presId="urn:microsoft.com/office/officeart/2005/8/layout/orgChart1"/>
-    <dgm:cxn modelId="{B4281C49-4CD8-4E81-AB44-FE7C27056F6B}" type="presParOf" srcId="{C623393E-B92A-4AED-89AA-CF24CD891B3B}" destId="{9E46098B-2273-426E-9155-B41A6DF966DD}" srcOrd="0" destOrd="0" presId="urn:microsoft.com/office/officeart/2005/8/layout/orgChart1"/>
-    <dgm:cxn modelId="{FB500C89-B2E2-495D-9F0C-24926D0E2971}" type="presParOf" srcId="{9E46098B-2273-426E-9155-B41A6DF966DD}" destId="{DDDF204D-7E11-44FB-92FD-721C85234975}" srcOrd="0" destOrd="0" presId="urn:microsoft.com/office/officeart/2005/8/layout/orgChart1"/>
-    <dgm:cxn modelId="{A74870FA-E5F2-4EEF-B42C-0386E49AD28E}" type="presParOf" srcId="{9E46098B-2273-426E-9155-B41A6DF966DD}" destId="{08DE0939-9ADD-4B32-B389-D5169386B681}" srcOrd="1" destOrd="0" presId="urn:microsoft.com/office/officeart/2005/8/layout/orgChart1"/>
-    <dgm:cxn modelId="{06BDF4B9-3A23-4DD1-A55F-4A780FD1CF3A}" type="presParOf" srcId="{C623393E-B92A-4AED-89AA-CF24CD891B3B}" destId="{FE2D50BC-3A15-4882-BAFC-76E5EF6A2D2B}" srcOrd="1" destOrd="0" presId="urn:microsoft.com/office/officeart/2005/8/layout/orgChart1"/>
-    <dgm:cxn modelId="{278C5BEA-0DFD-40A1-8B38-D01E238C14A4}" type="presParOf" srcId="{C623393E-B92A-4AED-89AA-CF24CD891B3B}" destId="{4DBD6D40-CA2C-498C-8A54-D5C787929E09}" srcOrd="2" destOrd="0" presId="urn:microsoft.com/office/officeart/2005/8/layout/orgChart1"/>
-    <dgm:cxn modelId="{9D86007E-B15C-4C83-88D2-32B5A0381505}" type="presParOf" srcId="{DDC56882-EAA1-447E-8DA4-433D09F00A9B}" destId="{BEABD0C2-0D77-4865-A01A-3412F212E88E}" srcOrd="4" destOrd="0" presId="urn:microsoft.com/office/officeart/2005/8/layout/orgChart1"/>
-    <dgm:cxn modelId="{63B2B0F2-BE15-46D4-A490-2FFE34AB9407}" type="presParOf" srcId="{DDC56882-EAA1-447E-8DA4-433D09F00A9B}" destId="{8E1FDD48-3168-4253-AE63-664526B5068A}" srcOrd="5" destOrd="0" presId="urn:microsoft.com/office/officeart/2005/8/layout/orgChart1"/>
-    <dgm:cxn modelId="{E8292554-20E0-40FB-95CA-99EDAA834334}" type="presParOf" srcId="{8E1FDD48-3168-4253-AE63-664526B5068A}" destId="{78E058B2-D7E9-4CCC-BA8F-5F0A9E98C61D}" srcOrd="0" destOrd="0" presId="urn:microsoft.com/office/officeart/2005/8/layout/orgChart1"/>
-    <dgm:cxn modelId="{7F10898E-DEE5-474E-B77E-7835A3769456}" type="presParOf" srcId="{78E058B2-D7E9-4CCC-BA8F-5F0A9E98C61D}" destId="{982AFFD2-566B-407D-8349-5642F2E769EB}" srcOrd="0" destOrd="0" presId="urn:microsoft.com/office/officeart/2005/8/layout/orgChart1"/>
-    <dgm:cxn modelId="{74197861-B83A-4DE8-8BE3-842A8E681E67}" type="presParOf" srcId="{78E058B2-D7E9-4CCC-BA8F-5F0A9E98C61D}" destId="{67F10E5B-DA84-4C7C-9D86-0C6C01D9DDF5}" srcOrd="1" destOrd="0" presId="urn:microsoft.com/office/officeart/2005/8/layout/orgChart1"/>
-    <dgm:cxn modelId="{164009D6-DD6D-4AC2-9382-114124E5F6A4}" type="presParOf" srcId="{8E1FDD48-3168-4253-AE63-664526B5068A}" destId="{44EF4B29-160D-46C5-A3F3-66570A714B4E}" srcOrd="1" destOrd="0" presId="urn:microsoft.com/office/officeart/2005/8/layout/orgChart1"/>
-    <dgm:cxn modelId="{6C44BB72-9F61-4375-A084-12E46AF2D3A7}" type="presParOf" srcId="{8E1FDD48-3168-4253-AE63-664526B5068A}" destId="{6363E509-152C-42E5-BAE2-9825E3AF93C7}" srcOrd="2" destOrd="0" presId="urn:microsoft.com/office/officeart/2005/8/layout/orgChart1"/>
-    <dgm:cxn modelId="{8B692D0B-D8E4-45B5-8FA1-B25B371357EE}" type="presParOf" srcId="{DDC56882-EAA1-447E-8DA4-433D09F00A9B}" destId="{19AA52A2-FB5F-4453-AE72-9843C324774B}" srcOrd="6" destOrd="0" presId="urn:microsoft.com/office/officeart/2005/8/layout/orgChart1"/>
-    <dgm:cxn modelId="{5F772484-0C0D-4048-86B6-5382DD833703}" type="presParOf" srcId="{DDC56882-EAA1-447E-8DA4-433D09F00A9B}" destId="{17A5A25E-4219-4DA9-B851-830C701AC4FB}" srcOrd="7" destOrd="0" presId="urn:microsoft.com/office/officeart/2005/8/layout/orgChart1"/>
-    <dgm:cxn modelId="{D15EA022-FEAD-4DEE-83D6-3CB4A50ED84A}" type="presParOf" srcId="{17A5A25E-4219-4DA9-B851-830C701AC4FB}" destId="{C2924C51-9FCB-4959-96EA-54F1E441112A}" srcOrd="0" destOrd="0" presId="urn:microsoft.com/office/officeart/2005/8/layout/orgChart1"/>
-    <dgm:cxn modelId="{B9B8FE70-4B9F-4D01-B1D3-929A5BE2849E}" type="presParOf" srcId="{C2924C51-9FCB-4959-96EA-54F1E441112A}" destId="{9C4B94E4-4844-437F-9BBD-69C8B88D513D}" srcOrd="0" destOrd="0" presId="urn:microsoft.com/office/officeart/2005/8/layout/orgChart1"/>
-    <dgm:cxn modelId="{B14CD733-4D6F-4D8C-B7B0-DD581F3BAB37}" type="presParOf" srcId="{C2924C51-9FCB-4959-96EA-54F1E441112A}" destId="{867C5293-E82D-4F13-AFB9-27E7D6BDBC7F}" srcOrd="1" destOrd="0" presId="urn:microsoft.com/office/officeart/2005/8/layout/orgChart1"/>
-    <dgm:cxn modelId="{828CFB2B-E2C5-4489-8FCD-45D3F6674A55}" type="presParOf" srcId="{17A5A25E-4219-4DA9-B851-830C701AC4FB}" destId="{029A84FC-0E74-4C7D-9273-8B6C2BF6702F}" srcOrd="1" destOrd="0" presId="urn:microsoft.com/office/officeart/2005/8/layout/orgChart1"/>
-    <dgm:cxn modelId="{91C8945F-86D5-4126-AB1A-B45D01AF194D}" type="presParOf" srcId="{17A5A25E-4219-4DA9-B851-830C701AC4FB}" destId="{A447E330-B267-42A7-8D4A-EB870566B94B}" srcOrd="2" destOrd="0" presId="urn:microsoft.com/office/officeart/2005/8/layout/orgChart1"/>
-    <dgm:cxn modelId="{E3BA8887-49EE-49A7-AEB5-B9CFA96300F1}" type="presParOf" srcId="{DDC56882-EAA1-447E-8DA4-433D09F00A9B}" destId="{19A8D230-CC1F-47C7-A887-827D1057E082}" srcOrd="8" destOrd="0" presId="urn:microsoft.com/office/officeart/2005/8/layout/orgChart1"/>
-    <dgm:cxn modelId="{A09DF91D-3670-4E4A-AC56-B5E27777187E}" type="presParOf" srcId="{DDC56882-EAA1-447E-8DA4-433D09F00A9B}" destId="{A491C285-CC45-4836-A5E4-0914A62976DA}" srcOrd="9" destOrd="0" presId="urn:microsoft.com/office/officeart/2005/8/layout/orgChart1"/>
-    <dgm:cxn modelId="{C6B2760A-C776-4946-88CC-D16AE18CF567}" type="presParOf" srcId="{A491C285-CC45-4836-A5E4-0914A62976DA}" destId="{C1C083BD-F377-4C78-9B91-52933D2F94DF}" srcOrd="0" destOrd="0" presId="urn:microsoft.com/office/officeart/2005/8/layout/orgChart1"/>
-    <dgm:cxn modelId="{91D4F009-32CA-4813-911F-B479A477DC9B}" type="presParOf" srcId="{C1C083BD-F377-4C78-9B91-52933D2F94DF}" destId="{0B94850F-33F8-4E14-A2EC-546EAD4CB39E}" srcOrd="0" destOrd="0" presId="urn:microsoft.com/office/officeart/2005/8/layout/orgChart1"/>
-    <dgm:cxn modelId="{A3379F3B-E638-4F52-8A0B-59662B20CB58}" type="presParOf" srcId="{C1C083BD-F377-4C78-9B91-52933D2F94DF}" destId="{E21125F1-84C1-4AD3-B251-5FE3E522C8A8}" srcOrd="1" destOrd="0" presId="urn:microsoft.com/office/officeart/2005/8/layout/orgChart1"/>
-    <dgm:cxn modelId="{65D3F82A-84DF-49DE-9BDA-ACAE08AA628B}" type="presParOf" srcId="{A491C285-CC45-4836-A5E4-0914A62976DA}" destId="{AEB3E99B-66EC-400B-A0C5-C56C7917BA22}" srcOrd="1" destOrd="0" presId="urn:microsoft.com/office/officeart/2005/8/layout/orgChart1"/>
-    <dgm:cxn modelId="{A5DBEACD-8932-4A19-A624-D3D2280EEAED}" type="presParOf" srcId="{A491C285-CC45-4836-A5E4-0914A62976DA}" destId="{52DAE0B6-ADA9-48CF-A565-828EAA5F4BE5}" srcOrd="2" destOrd="0" presId="urn:microsoft.com/office/officeart/2005/8/layout/orgChart1"/>
-    <dgm:cxn modelId="{7A6511BC-A70D-4303-B9C1-2FB1A8D0C00C}" type="presParOf" srcId="{DDC56882-EAA1-447E-8DA4-433D09F00A9B}" destId="{E116A1A2-B6C6-417F-9251-EF52614A3EBD}" srcOrd="10" destOrd="0" presId="urn:microsoft.com/office/officeart/2005/8/layout/orgChart1"/>
-    <dgm:cxn modelId="{5DE81413-6785-449F-B4FF-AAFBEF94B379}" type="presParOf" srcId="{DDC56882-EAA1-447E-8DA4-433D09F00A9B}" destId="{99BCCE13-1293-4400-970B-D34293CFA199}" srcOrd="11" destOrd="0" presId="urn:microsoft.com/office/officeart/2005/8/layout/orgChart1"/>
-    <dgm:cxn modelId="{0A2F87E4-2E32-41D2-A0A1-E54FF73B1921}" type="presParOf" srcId="{99BCCE13-1293-4400-970B-D34293CFA199}" destId="{EA467102-7CE7-4EFF-B8D0-013E069C0DB2}" srcOrd="0" destOrd="0" presId="urn:microsoft.com/office/officeart/2005/8/layout/orgChart1"/>
-    <dgm:cxn modelId="{B76C7A87-4C51-4409-9491-C8AB30BFEB37}" type="presParOf" srcId="{EA467102-7CE7-4EFF-B8D0-013E069C0DB2}" destId="{DA3E1B0A-1058-49C0-95A6-CA04E25AEE7E}" srcOrd="0" destOrd="0" presId="urn:microsoft.com/office/officeart/2005/8/layout/orgChart1"/>
-    <dgm:cxn modelId="{F897E115-9B24-4BAC-BE9E-DA690CEF99A7}" type="presParOf" srcId="{EA467102-7CE7-4EFF-B8D0-013E069C0DB2}" destId="{885A5523-659C-40CB-BB6B-F7D126A3D41C}" srcOrd="1" destOrd="0" presId="urn:microsoft.com/office/officeart/2005/8/layout/orgChart1"/>
-    <dgm:cxn modelId="{511FEA00-642E-4E21-91EE-2CDD16A9B302}" type="presParOf" srcId="{99BCCE13-1293-4400-970B-D34293CFA199}" destId="{C383D19E-E041-4D8A-AD40-9999319DB2CF}" srcOrd="1" destOrd="0" presId="urn:microsoft.com/office/officeart/2005/8/layout/orgChart1"/>
-    <dgm:cxn modelId="{36DF2E1E-191F-45F3-8133-183376D1C7B0}" type="presParOf" srcId="{99BCCE13-1293-4400-970B-D34293CFA199}" destId="{4B407A43-8DB9-4A13-954A-0278B30406BE}" srcOrd="2" destOrd="0" presId="urn:microsoft.com/office/officeart/2005/8/layout/orgChart1"/>
-    <dgm:cxn modelId="{DCECC98E-3305-45BF-98BE-7A360C4F916D}" type="presParOf" srcId="{DDC56882-EAA1-447E-8DA4-433D09F00A9B}" destId="{229ED33E-657A-42E5-97C6-EA5C23A0A6D0}" srcOrd="12" destOrd="0" presId="urn:microsoft.com/office/officeart/2005/8/layout/orgChart1"/>
-    <dgm:cxn modelId="{20B741DD-CD75-4042-A56F-1A9B1C3324F3}" type="presParOf" srcId="{DDC56882-EAA1-447E-8DA4-433D09F00A9B}" destId="{6062643D-0C57-401A-B437-DFD0C04B1C0E}" srcOrd="13" destOrd="0" presId="urn:microsoft.com/office/officeart/2005/8/layout/orgChart1"/>
-    <dgm:cxn modelId="{1E8DC811-ADC7-42B8-B108-76D8DF78385D}" type="presParOf" srcId="{6062643D-0C57-401A-B437-DFD0C04B1C0E}" destId="{1F59FB57-5EDE-4F88-81DA-3FCB476A2FCC}" srcOrd="0" destOrd="0" presId="urn:microsoft.com/office/officeart/2005/8/layout/orgChart1"/>
-    <dgm:cxn modelId="{DEC524B1-EB46-4D8A-9C56-A2F4202F7A2E}" type="presParOf" srcId="{1F59FB57-5EDE-4F88-81DA-3FCB476A2FCC}" destId="{379D91AD-311F-46CA-AA30-8E8E6C05265E}" srcOrd="0" destOrd="0" presId="urn:microsoft.com/office/officeart/2005/8/layout/orgChart1"/>
-    <dgm:cxn modelId="{DB971F38-7076-4F87-86AF-159281281F6C}" type="presParOf" srcId="{1F59FB57-5EDE-4F88-81DA-3FCB476A2FCC}" destId="{D960E6F9-1CB6-4FFC-A7EE-6E08F7C19A3E}" srcOrd="1" destOrd="0" presId="urn:microsoft.com/office/officeart/2005/8/layout/orgChart1"/>
-    <dgm:cxn modelId="{B5513F16-5D16-4BFA-9E9A-26753D95B854}" type="presParOf" srcId="{6062643D-0C57-401A-B437-DFD0C04B1C0E}" destId="{99BFCFC7-9697-4FBB-AA32-DD1ACF7E7E8F}" srcOrd="1" destOrd="0" presId="urn:microsoft.com/office/officeart/2005/8/layout/orgChart1"/>
-    <dgm:cxn modelId="{9C7B949A-73B5-4CD2-8A1E-E52104674A7E}" type="presParOf" srcId="{6062643D-0C57-401A-B437-DFD0C04B1C0E}" destId="{0BEE22E9-9D00-43DC-AED9-F3181579A9FA}" srcOrd="2" destOrd="0" presId="urn:microsoft.com/office/officeart/2005/8/layout/orgChart1"/>
-    <dgm:cxn modelId="{4C78EA3B-7F21-4583-A37A-94CBD9296CA2}" type="presParOf" srcId="{A993D687-85B6-48CF-9E18-AE7688DE6F68}" destId="{9442981C-1963-4116-9280-428282D895EE}" srcOrd="2" destOrd="0" presId="urn:microsoft.com/office/officeart/2005/8/layout/orgChart1"/>
-    <dgm:cxn modelId="{37EECDFB-F5F4-4D29-9529-4A1C347E0EE4}" type="presParOf" srcId="{B6545C95-CF24-4EF3-B0D7-0D57D640D716}" destId="{50B47E9F-3018-457D-9EA0-FBC2795D9FEF}" srcOrd="8" destOrd="0" presId="urn:microsoft.com/office/officeart/2005/8/layout/orgChart1"/>
-    <dgm:cxn modelId="{AADDADA1-E1B1-4660-8FCA-68BBDD30D9D4}" type="presParOf" srcId="{B6545C95-CF24-4EF3-B0D7-0D57D640D716}" destId="{F849C902-7136-4383-AB66-8345386B68C2}" srcOrd="9" destOrd="0" presId="urn:microsoft.com/office/officeart/2005/8/layout/orgChart1"/>
-    <dgm:cxn modelId="{0D216D25-3F31-49BE-B61C-8C2119BB5186}" type="presParOf" srcId="{F849C902-7136-4383-AB66-8345386B68C2}" destId="{4F301183-11A8-4FD6-BA6B-3E3E53FF4298}" srcOrd="0" destOrd="0" presId="urn:microsoft.com/office/officeart/2005/8/layout/orgChart1"/>
-    <dgm:cxn modelId="{2E9C7A80-F0FE-4E87-A0D9-CC43A7E9C1C1}" type="presParOf" srcId="{4F301183-11A8-4FD6-BA6B-3E3E53FF4298}" destId="{66E4CB8E-AB1F-46EA-8427-58E71C398C8C}" srcOrd="0" destOrd="0" presId="urn:microsoft.com/office/officeart/2005/8/layout/orgChart1"/>
-    <dgm:cxn modelId="{A80A68F7-ECFF-43AD-BBC2-DDEC3E05991B}" type="presParOf" srcId="{4F301183-11A8-4FD6-BA6B-3E3E53FF4298}" destId="{8F116D8B-DCB5-41AC-B483-F2701F251660}" srcOrd="1" destOrd="0" presId="urn:microsoft.com/office/officeart/2005/8/layout/orgChart1"/>
-    <dgm:cxn modelId="{E9C314D6-FE07-47EB-82B3-1C4A57F3585D}" type="presParOf" srcId="{F849C902-7136-4383-AB66-8345386B68C2}" destId="{CB5B73CC-F483-40B7-9D1F-0F8A3DC2D08D}" srcOrd="1" destOrd="0" presId="urn:microsoft.com/office/officeart/2005/8/layout/orgChart1"/>
-    <dgm:cxn modelId="{BC48E36C-CE27-4F53-9663-DCDCFB01A727}" type="presParOf" srcId="{CB5B73CC-F483-40B7-9D1F-0F8A3DC2D08D}" destId="{7B7D979A-03D7-4959-9465-B69321B0C37A}" srcOrd="0" destOrd="0" presId="urn:microsoft.com/office/officeart/2005/8/layout/orgChart1"/>
-    <dgm:cxn modelId="{6BC886B9-EEA9-420E-829F-6C79C47A66DB}" type="presParOf" srcId="{CB5B73CC-F483-40B7-9D1F-0F8A3DC2D08D}" destId="{D8B55105-79CF-4898-8F69-90FE920ACE50}" srcOrd="1" destOrd="0" presId="urn:microsoft.com/office/officeart/2005/8/layout/orgChart1"/>
-    <dgm:cxn modelId="{E8CC3C50-8E75-4A6B-A613-8F6C7B910BCF}" type="presParOf" srcId="{D8B55105-79CF-4898-8F69-90FE920ACE50}" destId="{2A8BA2A1-D1C8-4774-8A62-968A1C0DA035}" srcOrd="0" destOrd="0" presId="urn:microsoft.com/office/officeart/2005/8/layout/orgChart1"/>
-    <dgm:cxn modelId="{03B7E901-AC77-4BC4-B823-8F870996979E}" type="presParOf" srcId="{2A8BA2A1-D1C8-4774-8A62-968A1C0DA035}" destId="{C6ED8738-57C4-4545-8EDA-A79E104A2B74}" srcOrd="0" destOrd="0" presId="urn:microsoft.com/office/officeart/2005/8/layout/orgChart1"/>
-    <dgm:cxn modelId="{6BFEA856-CDA9-475A-B731-540D539C55D8}" type="presParOf" srcId="{2A8BA2A1-D1C8-4774-8A62-968A1C0DA035}" destId="{75118CB4-11DC-4939-8B8B-765D84508246}" srcOrd="1" destOrd="0" presId="urn:microsoft.com/office/officeart/2005/8/layout/orgChart1"/>
-    <dgm:cxn modelId="{9AF8185B-7D49-414D-B4AB-FF20F3F4E63E}" type="presParOf" srcId="{D8B55105-79CF-4898-8F69-90FE920ACE50}" destId="{E514CEE9-21AD-40CE-93D4-A297DAD744BC}" srcOrd="1" destOrd="0" presId="urn:microsoft.com/office/officeart/2005/8/layout/orgChart1"/>
-    <dgm:cxn modelId="{BC6B67F4-1A81-489E-B655-9379C21F8490}" type="presParOf" srcId="{D8B55105-79CF-4898-8F69-90FE920ACE50}" destId="{600C3827-D26B-49BF-993F-67E6E8D707C2}" srcOrd="2" destOrd="0" presId="urn:microsoft.com/office/officeart/2005/8/layout/orgChart1"/>
-    <dgm:cxn modelId="{F3AB4E8C-1C72-424E-962F-EE0E62DF679B}" type="presParOf" srcId="{F849C902-7136-4383-AB66-8345386B68C2}" destId="{7FF66F28-EA03-42C7-A12E-327885501522}" srcOrd="2" destOrd="0" presId="urn:microsoft.com/office/officeart/2005/8/layout/orgChart1"/>
-    <dgm:cxn modelId="{08EC074C-E605-4CC7-B385-2E8380A684A7}" type="presParOf" srcId="{B6545C95-CF24-4EF3-B0D7-0D57D640D716}" destId="{3A7287F8-72AA-420E-A87C-F6C2EAAE6988}" srcOrd="10" destOrd="0" presId="urn:microsoft.com/office/officeart/2005/8/layout/orgChart1"/>
-    <dgm:cxn modelId="{4529AF19-F6F2-48FE-91D6-6DF08707E35D}" type="presParOf" srcId="{B6545C95-CF24-4EF3-B0D7-0D57D640D716}" destId="{C64E6945-63A8-40D6-BCE0-7B334D42F479}" srcOrd="11" destOrd="0" presId="urn:microsoft.com/office/officeart/2005/8/layout/orgChart1"/>
-    <dgm:cxn modelId="{FF9A9FB2-41DE-4679-9F80-1F0C0F2B4AB9}" type="presParOf" srcId="{C64E6945-63A8-40D6-BCE0-7B334D42F479}" destId="{8285AFBB-11C4-406D-A6AE-0B712E92752B}" srcOrd="0" destOrd="0" presId="urn:microsoft.com/office/officeart/2005/8/layout/orgChart1"/>
-    <dgm:cxn modelId="{E35EEE5B-8BC3-4817-9E19-7A3AC1F71E75}" type="presParOf" srcId="{8285AFBB-11C4-406D-A6AE-0B712E92752B}" destId="{94E08C98-EF7C-4AAF-8C63-11DDA1109B9A}" srcOrd="0" destOrd="0" presId="urn:microsoft.com/office/officeart/2005/8/layout/orgChart1"/>
-    <dgm:cxn modelId="{0D3EE787-C401-41E6-866E-308675F747FE}" type="presParOf" srcId="{8285AFBB-11C4-406D-A6AE-0B712E92752B}" destId="{BDA3F63B-B091-4513-96E4-0E3391F8E258}" srcOrd="1" destOrd="0" presId="urn:microsoft.com/office/officeart/2005/8/layout/orgChart1"/>
-    <dgm:cxn modelId="{5559A196-8209-4DB1-B2BE-3B11E96A9AC3}" type="presParOf" srcId="{C64E6945-63A8-40D6-BCE0-7B334D42F479}" destId="{2E23661F-2135-432F-AE62-BCA242DB8E4D}" srcOrd="1" destOrd="0" presId="urn:microsoft.com/office/officeart/2005/8/layout/orgChart1"/>
-    <dgm:cxn modelId="{E47898B9-CEC1-4499-B108-770217A9B0B9}" type="presParOf" srcId="{2E23661F-2135-432F-AE62-BCA242DB8E4D}" destId="{1EA6F4DD-2C40-47A5-BBBA-DC5EAE463655}" srcOrd="0" destOrd="0" presId="urn:microsoft.com/office/officeart/2005/8/layout/orgChart1"/>
-    <dgm:cxn modelId="{4B883FE1-FB3D-4EB2-8F77-849D846A8193}" type="presParOf" srcId="{2E23661F-2135-432F-AE62-BCA242DB8E4D}" destId="{B02159A1-8B5D-493C-90F8-B328F30D2A78}" srcOrd="1" destOrd="0" presId="urn:microsoft.com/office/officeart/2005/8/layout/orgChart1"/>
-    <dgm:cxn modelId="{2CD756B8-5EE0-411B-8108-D15004F4E734}" type="presParOf" srcId="{B02159A1-8B5D-493C-90F8-B328F30D2A78}" destId="{0AD5DE99-E52C-41FC-995C-9954F36BF3AC}" srcOrd="0" destOrd="0" presId="urn:microsoft.com/office/officeart/2005/8/layout/orgChart1"/>
-    <dgm:cxn modelId="{7F3E792D-0898-407C-A830-1137FDE15FA8}" type="presParOf" srcId="{0AD5DE99-E52C-41FC-995C-9954F36BF3AC}" destId="{073CA163-D5E8-4F2C-A336-387BECB396FC}" srcOrd="0" destOrd="0" presId="urn:microsoft.com/office/officeart/2005/8/layout/orgChart1"/>
-    <dgm:cxn modelId="{CD4B298F-3224-4555-8BE1-7602ED089098}" type="presParOf" srcId="{0AD5DE99-E52C-41FC-995C-9954F36BF3AC}" destId="{20592EB4-46CF-4B64-B45A-E0964C019914}" srcOrd="1" destOrd="0" presId="urn:microsoft.com/office/officeart/2005/8/layout/orgChart1"/>
-    <dgm:cxn modelId="{F9AC8701-D706-4C98-96C5-F9F607CCD333}" type="presParOf" srcId="{B02159A1-8B5D-493C-90F8-B328F30D2A78}" destId="{11563DF6-5B84-4655-8B16-FB0228638F1A}" srcOrd="1" destOrd="0" presId="urn:microsoft.com/office/officeart/2005/8/layout/orgChart1"/>
-    <dgm:cxn modelId="{40D1B3F3-F091-4921-9B16-B2E8E4EC4D94}" type="presParOf" srcId="{B02159A1-8B5D-493C-90F8-B328F30D2A78}" destId="{328E14CF-DC0C-452E-BDE3-3B29F57BE1C3}" srcOrd="2" destOrd="0" presId="urn:microsoft.com/office/officeart/2005/8/layout/orgChart1"/>
-    <dgm:cxn modelId="{D9529310-8544-4F35-977A-904EFB154E29}" type="presParOf" srcId="{2E23661F-2135-432F-AE62-BCA242DB8E4D}" destId="{06964BDD-99CA-4800-9759-A3EBC17B4E3D}" srcOrd="2" destOrd="0" presId="urn:microsoft.com/office/officeart/2005/8/layout/orgChart1"/>
-    <dgm:cxn modelId="{15F78798-2250-457C-B127-64C68B3ACDD1}" type="presParOf" srcId="{2E23661F-2135-432F-AE62-BCA242DB8E4D}" destId="{5D3E79C9-2AFF-44C7-9D35-265B8FC3F4A7}" srcOrd="3" destOrd="0" presId="urn:microsoft.com/office/officeart/2005/8/layout/orgChart1"/>
-    <dgm:cxn modelId="{4EE8F86A-A680-454F-9C7D-3CD9EC2DAA65}" type="presParOf" srcId="{5D3E79C9-2AFF-44C7-9D35-265B8FC3F4A7}" destId="{D3EAD5E0-E8A5-46E1-9459-234042597638}" srcOrd="0" destOrd="0" presId="urn:microsoft.com/office/officeart/2005/8/layout/orgChart1"/>
-    <dgm:cxn modelId="{4568555C-421C-4F83-8D1F-8A9AC584D128}" type="presParOf" srcId="{D3EAD5E0-E8A5-46E1-9459-234042597638}" destId="{0B86D997-193E-4934-931B-FA7D3F09B445}" srcOrd="0" destOrd="0" presId="urn:microsoft.com/office/officeart/2005/8/layout/orgChart1"/>
-    <dgm:cxn modelId="{74F7804D-171F-4E7C-800B-5B60021DFD00}" type="presParOf" srcId="{D3EAD5E0-E8A5-46E1-9459-234042597638}" destId="{E63196D6-DB27-4424-B5A8-2709411734F6}" srcOrd="1" destOrd="0" presId="urn:microsoft.com/office/officeart/2005/8/layout/orgChart1"/>
-    <dgm:cxn modelId="{C193F97D-EC4B-4318-99A6-B46B2585286D}" type="presParOf" srcId="{5D3E79C9-2AFF-44C7-9D35-265B8FC3F4A7}" destId="{E47CF84B-AC6A-49ED-A611-F1B3F12E700F}" srcOrd="1" destOrd="0" presId="urn:microsoft.com/office/officeart/2005/8/layout/orgChart1"/>
-    <dgm:cxn modelId="{89C9BA31-91E8-4B3E-B18B-B5EDA2B3B2C5}" type="presParOf" srcId="{5D3E79C9-2AFF-44C7-9D35-265B8FC3F4A7}" destId="{12BECFF6-04AC-42B0-9510-38D21D2EA936}" srcOrd="2" destOrd="0" presId="urn:microsoft.com/office/officeart/2005/8/layout/orgChart1"/>
-    <dgm:cxn modelId="{7F5CB14D-EDEB-4122-B1C1-E8AE1F26E271}" type="presParOf" srcId="{C64E6945-63A8-40D6-BCE0-7B334D42F479}" destId="{4F03F361-9B31-4796-863E-B9AC48E18785}" srcOrd="2" destOrd="0" presId="urn:microsoft.com/office/officeart/2005/8/layout/orgChart1"/>
-    <dgm:cxn modelId="{CCAEFE61-AECB-42EF-8DAB-5FCE450A8589}" type="presParOf" srcId="{B6545C95-CF24-4EF3-B0D7-0D57D640D716}" destId="{DC7A4E9D-C1CA-4780-92E4-5878A2E81364}" srcOrd="12" destOrd="0" presId="urn:microsoft.com/office/officeart/2005/8/layout/orgChart1"/>
-    <dgm:cxn modelId="{7C364ECC-84B1-4C50-8D47-41701E3A54F8}" type="presParOf" srcId="{B6545C95-CF24-4EF3-B0D7-0D57D640D716}" destId="{CB749ABC-3D6E-4DC4-85A8-328FCCD58E67}" srcOrd="13" destOrd="0" presId="urn:microsoft.com/office/officeart/2005/8/layout/orgChart1"/>
-    <dgm:cxn modelId="{0CD4C988-B4B3-462F-8F53-7D3B4674A023}" type="presParOf" srcId="{CB749ABC-3D6E-4DC4-85A8-328FCCD58E67}" destId="{6D961339-477A-4511-9B46-5691000596D2}" srcOrd="0" destOrd="0" presId="urn:microsoft.com/office/officeart/2005/8/layout/orgChart1"/>
-    <dgm:cxn modelId="{A086339D-E9C8-447F-B028-643F26BD1772}" type="presParOf" srcId="{6D961339-477A-4511-9B46-5691000596D2}" destId="{2BC5F90C-4D67-47B7-AA16-E09E97E43985}" srcOrd="0" destOrd="0" presId="urn:microsoft.com/office/officeart/2005/8/layout/orgChart1"/>
-    <dgm:cxn modelId="{C875FBD0-7466-421B-BC63-815F79497AB8}" type="presParOf" srcId="{6D961339-477A-4511-9B46-5691000596D2}" destId="{6E1DC009-CAB9-4D5A-844D-15565C72539F}" srcOrd="1" destOrd="0" presId="urn:microsoft.com/office/officeart/2005/8/layout/orgChart1"/>
-    <dgm:cxn modelId="{FBD25BB4-BAA5-42FB-A3E5-92D8768FC30B}" type="presParOf" srcId="{CB749ABC-3D6E-4DC4-85A8-328FCCD58E67}" destId="{D0C24D69-BF9E-46CA-837E-DE7C3ABD1B81}" srcOrd="1" destOrd="0" presId="urn:microsoft.com/office/officeart/2005/8/layout/orgChart1"/>
-    <dgm:cxn modelId="{1483B7F4-5A7D-44D6-9602-C4A0F28C09AC}" type="presParOf" srcId="{D0C24D69-BF9E-46CA-837E-DE7C3ABD1B81}" destId="{BC3C5F63-3B15-4569-9B22-D3D594FD573A}" srcOrd="0" destOrd="0" presId="urn:microsoft.com/office/officeart/2005/8/layout/orgChart1"/>
-    <dgm:cxn modelId="{43285895-32EC-46D6-A7F6-D9DAB05C8F75}" type="presParOf" srcId="{D0C24D69-BF9E-46CA-837E-DE7C3ABD1B81}" destId="{C91077C2-338F-4493-A526-27B893864484}" srcOrd="1" destOrd="0" presId="urn:microsoft.com/office/officeart/2005/8/layout/orgChart1"/>
-    <dgm:cxn modelId="{9B28305D-39B3-439D-990A-C135CE2DC6F0}" type="presParOf" srcId="{C91077C2-338F-4493-A526-27B893864484}" destId="{FDCB862F-E48B-4A02-9C4B-AC08361C54C8}" srcOrd="0" destOrd="0" presId="urn:microsoft.com/office/officeart/2005/8/layout/orgChart1"/>
-    <dgm:cxn modelId="{26267AF7-349B-4DE2-AF15-94F4169F3318}" type="presParOf" srcId="{FDCB862F-E48B-4A02-9C4B-AC08361C54C8}" destId="{96BBCCD9-FD62-495D-B882-C8C565713E57}" srcOrd="0" destOrd="0" presId="urn:microsoft.com/office/officeart/2005/8/layout/orgChart1"/>
-    <dgm:cxn modelId="{6176BF5F-C391-42E0-B98B-7D9675E5BF89}" type="presParOf" srcId="{FDCB862F-E48B-4A02-9C4B-AC08361C54C8}" destId="{952C0511-08C2-4911-8EFF-44ED72F9178C}" srcOrd="1" destOrd="0" presId="urn:microsoft.com/office/officeart/2005/8/layout/orgChart1"/>
-    <dgm:cxn modelId="{36B77FC9-E4F7-49E6-BFBA-4F2150FA58B8}" type="presParOf" srcId="{C91077C2-338F-4493-A526-27B893864484}" destId="{3A227E96-3ACA-438E-89CE-02ED433741DA}" srcOrd="1" destOrd="0" presId="urn:microsoft.com/office/officeart/2005/8/layout/orgChart1"/>
-    <dgm:cxn modelId="{4DBD2503-BCD4-4B52-9D72-06F1944FF5CF}" type="presParOf" srcId="{C91077C2-338F-4493-A526-27B893864484}" destId="{ADB9D1CC-FFAB-4106-AC57-99256BF29FC3}" srcOrd="2" destOrd="0" presId="urn:microsoft.com/office/officeart/2005/8/layout/orgChart1"/>
-    <dgm:cxn modelId="{8771A89A-5B06-46FE-A137-BDFED9543F83}" type="presParOf" srcId="{D0C24D69-BF9E-46CA-837E-DE7C3ABD1B81}" destId="{E7AFA67A-1DD0-42FD-9200-0B3E179060E7}" srcOrd="2" destOrd="0" presId="urn:microsoft.com/office/officeart/2005/8/layout/orgChart1"/>
-    <dgm:cxn modelId="{EB7A513A-5D0F-4ADF-9CFD-D151C8BDF647}" type="presParOf" srcId="{D0C24D69-BF9E-46CA-837E-DE7C3ABD1B81}" destId="{ED8062C6-27C6-41C5-9B9A-F5AD8C870883}" srcOrd="3" destOrd="0" presId="urn:microsoft.com/office/officeart/2005/8/layout/orgChart1"/>
-    <dgm:cxn modelId="{90C41311-07B0-4CE4-BFCE-971505F2DF01}" type="presParOf" srcId="{ED8062C6-27C6-41C5-9B9A-F5AD8C870883}" destId="{12D1C6EF-954A-43CB-B4B2-456D9C68D865}" srcOrd="0" destOrd="0" presId="urn:microsoft.com/office/officeart/2005/8/layout/orgChart1"/>
-    <dgm:cxn modelId="{5FD3B489-5C49-4364-A747-7DF8F5357AD9}" type="presParOf" srcId="{12D1C6EF-954A-43CB-B4B2-456D9C68D865}" destId="{1D2812F0-6AB3-49E8-A547-941835736620}" srcOrd="0" destOrd="0" presId="urn:microsoft.com/office/officeart/2005/8/layout/orgChart1"/>
-    <dgm:cxn modelId="{68112A87-6BDE-41EC-863F-A13C2386CBDA}" type="presParOf" srcId="{12D1C6EF-954A-43CB-B4B2-456D9C68D865}" destId="{E37CAB0B-2BE0-4B01-BC1C-F658FBB7E94C}" srcOrd="1" destOrd="0" presId="urn:microsoft.com/office/officeart/2005/8/layout/orgChart1"/>
-    <dgm:cxn modelId="{31F36D5D-9D85-43EB-B16C-FB3FB35EEED1}" type="presParOf" srcId="{ED8062C6-27C6-41C5-9B9A-F5AD8C870883}" destId="{5BB842AC-CA7A-422E-8340-7DB37CA1FC20}" srcOrd="1" destOrd="0" presId="urn:microsoft.com/office/officeart/2005/8/layout/orgChart1"/>
-    <dgm:cxn modelId="{B6147125-111C-4B03-8F5F-EE2CDBF985F2}" type="presParOf" srcId="{ED8062C6-27C6-41C5-9B9A-F5AD8C870883}" destId="{F737EC21-8268-4715-9AE7-46BD6BAAEDCB}" srcOrd="2" destOrd="0" presId="urn:microsoft.com/office/officeart/2005/8/layout/orgChart1"/>
-    <dgm:cxn modelId="{7FF8868A-9FCA-452F-AFEB-FC0E2EF6B258}" type="presParOf" srcId="{CB749ABC-3D6E-4DC4-85A8-328FCCD58E67}" destId="{4A1763E8-A39A-4A26-A6C1-D00A80CC512A}" srcOrd="2" destOrd="0" presId="urn:microsoft.com/office/officeart/2005/8/layout/orgChart1"/>
-    <dgm:cxn modelId="{FC8993F5-6654-4E24-9E02-BD9076AFF92A}" type="presParOf" srcId="{242E6B4E-5AFE-4269-AA62-31DB2D539EB6}" destId="{2F5E7218-DF10-454E-B095-6E3BB7306C8F}" srcOrd="2" destOrd="0" presId="urn:microsoft.com/office/officeart/2005/8/layout/orgChart1"/>
+    <dgm:cxn modelId="{6F157FD0-0158-41F5-A126-B81933EE56E5}" type="presParOf" srcId="{17081245-69E2-4F3F-93B4-37E17423ADDD}" destId="{242E6B4E-5AFE-4269-AA62-31DB2D539EB6}" srcOrd="0" destOrd="0" presId="urn:microsoft.com/office/officeart/2005/8/layout/orgChart1"/>
+    <dgm:cxn modelId="{DD4456C6-9B5D-4D41-BBA1-3B29ADD90F49}" type="presParOf" srcId="{242E6B4E-5AFE-4269-AA62-31DB2D539EB6}" destId="{73236B41-787F-4536-93B7-5D551F6D2ED6}" srcOrd="0" destOrd="0" presId="urn:microsoft.com/office/officeart/2005/8/layout/orgChart1"/>
+    <dgm:cxn modelId="{1102DF97-B9D5-418E-9109-AE550F933B4B}" type="presParOf" srcId="{73236B41-787F-4536-93B7-5D551F6D2ED6}" destId="{266BBD85-CB0B-4C8E-85B1-AA5B865C3A56}" srcOrd="0" destOrd="0" presId="urn:microsoft.com/office/officeart/2005/8/layout/orgChart1"/>
+    <dgm:cxn modelId="{26074355-EE72-4625-AC29-2C25D1B1D5AD}" type="presParOf" srcId="{73236B41-787F-4536-93B7-5D551F6D2ED6}" destId="{D8697153-4A0A-4ABE-8144-01A4F9572950}" srcOrd="1" destOrd="0" presId="urn:microsoft.com/office/officeart/2005/8/layout/orgChart1"/>
+    <dgm:cxn modelId="{50A42813-E69A-4583-B285-D16208A1CAE8}" type="presParOf" srcId="{242E6B4E-5AFE-4269-AA62-31DB2D539EB6}" destId="{B6545C95-CF24-4EF3-B0D7-0D57D640D716}" srcOrd="1" destOrd="0" presId="urn:microsoft.com/office/officeart/2005/8/layout/orgChart1"/>
+    <dgm:cxn modelId="{BFFEA67C-AB95-4D16-97D0-EF54F3B3DF3A}" type="presParOf" srcId="{B6545C95-CF24-4EF3-B0D7-0D57D640D716}" destId="{D2C139C6-57C9-4C71-95D6-7F2BFD4700E5}" srcOrd="0" destOrd="0" presId="urn:microsoft.com/office/officeart/2005/8/layout/orgChart1"/>
+    <dgm:cxn modelId="{EC6341D3-AC30-4474-B8F2-361B7A01DCC1}" type="presParOf" srcId="{B6545C95-CF24-4EF3-B0D7-0D57D640D716}" destId="{6A94A197-66B3-438D-A17D-0EE9CDFE0D29}" srcOrd="1" destOrd="0" presId="urn:microsoft.com/office/officeart/2005/8/layout/orgChart1"/>
+    <dgm:cxn modelId="{CCD88E3F-2F52-4B7C-8C12-BCCD6D389C0D}" type="presParOf" srcId="{6A94A197-66B3-438D-A17D-0EE9CDFE0D29}" destId="{216A7C12-6FAB-4686-BA8B-E74FC4EAC1E5}" srcOrd="0" destOrd="0" presId="urn:microsoft.com/office/officeart/2005/8/layout/orgChart1"/>
+    <dgm:cxn modelId="{9F227C8C-70C4-4193-B653-9119114EC4AA}" type="presParOf" srcId="{216A7C12-6FAB-4686-BA8B-E74FC4EAC1E5}" destId="{2D9FD319-9EBA-46A0-BE40-2F63C81AB847}" srcOrd="0" destOrd="0" presId="urn:microsoft.com/office/officeart/2005/8/layout/orgChart1"/>
+    <dgm:cxn modelId="{526A9B45-B973-48C9-AE4A-B68856D229C0}" type="presParOf" srcId="{216A7C12-6FAB-4686-BA8B-E74FC4EAC1E5}" destId="{CFED40D2-63F1-4052-90A3-BE8D027600AC}" srcOrd="1" destOrd="0" presId="urn:microsoft.com/office/officeart/2005/8/layout/orgChart1"/>
+    <dgm:cxn modelId="{117E6F5D-906D-42A8-87A2-B60B8F06909D}" type="presParOf" srcId="{6A94A197-66B3-438D-A17D-0EE9CDFE0D29}" destId="{EABE2178-F9A6-48DC-AC0B-EACE6A444FF8}" srcOrd="1" destOrd="0" presId="urn:microsoft.com/office/officeart/2005/8/layout/orgChart1"/>
+    <dgm:cxn modelId="{B0E9A843-23BF-47BD-9D16-EEEEC22E314B}" type="presParOf" srcId="{EABE2178-F9A6-48DC-AC0B-EACE6A444FF8}" destId="{A6468709-DC2A-4EBF-8EB9-BD77E5B19113}" srcOrd="0" destOrd="0" presId="urn:microsoft.com/office/officeart/2005/8/layout/orgChart1"/>
+    <dgm:cxn modelId="{14759DD8-7969-42CA-B468-0FB4FFF1946D}" type="presParOf" srcId="{EABE2178-F9A6-48DC-AC0B-EACE6A444FF8}" destId="{1946FC9F-607C-453F-B0BD-78977B48141F}" srcOrd="1" destOrd="0" presId="urn:microsoft.com/office/officeart/2005/8/layout/orgChart1"/>
+    <dgm:cxn modelId="{B232E417-D388-4E60-9A31-0692E78EE394}" type="presParOf" srcId="{1946FC9F-607C-453F-B0BD-78977B48141F}" destId="{D3451342-0E7F-4006-82AA-ED8100BF2BEC}" srcOrd="0" destOrd="0" presId="urn:microsoft.com/office/officeart/2005/8/layout/orgChart1"/>
+    <dgm:cxn modelId="{4DE6C097-5BCE-4693-AC61-F853DCB71C19}" type="presParOf" srcId="{D3451342-0E7F-4006-82AA-ED8100BF2BEC}" destId="{3DEFA585-FCE9-423E-BD5A-D0BC20C7A1DE}" srcOrd="0" destOrd="0" presId="urn:microsoft.com/office/officeart/2005/8/layout/orgChart1"/>
+    <dgm:cxn modelId="{D9A365F0-A6AA-462C-A8D1-C5EB720B48FF}" type="presParOf" srcId="{D3451342-0E7F-4006-82AA-ED8100BF2BEC}" destId="{CEF7C16A-0959-401C-B443-A4DE6CF5AA10}" srcOrd="1" destOrd="0" presId="urn:microsoft.com/office/officeart/2005/8/layout/orgChart1"/>
+    <dgm:cxn modelId="{AB912138-280D-48ED-86E1-B9499994368E}" type="presParOf" srcId="{1946FC9F-607C-453F-B0BD-78977B48141F}" destId="{3438D00E-1395-478D-B68A-415DD0221D08}" srcOrd="1" destOrd="0" presId="urn:microsoft.com/office/officeart/2005/8/layout/orgChart1"/>
+    <dgm:cxn modelId="{9E7D71D7-64FB-4F90-8EE3-23E5A2AB73A5}" type="presParOf" srcId="{1946FC9F-607C-453F-B0BD-78977B48141F}" destId="{9461AD64-EEED-4584-A48B-F01DFC374E4C}" srcOrd="2" destOrd="0" presId="urn:microsoft.com/office/officeart/2005/8/layout/orgChart1"/>
+    <dgm:cxn modelId="{26FE0C94-6064-42C0-A569-AD23FD7FB24F}" type="presParOf" srcId="{EABE2178-F9A6-48DC-AC0B-EACE6A444FF8}" destId="{31ECDB1E-AE14-44B7-AD70-0DD28B67B814}" srcOrd="2" destOrd="0" presId="urn:microsoft.com/office/officeart/2005/8/layout/orgChart1"/>
+    <dgm:cxn modelId="{F1448C29-1683-4085-A9D3-8A6A8FE488DC}" type="presParOf" srcId="{EABE2178-F9A6-48DC-AC0B-EACE6A444FF8}" destId="{F9975DB3-41B9-4E1E-9205-9D4B180D51EE}" srcOrd="3" destOrd="0" presId="urn:microsoft.com/office/officeart/2005/8/layout/orgChart1"/>
+    <dgm:cxn modelId="{18AD07A4-90D7-4E5A-8A8E-92FDEF5670F7}" type="presParOf" srcId="{F9975DB3-41B9-4E1E-9205-9D4B180D51EE}" destId="{5876854D-0DB8-4323-B7BC-3BE9305E74EF}" srcOrd="0" destOrd="0" presId="urn:microsoft.com/office/officeart/2005/8/layout/orgChart1"/>
+    <dgm:cxn modelId="{85C47FA9-A273-4146-934C-74C5A0BFCE21}" type="presParOf" srcId="{5876854D-0DB8-4323-B7BC-3BE9305E74EF}" destId="{534B38A5-7F9F-4506-AB47-50EB5EF0F2D5}" srcOrd="0" destOrd="0" presId="urn:microsoft.com/office/officeart/2005/8/layout/orgChart1"/>
+    <dgm:cxn modelId="{90A50B30-8BFC-4380-81F8-8C796F570401}" type="presParOf" srcId="{5876854D-0DB8-4323-B7BC-3BE9305E74EF}" destId="{92F87A92-59C3-46E2-90B6-395995807027}" srcOrd="1" destOrd="0" presId="urn:microsoft.com/office/officeart/2005/8/layout/orgChart1"/>
+    <dgm:cxn modelId="{0B8EB546-07A1-49A7-960A-328453F8527D}" type="presParOf" srcId="{F9975DB3-41B9-4E1E-9205-9D4B180D51EE}" destId="{F0B4327B-E98C-406D-90C8-CF0335E80D99}" srcOrd="1" destOrd="0" presId="urn:microsoft.com/office/officeart/2005/8/layout/orgChart1"/>
+    <dgm:cxn modelId="{CB3D07BE-088A-4D81-B12E-C337095D4121}" type="presParOf" srcId="{F9975DB3-41B9-4E1E-9205-9D4B180D51EE}" destId="{7472FB0D-A3CD-4AC6-9B90-354E61826548}" srcOrd="2" destOrd="0" presId="urn:microsoft.com/office/officeart/2005/8/layout/orgChart1"/>
+    <dgm:cxn modelId="{DB08BC0D-55F3-42A0-82BC-7D70C45C8C2A}" type="presParOf" srcId="{6A94A197-66B3-438D-A17D-0EE9CDFE0D29}" destId="{FCA16D3B-83F9-4D79-8800-01B1C9A1F860}" srcOrd="2" destOrd="0" presId="urn:microsoft.com/office/officeart/2005/8/layout/orgChart1"/>
+    <dgm:cxn modelId="{A9EFAB83-9158-480C-92E0-0A56E0E2AA3B}" type="presParOf" srcId="{B6545C95-CF24-4EF3-B0D7-0D57D640D716}" destId="{50D65397-1853-406A-BED3-B8803C243490}" srcOrd="2" destOrd="0" presId="urn:microsoft.com/office/officeart/2005/8/layout/orgChart1"/>
+    <dgm:cxn modelId="{97CF0BFD-42D5-46CD-9388-242447A2723D}" type="presParOf" srcId="{B6545C95-CF24-4EF3-B0D7-0D57D640D716}" destId="{88EFC7EB-6BF3-48DF-A516-DA68787E65DA}" srcOrd="3" destOrd="0" presId="urn:microsoft.com/office/officeart/2005/8/layout/orgChart1"/>
+    <dgm:cxn modelId="{416FC408-0392-4E7F-9BF3-2F06811050A2}" type="presParOf" srcId="{88EFC7EB-6BF3-48DF-A516-DA68787E65DA}" destId="{6F281805-70B1-40A1-BDA1-429B7ABF9EB7}" srcOrd="0" destOrd="0" presId="urn:microsoft.com/office/officeart/2005/8/layout/orgChart1"/>
+    <dgm:cxn modelId="{70E5D20C-9E13-4C49-B59B-CAAAF63DE6E9}" type="presParOf" srcId="{6F281805-70B1-40A1-BDA1-429B7ABF9EB7}" destId="{CF8B268F-EFF1-42C9-8B09-5A2D2ED6A669}" srcOrd="0" destOrd="0" presId="urn:microsoft.com/office/officeart/2005/8/layout/orgChart1"/>
+    <dgm:cxn modelId="{CBB7FF9E-060B-4C7A-9C46-1D7AEEDBD4B9}" type="presParOf" srcId="{6F281805-70B1-40A1-BDA1-429B7ABF9EB7}" destId="{1DC12E3D-8162-4DFE-8F51-1A3D1D8DE334}" srcOrd="1" destOrd="0" presId="urn:microsoft.com/office/officeart/2005/8/layout/orgChart1"/>
+    <dgm:cxn modelId="{01D6B5E9-3A7B-47D8-BE65-283577E6975E}" type="presParOf" srcId="{88EFC7EB-6BF3-48DF-A516-DA68787E65DA}" destId="{4451DF33-FD30-4AAC-AB8A-45502071F57C}" srcOrd="1" destOrd="0" presId="urn:microsoft.com/office/officeart/2005/8/layout/orgChart1"/>
+    <dgm:cxn modelId="{9105395A-9948-40EE-A8F5-2510C8A3BC3D}" type="presParOf" srcId="{4451DF33-FD30-4AAC-AB8A-45502071F57C}" destId="{CCE05FF8-84DB-44B3-B2D5-3B0ADD0521AC}" srcOrd="0" destOrd="0" presId="urn:microsoft.com/office/officeart/2005/8/layout/orgChart1"/>
+    <dgm:cxn modelId="{ECB1A6E3-5E4D-46EB-8E7E-AC61A8692629}" type="presParOf" srcId="{4451DF33-FD30-4AAC-AB8A-45502071F57C}" destId="{55687B49-92D6-40F1-9E02-CF532908BFCC}" srcOrd="1" destOrd="0" presId="urn:microsoft.com/office/officeart/2005/8/layout/orgChart1"/>
+    <dgm:cxn modelId="{C16C9D27-A4A6-4530-AE23-88277FA9F94C}" type="presParOf" srcId="{55687B49-92D6-40F1-9E02-CF532908BFCC}" destId="{2D382154-90DD-4981-9F84-3282C560DA0F}" srcOrd="0" destOrd="0" presId="urn:microsoft.com/office/officeart/2005/8/layout/orgChart1"/>
+    <dgm:cxn modelId="{308ACEAC-DEA0-4E29-B242-81A4E4DBF28A}" type="presParOf" srcId="{2D382154-90DD-4981-9F84-3282C560DA0F}" destId="{596CBEC7-42C8-4029-991E-E91226EAA8F5}" srcOrd="0" destOrd="0" presId="urn:microsoft.com/office/officeart/2005/8/layout/orgChart1"/>
+    <dgm:cxn modelId="{43669C32-837E-439B-A6C9-3D39E0F719F9}" type="presParOf" srcId="{2D382154-90DD-4981-9F84-3282C560DA0F}" destId="{49F766EF-E62B-4609-A714-660E5E811450}" srcOrd="1" destOrd="0" presId="urn:microsoft.com/office/officeart/2005/8/layout/orgChart1"/>
+    <dgm:cxn modelId="{E31FA7D6-DC53-4970-8037-D1107A061E03}" type="presParOf" srcId="{55687B49-92D6-40F1-9E02-CF532908BFCC}" destId="{F382B8F0-5F55-46FC-B0DB-F4B4EDED2D71}" srcOrd="1" destOrd="0" presId="urn:microsoft.com/office/officeart/2005/8/layout/orgChart1"/>
+    <dgm:cxn modelId="{E4D25262-32E1-47A9-A4D5-DDBE25F57A6C}" type="presParOf" srcId="{55687B49-92D6-40F1-9E02-CF532908BFCC}" destId="{9ACE86F5-A228-4EE5-8CFC-3C9AA0807969}" srcOrd="2" destOrd="0" presId="urn:microsoft.com/office/officeart/2005/8/layout/orgChart1"/>
+    <dgm:cxn modelId="{52F48A63-130A-452A-BA3E-6C3199DCB1C3}" type="presParOf" srcId="{88EFC7EB-6BF3-48DF-A516-DA68787E65DA}" destId="{A44F7ED6-7591-47D6-98AA-05C55CD89D8A}" srcOrd="2" destOrd="0" presId="urn:microsoft.com/office/officeart/2005/8/layout/orgChart1"/>
+    <dgm:cxn modelId="{9DB9D90E-B2AF-4D9F-9990-70153DC82FEF}" type="presParOf" srcId="{B6545C95-CF24-4EF3-B0D7-0D57D640D716}" destId="{42576B89-5551-44E3-8739-6821CABF68C8}" srcOrd="4" destOrd="0" presId="urn:microsoft.com/office/officeart/2005/8/layout/orgChart1"/>
+    <dgm:cxn modelId="{104E2861-E442-49CF-8B11-B9827CE0C75C}" type="presParOf" srcId="{B6545C95-CF24-4EF3-B0D7-0D57D640D716}" destId="{4C81A012-0DB4-4884-8A43-CB8F571B8EBA}" srcOrd="5" destOrd="0" presId="urn:microsoft.com/office/officeart/2005/8/layout/orgChart1"/>
+    <dgm:cxn modelId="{F0B50C19-7F34-4D73-9595-A0AC5CD07D2A}" type="presParOf" srcId="{4C81A012-0DB4-4884-8A43-CB8F571B8EBA}" destId="{C6C9E3C4-0405-453D-8CF6-85FCBBF452AB}" srcOrd="0" destOrd="0" presId="urn:microsoft.com/office/officeart/2005/8/layout/orgChart1"/>
+    <dgm:cxn modelId="{159626A4-E484-4A94-8671-91FF9F47C8A4}" type="presParOf" srcId="{C6C9E3C4-0405-453D-8CF6-85FCBBF452AB}" destId="{4E05DF2C-D9C0-4AD3-BEBC-83AD65ACAED1}" srcOrd="0" destOrd="0" presId="urn:microsoft.com/office/officeart/2005/8/layout/orgChart1"/>
+    <dgm:cxn modelId="{684A701F-C045-4E83-A003-5615E5B80F94}" type="presParOf" srcId="{C6C9E3C4-0405-453D-8CF6-85FCBBF452AB}" destId="{240E0365-C881-408C-A783-58DA8048FF5F}" srcOrd="1" destOrd="0" presId="urn:microsoft.com/office/officeart/2005/8/layout/orgChart1"/>
+    <dgm:cxn modelId="{5D2FD82C-EF39-4484-BE0F-84EEB6871386}" type="presParOf" srcId="{4C81A012-0DB4-4884-8A43-CB8F571B8EBA}" destId="{346C3F45-4947-457A-A648-15606D2118EF}" srcOrd="1" destOrd="0" presId="urn:microsoft.com/office/officeart/2005/8/layout/orgChart1"/>
+    <dgm:cxn modelId="{86B6294B-25DC-4AA3-9051-106B70974EF3}" type="presParOf" srcId="{346C3F45-4947-457A-A648-15606D2118EF}" destId="{DD298E01-E877-42D2-B6DF-5D4A58B8FC84}" srcOrd="0" destOrd="0" presId="urn:microsoft.com/office/officeart/2005/8/layout/orgChart1"/>
+    <dgm:cxn modelId="{6E24EB1F-356F-4382-AAE8-B888CAB5BE38}" type="presParOf" srcId="{346C3F45-4947-457A-A648-15606D2118EF}" destId="{1609B86E-E48B-4435-A7DF-D37F30FB0214}" srcOrd="1" destOrd="0" presId="urn:microsoft.com/office/officeart/2005/8/layout/orgChart1"/>
+    <dgm:cxn modelId="{79FBF20D-CF33-474A-9369-8BECDCA73D29}" type="presParOf" srcId="{1609B86E-E48B-4435-A7DF-D37F30FB0214}" destId="{6AA5CAA1-8C51-4A24-A0AA-C70C363CFF38}" srcOrd="0" destOrd="0" presId="urn:microsoft.com/office/officeart/2005/8/layout/orgChart1"/>
+    <dgm:cxn modelId="{D1E17848-8B2B-4BBE-BF16-CDB3A4B32442}" type="presParOf" srcId="{6AA5CAA1-8C51-4A24-A0AA-C70C363CFF38}" destId="{840AAB91-F409-4065-A0E3-C6867D8C6F3E}" srcOrd="0" destOrd="0" presId="urn:microsoft.com/office/officeart/2005/8/layout/orgChart1"/>
+    <dgm:cxn modelId="{C05AD440-FC8E-4C1C-B0A3-41AAFCB0D594}" type="presParOf" srcId="{6AA5CAA1-8C51-4A24-A0AA-C70C363CFF38}" destId="{A0F24DEE-6C16-4E03-9E14-2B143E0ACC63}" srcOrd="1" destOrd="0" presId="urn:microsoft.com/office/officeart/2005/8/layout/orgChart1"/>
+    <dgm:cxn modelId="{0D4A0C7C-E573-4F8A-8577-20694130A43A}" type="presParOf" srcId="{1609B86E-E48B-4435-A7DF-D37F30FB0214}" destId="{CB2D65F7-33C8-4D91-A104-AAA450115F14}" srcOrd="1" destOrd="0" presId="urn:microsoft.com/office/officeart/2005/8/layout/orgChart1"/>
+    <dgm:cxn modelId="{C0A2B44E-C9EF-42A1-9F72-B2EE273FB191}" type="presParOf" srcId="{1609B86E-E48B-4435-A7DF-D37F30FB0214}" destId="{507B7327-2940-45BA-B7A0-1EDC8E11461B}" srcOrd="2" destOrd="0" presId="urn:microsoft.com/office/officeart/2005/8/layout/orgChart1"/>
+    <dgm:cxn modelId="{3EE7CF88-D661-4424-8040-B9E6B362DD00}" type="presParOf" srcId="{346C3F45-4947-457A-A648-15606D2118EF}" destId="{9025D3FE-D4A2-41B2-BBDA-CE3B193DB929}" srcOrd="2" destOrd="0" presId="urn:microsoft.com/office/officeart/2005/8/layout/orgChart1"/>
+    <dgm:cxn modelId="{4027309B-3564-4E33-A232-FF6C2E604312}" type="presParOf" srcId="{346C3F45-4947-457A-A648-15606D2118EF}" destId="{239000BE-4D65-4418-B30A-A726C16240CA}" srcOrd="3" destOrd="0" presId="urn:microsoft.com/office/officeart/2005/8/layout/orgChart1"/>
+    <dgm:cxn modelId="{F03FDDBE-4777-47B9-9B43-5E960BDFF968}" type="presParOf" srcId="{239000BE-4D65-4418-B30A-A726C16240CA}" destId="{007F7275-E279-4930-9F73-53D0E4F28EFC}" srcOrd="0" destOrd="0" presId="urn:microsoft.com/office/officeart/2005/8/layout/orgChart1"/>
+    <dgm:cxn modelId="{86F1DFC4-3CCC-4BED-AAD6-A41CCDF342AD}" type="presParOf" srcId="{007F7275-E279-4930-9F73-53D0E4F28EFC}" destId="{0A61B861-FD45-4D2D-AA6E-FF937FECE616}" srcOrd="0" destOrd="0" presId="urn:microsoft.com/office/officeart/2005/8/layout/orgChart1"/>
+    <dgm:cxn modelId="{6411897A-4290-4808-95A4-850834CE51EF}" type="presParOf" srcId="{007F7275-E279-4930-9F73-53D0E4F28EFC}" destId="{2CBD9A96-B336-44E7-B042-68876F760897}" srcOrd="1" destOrd="0" presId="urn:microsoft.com/office/officeart/2005/8/layout/orgChart1"/>
+    <dgm:cxn modelId="{4F855A6B-C5DF-45D5-B972-A93DD37319A4}" type="presParOf" srcId="{239000BE-4D65-4418-B30A-A726C16240CA}" destId="{FF4CFC88-A070-4C67-AAE8-71C94AB7C730}" srcOrd="1" destOrd="0" presId="urn:microsoft.com/office/officeart/2005/8/layout/orgChart1"/>
+    <dgm:cxn modelId="{BC0E6D9C-76DB-46F4-80CB-E4CBBC8CB66D}" type="presParOf" srcId="{239000BE-4D65-4418-B30A-A726C16240CA}" destId="{2E2A91B8-0914-4390-B724-87BFCFF76ACF}" srcOrd="2" destOrd="0" presId="urn:microsoft.com/office/officeart/2005/8/layout/orgChart1"/>
+    <dgm:cxn modelId="{4121C0E7-57B4-4BE3-ABCE-AEBD6517134B}" type="presParOf" srcId="{4C81A012-0DB4-4884-8A43-CB8F571B8EBA}" destId="{B1240BEE-7D03-4FF7-98B8-8D26780858D5}" srcOrd="2" destOrd="0" presId="urn:microsoft.com/office/officeart/2005/8/layout/orgChart1"/>
+    <dgm:cxn modelId="{29524B5C-C742-4001-8604-8CBF837F559B}" type="presParOf" srcId="{B6545C95-CF24-4EF3-B0D7-0D57D640D716}" destId="{C2B4DFB0-A01B-46C4-816D-6A18A17175BB}" srcOrd="6" destOrd="0" presId="urn:microsoft.com/office/officeart/2005/8/layout/orgChart1"/>
+    <dgm:cxn modelId="{878F7BBC-2A20-47A4-BB5C-18255DB60408}" type="presParOf" srcId="{B6545C95-CF24-4EF3-B0D7-0D57D640D716}" destId="{A993D687-85B6-48CF-9E18-AE7688DE6F68}" srcOrd="7" destOrd="0" presId="urn:microsoft.com/office/officeart/2005/8/layout/orgChart1"/>
+    <dgm:cxn modelId="{F46BB758-42D6-4EDB-90F8-DB209526C45D}" type="presParOf" srcId="{A993D687-85B6-48CF-9E18-AE7688DE6F68}" destId="{F65DDAEC-7E9C-48C4-A36E-58716D26BF89}" srcOrd="0" destOrd="0" presId="urn:microsoft.com/office/officeart/2005/8/layout/orgChart1"/>
+    <dgm:cxn modelId="{F2C21C9D-7DFA-442F-9284-D58408E4C227}" type="presParOf" srcId="{F65DDAEC-7E9C-48C4-A36E-58716D26BF89}" destId="{E8CEC45D-EB20-4C4D-BDEA-6308D8C3D51E}" srcOrd="0" destOrd="0" presId="urn:microsoft.com/office/officeart/2005/8/layout/orgChart1"/>
+    <dgm:cxn modelId="{E5C2CAD0-6657-4030-9308-78E752550F55}" type="presParOf" srcId="{F65DDAEC-7E9C-48C4-A36E-58716D26BF89}" destId="{07052400-801C-4DF7-9083-67D740F711EB}" srcOrd="1" destOrd="0" presId="urn:microsoft.com/office/officeart/2005/8/layout/orgChart1"/>
+    <dgm:cxn modelId="{3A68293E-65AB-47F0-9248-B77125EF9B04}" type="presParOf" srcId="{A993D687-85B6-48CF-9E18-AE7688DE6F68}" destId="{DDC56882-EAA1-447E-8DA4-433D09F00A9B}" srcOrd="1" destOrd="0" presId="urn:microsoft.com/office/officeart/2005/8/layout/orgChart1"/>
+    <dgm:cxn modelId="{9A17D902-61AE-4491-816A-CA38377F89F7}" type="presParOf" srcId="{DDC56882-EAA1-447E-8DA4-433D09F00A9B}" destId="{B0AC4F58-5EA6-4EB5-8E31-7B73C276044C}" srcOrd="0" destOrd="0" presId="urn:microsoft.com/office/officeart/2005/8/layout/orgChart1"/>
+    <dgm:cxn modelId="{2BC7BF1A-65E7-4298-8F50-6FAF17670676}" type="presParOf" srcId="{DDC56882-EAA1-447E-8DA4-433D09F00A9B}" destId="{52568E1C-A1B6-4D7A-8A64-DCF62B4612E6}" srcOrd="1" destOrd="0" presId="urn:microsoft.com/office/officeart/2005/8/layout/orgChart1"/>
+    <dgm:cxn modelId="{009AAC45-CC8B-488A-A676-B65549660FD4}" type="presParOf" srcId="{52568E1C-A1B6-4D7A-8A64-DCF62B4612E6}" destId="{9CCD0B0F-A55C-4C5C-AAC4-E02906270D4C}" srcOrd="0" destOrd="0" presId="urn:microsoft.com/office/officeart/2005/8/layout/orgChart1"/>
+    <dgm:cxn modelId="{0601F1BF-4035-4209-B582-C2F82A2D6868}" type="presParOf" srcId="{9CCD0B0F-A55C-4C5C-AAC4-E02906270D4C}" destId="{5CB7A8B2-3919-4803-A2CB-AA3490371045}" srcOrd="0" destOrd="0" presId="urn:microsoft.com/office/officeart/2005/8/layout/orgChart1"/>
+    <dgm:cxn modelId="{FCB0A85F-928C-40FB-8208-E709808B2A10}" type="presParOf" srcId="{9CCD0B0F-A55C-4C5C-AAC4-E02906270D4C}" destId="{033DBC1C-17F4-4A38-B4D7-32DFE1C7B96A}" srcOrd="1" destOrd="0" presId="urn:microsoft.com/office/officeart/2005/8/layout/orgChart1"/>
+    <dgm:cxn modelId="{2F1FA766-5BEF-4E1D-BEF1-1CA61DDEFDDA}" type="presParOf" srcId="{52568E1C-A1B6-4D7A-8A64-DCF62B4612E6}" destId="{66B879E5-945E-4000-B0D6-DFD8E0D1C5C6}" srcOrd="1" destOrd="0" presId="urn:microsoft.com/office/officeart/2005/8/layout/orgChart1"/>
+    <dgm:cxn modelId="{37458CBA-E5E5-40EB-8387-48F4977BCD68}" type="presParOf" srcId="{52568E1C-A1B6-4D7A-8A64-DCF62B4612E6}" destId="{E12E4796-268B-47F0-9BE7-D19572F32540}" srcOrd="2" destOrd="0" presId="urn:microsoft.com/office/officeart/2005/8/layout/orgChart1"/>
+    <dgm:cxn modelId="{A686B91E-374B-4F3C-9D35-F09440981A84}" type="presParOf" srcId="{DDC56882-EAA1-447E-8DA4-433D09F00A9B}" destId="{7ADB57CD-4D24-4B36-870E-8876BB1D14AC}" srcOrd="2" destOrd="0" presId="urn:microsoft.com/office/officeart/2005/8/layout/orgChart1"/>
+    <dgm:cxn modelId="{12780889-358D-455E-A314-EFB6B6F380CF}" type="presParOf" srcId="{DDC56882-EAA1-447E-8DA4-433D09F00A9B}" destId="{C623393E-B92A-4AED-89AA-CF24CD891B3B}" srcOrd="3" destOrd="0" presId="urn:microsoft.com/office/officeart/2005/8/layout/orgChart1"/>
+    <dgm:cxn modelId="{07B9DC3E-BCAC-48CE-9FBD-B61DFFB7F12A}" type="presParOf" srcId="{C623393E-B92A-4AED-89AA-CF24CD891B3B}" destId="{9E46098B-2273-426E-9155-B41A6DF966DD}" srcOrd="0" destOrd="0" presId="urn:microsoft.com/office/officeart/2005/8/layout/orgChart1"/>
+    <dgm:cxn modelId="{199E39B8-F167-4ECA-AA72-D4F470EC0D7E}" type="presParOf" srcId="{9E46098B-2273-426E-9155-B41A6DF966DD}" destId="{DDDF204D-7E11-44FB-92FD-721C85234975}" srcOrd="0" destOrd="0" presId="urn:microsoft.com/office/officeart/2005/8/layout/orgChart1"/>
+    <dgm:cxn modelId="{309A5C35-E085-40E6-AAD0-A73F49621BE3}" type="presParOf" srcId="{9E46098B-2273-426E-9155-B41A6DF966DD}" destId="{08DE0939-9ADD-4B32-B389-D5169386B681}" srcOrd="1" destOrd="0" presId="urn:microsoft.com/office/officeart/2005/8/layout/orgChart1"/>
+    <dgm:cxn modelId="{15726237-E68C-48E0-8D29-362A4DA98A53}" type="presParOf" srcId="{C623393E-B92A-4AED-89AA-CF24CD891B3B}" destId="{FE2D50BC-3A15-4882-BAFC-76E5EF6A2D2B}" srcOrd="1" destOrd="0" presId="urn:microsoft.com/office/officeart/2005/8/layout/orgChart1"/>
+    <dgm:cxn modelId="{EA5AA2DB-F4CC-4E5F-9027-64DE08FE7A08}" type="presParOf" srcId="{C623393E-B92A-4AED-89AA-CF24CD891B3B}" destId="{4DBD6D40-CA2C-498C-8A54-D5C787929E09}" srcOrd="2" destOrd="0" presId="urn:microsoft.com/office/officeart/2005/8/layout/orgChart1"/>
+    <dgm:cxn modelId="{FB5AD88A-C561-406B-9A05-3ABB5830D3A6}" type="presParOf" srcId="{DDC56882-EAA1-447E-8DA4-433D09F00A9B}" destId="{BEABD0C2-0D77-4865-A01A-3412F212E88E}" srcOrd="4" destOrd="0" presId="urn:microsoft.com/office/officeart/2005/8/layout/orgChart1"/>
+    <dgm:cxn modelId="{9B191981-F55C-48B0-A2CB-94D17D3B889D}" type="presParOf" srcId="{DDC56882-EAA1-447E-8DA4-433D09F00A9B}" destId="{8E1FDD48-3168-4253-AE63-664526B5068A}" srcOrd="5" destOrd="0" presId="urn:microsoft.com/office/officeart/2005/8/layout/orgChart1"/>
+    <dgm:cxn modelId="{AEDDAC76-C1CD-4E91-83DF-D299876D541F}" type="presParOf" srcId="{8E1FDD48-3168-4253-AE63-664526B5068A}" destId="{78E058B2-D7E9-4CCC-BA8F-5F0A9E98C61D}" srcOrd="0" destOrd="0" presId="urn:microsoft.com/office/officeart/2005/8/layout/orgChart1"/>
+    <dgm:cxn modelId="{0485D58D-F63F-451C-A925-62D18734BD33}" type="presParOf" srcId="{78E058B2-D7E9-4CCC-BA8F-5F0A9E98C61D}" destId="{982AFFD2-566B-407D-8349-5642F2E769EB}" srcOrd="0" destOrd="0" presId="urn:microsoft.com/office/officeart/2005/8/layout/orgChart1"/>
+    <dgm:cxn modelId="{B864B0FB-7B03-4943-91BF-7340D06F9BA2}" type="presParOf" srcId="{78E058B2-D7E9-4CCC-BA8F-5F0A9E98C61D}" destId="{67F10E5B-DA84-4C7C-9D86-0C6C01D9DDF5}" srcOrd="1" destOrd="0" presId="urn:microsoft.com/office/officeart/2005/8/layout/orgChart1"/>
+    <dgm:cxn modelId="{1D686608-A71B-44EB-B632-5D1026202433}" type="presParOf" srcId="{8E1FDD48-3168-4253-AE63-664526B5068A}" destId="{44EF4B29-160D-46C5-A3F3-66570A714B4E}" srcOrd="1" destOrd="0" presId="urn:microsoft.com/office/officeart/2005/8/layout/orgChart1"/>
+    <dgm:cxn modelId="{F8B4249C-C819-4C37-BC96-3F748E335D03}" type="presParOf" srcId="{8E1FDD48-3168-4253-AE63-664526B5068A}" destId="{6363E509-152C-42E5-BAE2-9825E3AF93C7}" srcOrd="2" destOrd="0" presId="urn:microsoft.com/office/officeart/2005/8/layout/orgChart1"/>
+    <dgm:cxn modelId="{9154AD2B-50F2-4190-8E12-C7000DEC1B75}" type="presParOf" srcId="{DDC56882-EAA1-447E-8DA4-433D09F00A9B}" destId="{19AA52A2-FB5F-4453-AE72-9843C324774B}" srcOrd="6" destOrd="0" presId="urn:microsoft.com/office/officeart/2005/8/layout/orgChart1"/>
+    <dgm:cxn modelId="{9F825904-DE59-469F-80CC-269B14D6AA34}" type="presParOf" srcId="{DDC56882-EAA1-447E-8DA4-433D09F00A9B}" destId="{17A5A25E-4219-4DA9-B851-830C701AC4FB}" srcOrd="7" destOrd="0" presId="urn:microsoft.com/office/officeart/2005/8/layout/orgChart1"/>
+    <dgm:cxn modelId="{C55F8690-C8B1-4C44-9D27-FE48F115332F}" type="presParOf" srcId="{17A5A25E-4219-4DA9-B851-830C701AC4FB}" destId="{C2924C51-9FCB-4959-96EA-54F1E441112A}" srcOrd="0" destOrd="0" presId="urn:microsoft.com/office/officeart/2005/8/layout/orgChart1"/>
+    <dgm:cxn modelId="{C8F7F7F0-6C32-4190-AD6B-C83A2280773A}" type="presParOf" srcId="{C2924C51-9FCB-4959-96EA-54F1E441112A}" destId="{9C4B94E4-4844-437F-9BBD-69C8B88D513D}" srcOrd="0" destOrd="0" presId="urn:microsoft.com/office/officeart/2005/8/layout/orgChart1"/>
+    <dgm:cxn modelId="{7F0B29A4-F975-4A5B-9585-FE134032A362}" type="presParOf" srcId="{C2924C51-9FCB-4959-96EA-54F1E441112A}" destId="{867C5293-E82D-4F13-AFB9-27E7D6BDBC7F}" srcOrd="1" destOrd="0" presId="urn:microsoft.com/office/officeart/2005/8/layout/orgChart1"/>
+    <dgm:cxn modelId="{7220B021-B757-441D-8C12-C9CB8BCFB453}" type="presParOf" srcId="{17A5A25E-4219-4DA9-B851-830C701AC4FB}" destId="{029A84FC-0E74-4C7D-9273-8B6C2BF6702F}" srcOrd="1" destOrd="0" presId="urn:microsoft.com/office/officeart/2005/8/layout/orgChart1"/>
+    <dgm:cxn modelId="{1483E003-E6F0-44E7-BF3F-69AED859FFF2}" type="presParOf" srcId="{17A5A25E-4219-4DA9-B851-830C701AC4FB}" destId="{A447E330-B267-42A7-8D4A-EB870566B94B}" srcOrd="2" destOrd="0" presId="urn:microsoft.com/office/officeart/2005/8/layout/orgChart1"/>
+    <dgm:cxn modelId="{496A3F7D-7FB0-41BA-BF9D-884D825660C0}" type="presParOf" srcId="{DDC56882-EAA1-447E-8DA4-433D09F00A9B}" destId="{19A8D230-CC1F-47C7-A887-827D1057E082}" srcOrd="8" destOrd="0" presId="urn:microsoft.com/office/officeart/2005/8/layout/orgChart1"/>
+    <dgm:cxn modelId="{CE8C4AB3-B83C-4EB4-95D6-7ACB8B96BD8F}" type="presParOf" srcId="{DDC56882-EAA1-447E-8DA4-433D09F00A9B}" destId="{A491C285-CC45-4836-A5E4-0914A62976DA}" srcOrd="9" destOrd="0" presId="urn:microsoft.com/office/officeart/2005/8/layout/orgChart1"/>
+    <dgm:cxn modelId="{B8E8D7C0-FC8E-4AAD-9601-A6599D24CED3}" type="presParOf" srcId="{A491C285-CC45-4836-A5E4-0914A62976DA}" destId="{C1C083BD-F377-4C78-9B91-52933D2F94DF}" srcOrd="0" destOrd="0" presId="urn:microsoft.com/office/officeart/2005/8/layout/orgChart1"/>
+    <dgm:cxn modelId="{A89BB957-CB79-42BF-802C-F8A5A5F9D564}" type="presParOf" srcId="{C1C083BD-F377-4C78-9B91-52933D2F94DF}" destId="{0B94850F-33F8-4E14-A2EC-546EAD4CB39E}" srcOrd="0" destOrd="0" presId="urn:microsoft.com/office/officeart/2005/8/layout/orgChart1"/>
+    <dgm:cxn modelId="{F91E4F1B-4A3F-430C-988E-49CB302CCDFE}" type="presParOf" srcId="{C1C083BD-F377-4C78-9B91-52933D2F94DF}" destId="{E21125F1-84C1-4AD3-B251-5FE3E522C8A8}" srcOrd="1" destOrd="0" presId="urn:microsoft.com/office/officeart/2005/8/layout/orgChart1"/>
+    <dgm:cxn modelId="{6376A6BD-7B50-4F05-8FE5-B921B29E3111}" type="presParOf" srcId="{A491C285-CC45-4836-A5E4-0914A62976DA}" destId="{AEB3E99B-66EC-400B-A0C5-C56C7917BA22}" srcOrd="1" destOrd="0" presId="urn:microsoft.com/office/officeart/2005/8/layout/orgChart1"/>
+    <dgm:cxn modelId="{BB27340F-5A30-4ABB-BC29-8CF1B344AB4F}" type="presParOf" srcId="{A491C285-CC45-4836-A5E4-0914A62976DA}" destId="{52DAE0B6-ADA9-48CF-A565-828EAA5F4BE5}" srcOrd="2" destOrd="0" presId="urn:microsoft.com/office/officeart/2005/8/layout/orgChart1"/>
+    <dgm:cxn modelId="{8B110AAB-2CD9-48F8-A94E-617194CEAB5D}" type="presParOf" srcId="{DDC56882-EAA1-447E-8DA4-433D09F00A9B}" destId="{E116A1A2-B6C6-417F-9251-EF52614A3EBD}" srcOrd="10" destOrd="0" presId="urn:microsoft.com/office/officeart/2005/8/layout/orgChart1"/>
+    <dgm:cxn modelId="{C181B461-3685-48D1-A596-01F1B2AE22CE}" type="presParOf" srcId="{DDC56882-EAA1-447E-8DA4-433D09F00A9B}" destId="{99BCCE13-1293-4400-970B-D34293CFA199}" srcOrd="11" destOrd="0" presId="urn:microsoft.com/office/officeart/2005/8/layout/orgChart1"/>
+    <dgm:cxn modelId="{992C4592-B70F-4B23-9181-3E944895CDE7}" type="presParOf" srcId="{99BCCE13-1293-4400-970B-D34293CFA199}" destId="{EA467102-7CE7-4EFF-B8D0-013E069C0DB2}" srcOrd="0" destOrd="0" presId="urn:microsoft.com/office/officeart/2005/8/layout/orgChart1"/>
+    <dgm:cxn modelId="{F1441965-9E20-4999-9136-DB351D6DA266}" type="presParOf" srcId="{EA467102-7CE7-4EFF-B8D0-013E069C0DB2}" destId="{DA3E1B0A-1058-49C0-95A6-CA04E25AEE7E}" srcOrd="0" destOrd="0" presId="urn:microsoft.com/office/officeart/2005/8/layout/orgChart1"/>
+    <dgm:cxn modelId="{49DACDC9-D41C-498B-A7FC-877A2E369822}" type="presParOf" srcId="{EA467102-7CE7-4EFF-B8D0-013E069C0DB2}" destId="{885A5523-659C-40CB-BB6B-F7D126A3D41C}" srcOrd="1" destOrd="0" presId="urn:microsoft.com/office/officeart/2005/8/layout/orgChart1"/>
+    <dgm:cxn modelId="{5C32EA46-5404-4827-BCE7-2B4A7507E496}" type="presParOf" srcId="{99BCCE13-1293-4400-970B-D34293CFA199}" destId="{C383D19E-E041-4D8A-AD40-9999319DB2CF}" srcOrd="1" destOrd="0" presId="urn:microsoft.com/office/officeart/2005/8/layout/orgChart1"/>
+    <dgm:cxn modelId="{FF44201B-04F0-43D3-9D27-F4A54A02A679}" type="presParOf" srcId="{99BCCE13-1293-4400-970B-D34293CFA199}" destId="{4B407A43-8DB9-4A13-954A-0278B30406BE}" srcOrd="2" destOrd="0" presId="urn:microsoft.com/office/officeart/2005/8/layout/orgChart1"/>
+    <dgm:cxn modelId="{151C241A-7B85-4F39-8E0D-865ED047BBD8}" type="presParOf" srcId="{DDC56882-EAA1-447E-8DA4-433D09F00A9B}" destId="{229ED33E-657A-42E5-97C6-EA5C23A0A6D0}" srcOrd="12" destOrd="0" presId="urn:microsoft.com/office/officeart/2005/8/layout/orgChart1"/>
+    <dgm:cxn modelId="{62036551-11A0-486B-BBE8-149165A416B6}" type="presParOf" srcId="{DDC56882-EAA1-447E-8DA4-433D09F00A9B}" destId="{6062643D-0C57-401A-B437-DFD0C04B1C0E}" srcOrd="13" destOrd="0" presId="urn:microsoft.com/office/officeart/2005/8/layout/orgChart1"/>
+    <dgm:cxn modelId="{A79FB573-BAEC-4A2F-9873-2B2727CD1F24}" type="presParOf" srcId="{6062643D-0C57-401A-B437-DFD0C04B1C0E}" destId="{1F59FB57-5EDE-4F88-81DA-3FCB476A2FCC}" srcOrd="0" destOrd="0" presId="urn:microsoft.com/office/officeart/2005/8/layout/orgChart1"/>
+    <dgm:cxn modelId="{302A9D41-961E-435A-86FD-F578DDEEE490}" type="presParOf" srcId="{1F59FB57-5EDE-4F88-81DA-3FCB476A2FCC}" destId="{379D91AD-311F-46CA-AA30-8E8E6C05265E}" srcOrd="0" destOrd="0" presId="urn:microsoft.com/office/officeart/2005/8/layout/orgChart1"/>
+    <dgm:cxn modelId="{4DDAEADA-B8FB-4077-B8B3-AEEA01332A18}" type="presParOf" srcId="{1F59FB57-5EDE-4F88-81DA-3FCB476A2FCC}" destId="{D960E6F9-1CB6-4FFC-A7EE-6E08F7C19A3E}" srcOrd="1" destOrd="0" presId="urn:microsoft.com/office/officeart/2005/8/layout/orgChart1"/>
+    <dgm:cxn modelId="{2D9876FA-A4C9-4D04-82B4-603DB8515305}" type="presParOf" srcId="{6062643D-0C57-401A-B437-DFD0C04B1C0E}" destId="{99BFCFC7-9697-4FBB-AA32-DD1ACF7E7E8F}" srcOrd="1" destOrd="0" presId="urn:microsoft.com/office/officeart/2005/8/layout/orgChart1"/>
+    <dgm:cxn modelId="{2030AEC5-20C1-4AD3-9095-9B513F021E42}" type="presParOf" srcId="{6062643D-0C57-401A-B437-DFD0C04B1C0E}" destId="{0BEE22E9-9D00-43DC-AED9-F3181579A9FA}" srcOrd="2" destOrd="0" presId="urn:microsoft.com/office/officeart/2005/8/layout/orgChart1"/>
+    <dgm:cxn modelId="{1686076B-4516-4580-8B76-CE012528309E}" type="presParOf" srcId="{A993D687-85B6-48CF-9E18-AE7688DE6F68}" destId="{9442981C-1963-4116-9280-428282D895EE}" srcOrd="2" destOrd="0" presId="urn:microsoft.com/office/officeart/2005/8/layout/orgChart1"/>
+    <dgm:cxn modelId="{982C1278-7E14-463D-AD67-747E35770837}" type="presParOf" srcId="{B6545C95-CF24-4EF3-B0D7-0D57D640D716}" destId="{50B47E9F-3018-457D-9EA0-FBC2795D9FEF}" srcOrd="8" destOrd="0" presId="urn:microsoft.com/office/officeart/2005/8/layout/orgChart1"/>
+    <dgm:cxn modelId="{D3057E9C-B2E9-4184-9A50-B3184A4C5AFB}" type="presParOf" srcId="{B6545C95-CF24-4EF3-B0D7-0D57D640D716}" destId="{F849C902-7136-4383-AB66-8345386B68C2}" srcOrd="9" destOrd="0" presId="urn:microsoft.com/office/officeart/2005/8/layout/orgChart1"/>
+    <dgm:cxn modelId="{9F1C0C45-71DD-4511-B2E1-F7EE48D3B65E}" type="presParOf" srcId="{F849C902-7136-4383-AB66-8345386B68C2}" destId="{4F301183-11A8-4FD6-BA6B-3E3E53FF4298}" srcOrd="0" destOrd="0" presId="urn:microsoft.com/office/officeart/2005/8/layout/orgChart1"/>
+    <dgm:cxn modelId="{4CFCD978-77D2-4209-BF5D-50C4218127CF}" type="presParOf" srcId="{4F301183-11A8-4FD6-BA6B-3E3E53FF4298}" destId="{66E4CB8E-AB1F-46EA-8427-58E71C398C8C}" srcOrd="0" destOrd="0" presId="urn:microsoft.com/office/officeart/2005/8/layout/orgChart1"/>
+    <dgm:cxn modelId="{9D6E3059-7657-47C7-89BA-D1D94AFD0EB9}" type="presParOf" srcId="{4F301183-11A8-4FD6-BA6B-3E3E53FF4298}" destId="{8F116D8B-DCB5-41AC-B483-F2701F251660}" srcOrd="1" destOrd="0" presId="urn:microsoft.com/office/officeart/2005/8/layout/orgChart1"/>
+    <dgm:cxn modelId="{C719B443-B3A7-4A06-AC90-5041242D4219}" type="presParOf" srcId="{F849C902-7136-4383-AB66-8345386B68C2}" destId="{CB5B73CC-F483-40B7-9D1F-0F8A3DC2D08D}" srcOrd="1" destOrd="0" presId="urn:microsoft.com/office/officeart/2005/8/layout/orgChart1"/>
+    <dgm:cxn modelId="{E5DF3A24-6ED5-4C43-B5D5-A9FBA0C6808D}" type="presParOf" srcId="{CB5B73CC-F483-40B7-9D1F-0F8A3DC2D08D}" destId="{7B7D979A-03D7-4959-9465-B69321B0C37A}" srcOrd="0" destOrd="0" presId="urn:microsoft.com/office/officeart/2005/8/layout/orgChart1"/>
+    <dgm:cxn modelId="{519E0466-72BF-44DF-8BDB-EB59B21A9C6B}" type="presParOf" srcId="{CB5B73CC-F483-40B7-9D1F-0F8A3DC2D08D}" destId="{D8B55105-79CF-4898-8F69-90FE920ACE50}" srcOrd="1" destOrd="0" presId="urn:microsoft.com/office/officeart/2005/8/layout/orgChart1"/>
+    <dgm:cxn modelId="{79EBEB0E-EDDA-4270-8203-7B4C6E0C2E0A}" type="presParOf" srcId="{D8B55105-79CF-4898-8F69-90FE920ACE50}" destId="{2A8BA2A1-D1C8-4774-8A62-968A1C0DA035}" srcOrd="0" destOrd="0" presId="urn:microsoft.com/office/officeart/2005/8/layout/orgChart1"/>
+    <dgm:cxn modelId="{4226D826-506B-4169-BDAC-E1D6B37AF114}" type="presParOf" srcId="{2A8BA2A1-D1C8-4774-8A62-968A1C0DA035}" destId="{C6ED8738-57C4-4545-8EDA-A79E104A2B74}" srcOrd="0" destOrd="0" presId="urn:microsoft.com/office/officeart/2005/8/layout/orgChart1"/>
+    <dgm:cxn modelId="{8EF19379-08FC-4FE2-A18A-6F255CAFBB2C}" type="presParOf" srcId="{2A8BA2A1-D1C8-4774-8A62-968A1C0DA035}" destId="{75118CB4-11DC-4939-8B8B-765D84508246}" srcOrd="1" destOrd="0" presId="urn:microsoft.com/office/officeart/2005/8/layout/orgChart1"/>
+    <dgm:cxn modelId="{BCD58A86-96E5-4B6A-9D90-AE6BB819611C}" type="presParOf" srcId="{D8B55105-79CF-4898-8F69-90FE920ACE50}" destId="{E514CEE9-21AD-40CE-93D4-A297DAD744BC}" srcOrd="1" destOrd="0" presId="urn:microsoft.com/office/officeart/2005/8/layout/orgChart1"/>
+    <dgm:cxn modelId="{248CC7D3-DD96-4474-86D6-D3178DEC120F}" type="presParOf" srcId="{D8B55105-79CF-4898-8F69-90FE920ACE50}" destId="{600C3827-D26B-49BF-993F-67E6E8D707C2}" srcOrd="2" destOrd="0" presId="urn:microsoft.com/office/officeart/2005/8/layout/orgChart1"/>
+    <dgm:cxn modelId="{AFD1C62F-AAB8-4FF1-A7A2-E0E6FC1AC5FC}" type="presParOf" srcId="{F849C902-7136-4383-AB66-8345386B68C2}" destId="{7FF66F28-EA03-42C7-A12E-327885501522}" srcOrd="2" destOrd="0" presId="urn:microsoft.com/office/officeart/2005/8/layout/orgChart1"/>
+    <dgm:cxn modelId="{83AE59E5-AB2B-4DB4-BB74-2896B6D18F95}" type="presParOf" srcId="{B6545C95-CF24-4EF3-B0D7-0D57D640D716}" destId="{3A7287F8-72AA-420E-A87C-F6C2EAAE6988}" srcOrd="10" destOrd="0" presId="urn:microsoft.com/office/officeart/2005/8/layout/orgChart1"/>
+    <dgm:cxn modelId="{027879C5-0A73-48E5-A2DB-7EA86DCC430A}" type="presParOf" srcId="{B6545C95-CF24-4EF3-B0D7-0D57D640D716}" destId="{C64E6945-63A8-40D6-BCE0-7B334D42F479}" srcOrd="11" destOrd="0" presId="urn:microsoft.com/office/officeart/2005/8/layout/orgChart1"/>
+    <dgm:cxn modelId="{EDDBADBA-6547-4C6B-93AA-A9685B22B590}" type="presParOf" srcId="{C64E6945-63A8-40D6-BCE0-7B334D42F479}" destId="{8285AFBB-11C4-406D-A6AE-0B712E92752B}" srcOrd="0" destOrd="0" presId="urn:microsoft.com/office/officeart/2005/8/layout/orgChart1"/>
+    <dgm:cxn modelId="{7AC9DE5D-97F8-4391-963E-8CCF42C0A3BB}" type="presParOf" srcId="{8285AFBB-11C4-406D-A6AE-0B712E92752B}" destId="{94E08C98-EF7C-4AAF-8C63-11DDA1109B9A}" srcOrd="0" destOrd="0" presId="urn:microsoft.com/office/officeart/2005/8/layout/orgChart1"/>
+    <dgm:cxn modelId="{58762EEB-116B-4CA0-9A04-79898C9EE779}" type="presParOf" srcId="{8285AFBB-11C4-406D-A6AE-0B712E92752B}" destId="{BDA3F63B-B091-4513-96E4-0E3391F8E258}" srcOrd="1" destOrd="0" presId="urn:microsoft.com/office/officeart/2005/8/layout/orgChart1"/>
+    <dgm:cxn modelId="{D4798CFB-85C0-44A0-8CA2-E379146B30A3}" type="presParOf" srcId="{C64E6945-63A8-40D6-BCE0-7B334D42F479}" destId="{2E23661F-2135-432F-AE62-BCA242DB8E4D}" srcOrd="1" destOrd="0" presId="urn:microsoft.com/office/officeart/2005/8/layout/orgChart1"/>
+    <dgm:cxn modelId="{3EE9D0C3-DADB-4636-90BD-60ECE9E5CC0A}" type="presParOf" srcId="{2E23661F-2135-432F-AE62-BCA242DB8E4D}" destId="{1EA6F4DD-2C40-47A5-BBBA-DC5EAE463655}" srcOrd="0" destOrd="0" presId="urn:microsoft.com/office/officeart/2005/8/layout/orgChart1"/>
+    <dgm:cxn modelId="{76BF85DE-E2A6-4230-B149-C51712D49864}" type="presParOf" srcId="{2E23661F-2135-432F-AE62-BCA242DB8E4D}" destId="{B02159A1-8B5D-493C-90F8-B328F30D2A78}" srcOrd="1" destOrd="0" presId="urn:microsoft.com/office/officeart/2005/8/layout/orgChart1"/>
+    <dgm:cxn modelId="{B89E878D-8D52-4C2C-9B6C-706741B60CB6}" type="presParOf" srcId="{B02159A1-8B5D-493C-90F8-B328F30D2A78}" destId="{0AD5DE99-E52C-41FC-995C-9954F36BF3AC}" srcOrd="0" destOrd="0" presId="urn:microsoft.com/office/officeart/2005/8/layout/orgChart1"/>
+    <dgm:cxn modelId="{EDB619B8-3BD3-4E70-BD2D-BB0236B6C957}" type="presParOf" srcId="{0AD5DE99-E52C-41FC-995C-9954F36BF3AC}" destId="{073CA163-D5E8-4F2C-A336-387BECB396FC}" srcOrd="0" destOrd="0" presId="urn:microsoft.com/office/officeart/2005/8/layout/orgChart1"/>
+    <dgm:cxn modelId="{4D5AEE4A-2F8B-49C3-9D96-099BA3AE7FC4}" type="presParOf" srcId="{0AD5DE99-E52C-41FC-995C-9954F36BF3AC}" destId="{20592EB4-46CF-4B64-B45A-E0964C019914}" srcOrd="1" destOrd="0" presId="urn:microsoft.com/office/officeart/2005/8/layout/orgChart1"/>
+    <dgm:cxn modelId="{3A7196C2-4799-4A08-93BD-3A838913B01C}" type="presParOf" srcId="{B02159A1-8B5D-493C-90F8-B328F30D2A78}" destId="{11563DF6-5B84-4655-8B16-FB0228638F1A}" srcOrd="1" destOrd="0" presId="urn:microsoft.com/office/officeart/2005/8/layout/orgChart1"/>
+    <dgm:cxn modelId="{EA98A2DD-DF07-4109-B4AE-CE3443F41AFD}" type="presParOf" srcId="{B02159A1-8B5D-493C-90F8-B328F30D2A78}" destId="{328E14CF-DC0C-452E-BDE3-3B29F57BE1C3}" srcOrd="2" destOrd="0" presId="urn:microsoft.com/office/officeart/2005/8/layout/orgChart1"/>
+    <dgm:cxn modelId="{9D096D57-D9C9-4EE1-AD6F-3869235F8B46}" type="presParOf" srcId="{2E23661F-2135-432F-AE62-BCA242DB8E4D}" destId="{06964BDD-99CA-4800-9759-A3EBC17B4E3D}" srcOrd="2" destOrd="0" presId="urn:microsoft.com/office/officeart/2005/8/layout/orgChart1"/>
+    <dgm:cxn modelId="{453301CD-24FD-4908-8BBF-E02A2C43761D}" type="presParOf" srcId="{2E23661F-2135-432F-AE62-BCA242DB8E4D}" destId="{5D3E79C9-2AFF-44C7-9D35-265B8FC3F4A7}" srcOrd="3" destOrd="0" presId="urn:microsoft.com/office/officeart/2005/8/layout/orgChart1"/>
+    <dgm:cxn modelId="{557AA04C-2710-4DA5-B303-730981E9EA1F}" type="presParOf" srcId="{5D3E79C9-2AFF-44C7-9D35-265B8FC3F4A7}" destId="{D3EAD5E0-E8A5-46E1-9459-234042597638}" srcOrd="0" destOrd="0" presId="urn:microsoft.com/office/officeart/2005/8/layout/orgChart1"/>
+    <dgm:cxn modelId="{7ECE9B80-FBE1-45CD-AE4D-F25CC6686BD8}" type="presParOf" srcId="{D3EAD5E0-E8A5-46E1-9459-234042597638}" destId="{0B86D997-193E-4934-931B-FA7D3F09B445}" srcOrd="0" destOrd="0" presId="urn:microsoft.com/office/officeart/2005/8/layout/orgChart1"/>
+    <dgm:cxn modelId="{9F5ED73B-90AD-43EC-B8A6-83B316BC59EA}" type="presParOf" srcId="{D3EAD5E0-E8A5-46E1-9459-234042597638}" destId="{E63196D6-DB27-4424-B5A8-2709411734F6}" srcOrd="1" destOrd="0" presId="urn:microsoft.com/office/officeart/2005/8/layout/orgChart1"/>
+    <dgm:cxn modelId="{2DC31F66-18CD-4A66-81F1-75EA71F3725C}" type="presParOf" srcId="{5D3E79C9-2AFF-44C7-9D35-265B8FC3F4A7}" destId="{E47CF84B-AC6A-49ED-A611-F1B3F12E700F}" srcOrd="1" destOrd="0" presId="urn:microsoft.com/office/officeart/2005/8/layout/orgChart1"/>
+    <dgm:cxn modelId="{EEA88637-7DDB-405C-9095-1FEE18F888DA}" type="presParOf" srcId="{5D3E79C9-2AFF-44C7-9D35-265B8FC3F4A7}" destId="{12BECFF6-04AC-42B0-9510-38D21D2EA936}" srcOrd="2" destOrd="0" presId="urn:microsoft.com/office/officeart/2005/8/layout/orgChart1"/>
+    <dgm:cxn modelId="{ACC22125-C082-4047-BAF8-6D36588DB516}" type="presParOf" srcId="{C64E6945-63A8-40D6-BCE0-7B334D42F479}" destId="{4F03F361-9B31-4796-863E-B9AC48E18785}" srcOrd="2" destOrd="0" presId="urn:microsoft.com/office/officeart/2005/8/layout/orgChart1"/>
+    <dgm:cxn modelId="{401CB79D-8B3F-4515-8AD1-AF3BEC8F15D4}" type="presParOf" srcId="{B6545C95-CF24-4EF3-B0D7-0D57D640D716}" destId="{DC7A4E9D-C1CA-4780-92E4-5878A2E81364}" srcOrd="12" destOrd="0" presId="urn:microsoft.com/office/officeart/2005/8/layout/orgChart1"/>
+    <dgm:cxn modelId="{4F575CAB-7914-4609-805C-3027BCDD2B27}" type="presParOf" srcId="{B6545C95-CF24-4EF3-B0D7-0D57D640D716}" destId="{CB749ABC-3D6E-4DC4-85A8-328FCCD58E67}" srcOrd="13" destOrd="0" presId="urn:microsoft.com/office/officeart/2005/8/layout/orgChart1"/>
+    <dgm:cxn modelId="{46253F2A-07D2-4344-85A1-928E9A4F3735}" type="presParOf" srcId="{CB749ABC-3D6E-4DC4-85A8-328FCCD58E67}" destId="{6D961339-477A-4511-9B46-5691000596D2}" srcOrd="0" destOrd="0" presId="urn:microsoft.com/office/officeart/2005/8/layout/orgChart1"/>
+    <dgm:cxn modelId="{0A32253A-2791-4756-91F9-F3ED5ABB283F}" type="presParOf" srcId="{6D961339-477A-4511-9B46-5691000596D2}" destId="{2BC5F90C-4D67-47B7-AA16-E09E97E43985}" srcOrd="0" destOrd="0" presId="urn:microsoft.com/office/officeart/2005/8/layout/orgChart1"/>
+    <dgm:cxn modelId="{BCC615D3-3A2C-44FB-8412-37A782768454}" type="presParOf" srcId="{6D961339-477A-4511-9B46-5691000596D2}" destId="{6E1DC009-CAB9-4D5A-844D-15565C72539F}" srcOrd="1" destOrd="0" presId="urn:microsoft.com/office/officeart/2005/8/layout/orgChart1"/>
+    <dgm:cxn modelId="{AE6EA47B-C034-483D-B63A-412DF06B2C4B}" type="presParOf" srcId="{CB749ABC-3D6E-4DC4-85A8-328FCCD58E67}" destId="{D0C24D69-BF9E-46CA-837E-DE7C3ABD1B81}" srcOrd="1" destOrd="0" presId="urn:microsoft.com/office/officeart/2005/8/layout/orgChart1"/>
+    <dgm:cxn modelId="{C6D372E1-A70A-4270-A7ED-B440EE6B5368}" type="presParOf" srcId="{D0C24D69-BF9E-46CA-837E-DE7C3ABD1B81}" destId="{BC3C5F63-3B15-4569-9B22-D3D594FD573A}" srcOrd="0" destOrd="0" presId="urn:microsoft.com/office/officeart/2005/8/layout/orgChart1"/>
+    <dgm:cxn modelId="{A396F8C1-8DDD-49F3-89AB-D5504D4E629D}" type="presParOf" srcId="{D0C24D69-BF9E-46CA-837E-DE7C3ABD1B81}" destId="{C91077C2-338F-4493-A526-27B893864484}" srcOrd="1" destOrd="0" presId="urn:microsoft.com/office/officeart/2005/8/layout/orgChart1"/>
+    <dgm:cxn modelId="{23D1E809-A293-4DF1-A55B-4903648A2A28}" type="presParOf" srcId="{C91077C2-338F-4493-A526-27B893864484}" destId="{FDCB862F-E48B-4A02-9C4B-AC08361C54C8}" srcOrd="0" destOrd="0" presId="urn:microsoft.com/office/officeart/2005/8/layout/orgChart1"/>
+    <dgm:cxn modelId="{F1ABC591-F22F-4382-AD66-63A1F6523B7C}" type="presParOf" srcId="{FDCB862F-E48B-4A02-9C4B-AC08361C54C8}" destId="{96BBCCD9-FD62-495D-B882-C8C565713E57}" srcOrd="0" destOrd="0" presId="urn:microsoft.com/office/officeart/2005/8/layout/orgChart1"/>
+    <dgm:cxn modelId="{B88D4B2C-58EA-402B-88F3-70E57C0EAC12}" type="presParOf" srcId="{FDCB862F-E48B-4A02-9C4B-AC08361C54C8}" destId="{952C0511-08C2-4911-8EFF-44ED72F9178C}" srcOrd="1" destOrd="0" presId="urn:microsoft.com/office/officeart/2005/8/layout/orgChart1"/>
+    <dgm:cxn modelId="{C7F12713-A680-466E-88EC-3211E6585FD4}" type="presParOf" srcId="{C91077C2-338F-4493-A526-27B893864484}" destId="{3A227E96-3ACA-438E-89CE-02ED433741DA}" srcOrd="1" destOrd="0" presId="urn:microsoft.com/office/officeart/2005/8/layout/orgChart1"/>
+    <dgm:cxn modelId="{B22CCCA6-1EB3-4AC6-8FF2-868CB993B0EE}" type="presParOf" srcId="{C91077C2-338F-4493-A526-27B893864484}" destId="{ADB9D1CC-FFAB-4106-AC57-99256BF29FC3}" srcOrd="2" destOrd="0" presId="urn:microsoft.com/office/officeart/2005/8/layout/orgChart1"/>
+    <dgm:cxn modelId="{3CB6E901-FDE2-46D9-AEE2-9C7E69337FD8}" type="presParOf" srcId="{D0C24D69-BF9E-46CA-837E-DE7C3ABD1B81}" destId="{E7AFA67A-1DD0-42FD-9200-0B3E179060E7}" srcOrd="2" destOrd="0" presId="urn:microsoft.com/office/officeart/2005/8/layout/orgChart1"/>
+    <dgm:cxn modelId="{312069E3-3C18-4B1B-B0F8-C5AA9E027985}" type="presParOf" srcId="{D0C24D69-BF9E-46CA-837E-DE7C3ABD1B81}" destId="{ED8062C6-27C6-41C5-9B9A-F5AD8C870883}" srcOrd="3" destOrd="0" presId="urn:microsoft.com/office/officeart/2005/8/layout/orgChart1"/>
+    <dgm:cxn modelId="{668DEF38-2C27-4F9D-AB50-4BD5E690E9B3}" type="presParOf" srcId="{ED8062C6-27C6-41C5-9B9A-F5AD8C870883}" destId="{12D1C6EF-954A-43CB-B4B2-456D9C68D865}" srcOrd="0" destOrd="0" presId="urn:microsoft.com/office/officeart/2005/8/layout/orgChart1"/>
+    <dgm:cxn modelId="{7680D089-E915-4D76-9BF3-7CFB4555213F}" type="presParOf" srcId="{12D1C6EF-954A-43CB-B4B2-456D9C68D865}" destId="{1D2812F0-6AB3-49E8-A547-941835736620}" srcOrd="0" destOrd="0" presId="urn:microsoft.com/office/officeart/2005/8/layout/orgChart1"/>
+    <dgm:cxn modelId="{32E6293E-221F-42BD-AEE7-A3F208B3A1FD}" type="presParOf" srcId="{12D1C6EF-954A-43CB-B4B2-456D9C68D865}" destId="{E37CAB0B-2BE0-4B01-BC1C-F658FBB7E94C}" srcOrd="1" destOrd="0" presId="urn:microsoft.com/office/officeart/2005/8/layout/orgChart1"/>
+    <dgm:cxn modelId="{E4DE1AF9-53B9-48DA-AED3-7672298B19CE}" type="presParOf" srcId="{ED8062C6-27C6-41C5-9B9A-F5AD8C870883}" destId="{5BB842AC-CA7A-422E-8340-7DB37CA1FC20}" srcOrd="1" destOrd="0" presId="urn:microsoft.com/office/officeart/2005/8/layout/orgChart1"/>
+    <dgm:cxn modelId="{34AB20BF-9100-40C5-A158-6A9818E14C56}" type="presParOf" srcId="{ED8062C6-27C6-41C5-9B9A-F5AD8C870883}" destId="{F737EC21-8268-4715-9AE7-46BD6BAAEDCB}" srcOrd="2" destOrd="0" presId="urn:microsoft.com/office/officeart/2005/8/layout/orgChart1"/>
+    <dgm:cxn modelId="{178418E1-F25C-42D6-A4BC-2AA9407BF9F3}" type="presParOf" srcId="{CB749ABC-3D6E-4DC4-85A8-328FCCD58E67}" destId="{4A1763E8-A39A-4A26-A6C1-D00A80CC512A}" srcOrd="2" destOrd="0" presId="urn:microsoft.com/office/officeart/2005/8/layout/orgChart1"/>
+    <dgm:cxn modelId="{90783FCB-1D3E-481D-98A8-3F6016AA601E}" type="presParOf" srcId="{242E6B4E-5AFE-4269-AA62-31DB2D539EB6}" destId="{2F5E7218-DF10-454E-B095-6E3BB7306C8F}" srcOrd="2" destOrd="0" presId="urn:microsoft.com/office/officeart/2005/8/layout/orgChart1"/>
   </dgm:cxnLst>
   <dgm:bg/>
   <dgm:whole/>
   <dgm:extLst>
     <a:ext uri="http://schemas.microsoft.com/office/drawing/2008/diagram">
-      <dsp:dataModelExt xmlns:dsp="http://schemas.microsoft.com/office/drawing/2008/diagram" relId="rId11" minVer="http://schemas.openxmlformats.org/drawingml/2006/diagram"/>
+      <dsp:dataModelExt xmlns:dsp="http://schemas.microsoft.com/office/drawing/2008/diagram" relId="rId12" minVer="http://schemas.openxmlformats.org/drawingml/2006/diagram"/>
     </a:ext>
   </dgm:extLst>
 </dgm:dataModel>
